--- a/files/covid19-forms/Form-e.docx
+++ b/files/covid19-forms/Form-e.docx
@@ -1,6 +1,6 @@
 
 <file path=word/document.xml><?xml version="1.0" encoding="utf-8"?>
-<w:document xmlns:wpc="http://schemas.microsoft.com/office/word/2010/wordprocessingCanvas" xmlns:cx="http://schemas.microsoft.com/office/drawing/2014/chartex" xmlns:cx1="http://schemas.microsoft.com/office/drawing/2015/9/8/chartex" xmlns:cx2="http://schemas.microsoft.com/office/drawing/2015/10/21/chartex" xmlns:cx3="http://schemas.microsoft.com/office/drawing/2016/5/9/chartex" xmlns:cx4="http://schemas.microsoft.com/office/drawing/2016/5/10/chartex" xmlns:cx5="http://schemas.microsoft.com/office/drawing/2016/5/11/chartex" xmlns:cx6="http://schemas.microsoft.com/office/drawing/2016/5/12/chartex" xmlns:cx7="http://schemas.microsoft.com/office/drawing/2016/5/13/chartex" xmlns:cx8="http://schemas.microsoft.com/office/drawing/2016/5/14/chartex" xmlns:mc="http://schemas.openxmlformats.org/markup-compatibility/2006" xmlns:aink="http://schemas.microsoft.com/office/drawing/2016/ink" xmlns:am3d="http://schemas.microsoft.com/office/drawing/2017/model3d" xmlns:o="urn:schemas-microsoft-com:office:office" xmlns:r="http://schemas.openxmlformats.org/officeDocument/2006/relationships" xmlns:m="http://schemas.openxmlformats.org/officeDocument/2006/math" xmlns:v="urn:schemas-microsoft-com:vml" xmlns:wp14="http://schemas.microsoft.com/office/word/2010/wordprocessingDrawing" xmlns:wp="http://schemas.openxmlformats.org/drawingml/2006/wordprocessingDrawing" xmlns:w10="urn:schemas-microsoft-com:office:word" xmlns:w="http://schemas.openxmlformats.org/wordprocessingml/2006/main" xmlns:w14="http://schemas.microsoft.com/office/word/2010/wordml" xmlns:w15="http://schemas.microsoft.com/office/word/2012/wordml" xmlns:w16cid="http://schemas.microsoft.com/office/word/2016/wordml/cid" xmlns:w16se="http://schemas.microsoft.com/office/word/2015/wordml/symex" xmlns:wpg="http://schemas.microsoft.com/office/word/2010/wordprocessingGroup" xmlns:wpi="http://schemas.microsoft.com/office/word/2010/wordprocessingInk" xmlns:wne="http://schemas.microsoft.com/office/word/2006/wordml" xmlns:wps="http://schemas.microsoft.com/office/word/2010/wordprocessingShape" mc:Ignorable="w14 w15 w16se w16cid wp14">
+<w:document xmlns:wpc="http://schemas.microsoft.com/office/word/2010/wordprocessingCanvas" xmlns:mo="http://schemas.microsoft.com/office/mac/office/2008/main" xmlns:mc="http://schemas.openxmlformats.org/markup-compatibility/2006" xmlns:mv="urn:schemas-microsoft-com:mac:vml" xmlns:o="urn:schemas-microsoft-com:office:office" xmlns:r="http://schemas.openxmlformats.org/officeDocument/2006/relationships" xmlns:m="http://schemas.openxmlformats.org/officeDocument/2006/math" xmlns:v="urn:schemas-microsoft-com:vml" xmlns:wp14="http://schemas.microsoft.com/office/word/2010/wordprocessingDrawing" xmlns:wp="http://schemas.openxmlformats.org/drawingml/2006/wordprocessingDrawing" xmlns:w10="urn:schemas-microsoft-com:office:word" xmlns:w="http://schemas.openxmlformats.org/wordprocessingml/2006/main" xmlns:w14="http://schemas.microsoft.com/office/word/2010/wordml" xmlns:wpg="http://schemas.microsoft.com/office/word/2010/wordprocessingGroup" xmlns:wpi="http://schemas.microsoft.com/office/word/2010/wordprocessingInk" xmlns:wne="http://schemas.microsoft.com/office/word/2006/wordml" xmlns:wps="http://schemas.microsoft.com/office/word/2010/wordprocessingShape" mc:Ignorable="w14 wp14">
   <w:body>
     <w:p>
       <w:pPr>
@@ -129,7 +129,7 @@
               </wp:anchor>
             </w:drawing>
           </mc:Choice>
-          <mc:Fallback>
+          <mc:Fallback xmlns:w16se="http://schemas.microsoft.com/office/word/2015/wordml/symex" xmlns:w16cid="http://schemas.microsoft.com/office/word/2016/wordml/cid" xmlns:w15="http://schemas.microsoft.com/office/word/2012/wordml" xmlns:am3d="http://schemas.microsoft.com/office/drawing/2017/model3d" xmlns:aink="http://schemas.microsoft.com/office/drawing/2016/ink" xmlns:cx8="http://schemas.microsoft.com/office/drawing/2016/5/14/chartex" xmlns:cx7="http://schemas.microsoft.com/office/drawing/2016/5/13/chartex" xmlns:cx6="http://schemas.microsoft.com/office/drawing/2016/5/12/chartex" xmlns:cx5="http://schemas.microsoft.com/office/drawing/2016/5/11/chartex" xmlns:cx4="http://schemas.microsoft.com/office/drawing/2016/5/10/chartex" xmlns:cx3="http://schemas.microsoft.com/office/drawing/2016/5/9/chartex" xmlns:cx2="http://schemas.microsoft.com/office/drawing/2015/10/21/chartex" xmlns:cx1="http://schemas.microsoft.com/office/drawing/2015/9/8/chartex" xmlns:cx="http://schemas.microsoft.com/office/drawing/2014/chartex">
             <w:pict>
               <v:rect w14:anchorId="1E4CFF38" id="Rectangle 2" o:spid="_x0000_s1026" style="position:absolute;margin-left:378.65pt;margin-top:-47.45pt;width:118.1pt;height:25.8pt;z-index:251659264;visibility:visible;mso-wrap-style:square;mso-width-percent:0;mso-height-percent:0;mso-wrap-distance-left:9pt;mso-wrap-distance-top:0;mso-wrap-distance-right:9pt;mso-wrap-distance-bottom:0;mso-position-horizontal:absolute;mso-position-horizontal-relative:text;mso-position-vertical:absolute;mso-position-vertical-relative:text;mso-width-percent:0;mso-height-percent:0;mso-width-relative:margin;mso-height-relative:margin;v-text-anchor:middle" o:gfxdata="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" fillcolor="white [3201]" strokecolor="#c00000" strokeweight="1.75pt">
                 <v:textbox>
@@ -498,6 +498,8 @@
             </w:r>
           </w:p>
         </w:tc>
+        <w:bookmarkStart w:id="0" w:name="_GoBack"/>
+        <w:bookmarkEnd w:id="0"/>
       </w:tr>
       <w:tr>
         <w:trPr>
@@ -750,8 +752,8 @@
                   <w:id w:val="-1144112864"/>
                   <w14:checkbox>
                     <w14:checked w14:val="0"/>
-                    <w14:checkedState w14:val="2612" w14:font="MS Gothic"/>
-                    <w14:uncheckedState w14:val="2610" w14:font="MS Gothic"/>
+                    <w14:checkedState w14:val="2612" w14:font="ＭＳ ゴシック"/>
+                    <w14:uncheckedState w14:val="2610" w14:font="ＭＳ ゴシック"/>
                   </w14:checkbox>
                 </w:sdtPr>
                 <w:sdtEndPr/>
@@ -829,8 +831,8 @@
                   <w:id w:val="-597015795"/>
                   <w14:checkbox>
                     <w14:checked w14:val="0"/>
-                    <w14:checkedState w14:val="2612" w14:font="MS Gothic"/>
-                    <w14:uncheckedState w14:val="2610" w14:font="MS Gothic"/>
+                    <w14:checkedState w14:val="2612" w14:font="ＭＳ ゴシック"/>
+                    <w14:uncheckedState w14:val="2610" w14:font="ＭＳ ゴシック"/>
                   </w14:checkbox>
                 </w:sdtPr>
                 <w:sdtEndPr/>
@@ -1243,7 +1245,7 @@
                 <w:b/>
                 <w:lang w:val="en-US"/>
               </w:rPr>
-              <w:t xml:space="preserve"> arbitral tribunal</w:t>
+              <w:t xml:space="preserve"> arbitral </w:t>
             </w:r>
             <w:r>
               <w:rPr>
@@ -1251,16 +1253,15 @@
                 <w:b/>
                 <w:lang w:val="en-US"/>
               </w:rPr>
-              <w:t xml:space="preserve"> </w:t>
+              <w:t>tribunal</w:t>
             </w:r>
             <w:r>
               <w:rPr>
                 <w:rFonts w:cs="Times New Roman"/>
                 <w:b/>
-                <w:highlight w:val="yellow"/>
                 <w:lang w:val="en-US"/>
               </w:rPr>
-              <w:t>or adjudication body</w:t>
+              <w:t xml:space="preserve"> or adjudication body</w:t>
             </w:r>
           </w:p>
         </w:tc>
@@ -1318,25 +1319,23 @@
               <w:rPr>
                 <w:rFonts w:cs="Times New Roman"/>
               </w:rPr>
-              <w:t xml:space="preserve"> arbitral tribunal</w:t>
+              <w:t xml:space="preserve"> arbitral </w:t>
             </w:r>
             <w:r>
               <w:rPr>
                 <w:rFonts w:cs="Times New Roman"/>
               </w:rPr>
-              <w:t xml:space="preserve"> </w:t>
+              <w:t>tribunal</w:t>
             </w:r>
             <w:r>
               <w:rPr>
                 <w:rFonts w:cs="Times New Roman"/>
-                <w:highlight w:val="yellow"/>
               </w:rPr>
-              <w:t>or adjudication</w:t>
+              <w:t xml:space="preserve"> or adjudication</w:t>
             </w:r>
             <w:r>
               <w:rPr>
                 <w:rFonts w:cs="Times New Roman"/>
-                <w:highlight w:val="yellow"/>
               </w:rPr>
               <w:t xml:space="preserve"> body</w:t>
             </w:r>
@@ -1432,8 +1431,6 @@
             </w:pPr>
           </w:p>
         </w:tc>
-        <w:bookmarkStart w:id="0" w:name="_GoBack"/>
-        <w:bookmarkEnd w:id="0"/>
       </w:tr>
       <w:tr>
         <w:trPr>
@@ -1751,7 +1748,7 @@
 </file>
 
 <file path=word/endnotes.xml><?xml version="1.0" encoding="utf-8"?>
-<w:endnotes xmlns:wpc="http://schemas.microsoft.com/office/word/2010/wordprocessingCanvas" xmlns:cx="http://schemas.microsoft.com/office/drawing/2014/chartex" xmlns:cx1="http://schemas.microsoft.com/office/drawing/2015/9/8/chartex" xmlns:cx2="http://schemas.microsoft.com/office/drawing/2015/10/21/chartex" xmlns:cx3="http://schemas.microsoft.com/office/drawing/2016/5/9/chartex" xmlns:cx4="http://schemas.microsoft.com/office/drawing/2016/5/10/chartex" xmlns:cx5="http://schemas.microsoft.com/office/drawing/2016/5/11/chartex" xmlns:cx6="http://schemas.microsoft.com/office/drawing/2016/5/12/chartex" xmlns:cx7="http://schemas.microsoft.com/office/drawing/2016/5/13/chartex" xmlns:cx8="http://schemas.microsoft.com/office/drawing/2016/5/14/chartex" xmlns:mc="http://schemas.openxmlformats.org/markup-compatibility/2006" xmlns:aink="http://schemas.microsoft.com/office/drawing/2016/ink" xmlns:am3d="http://schemas.microsoft.com/office/drawing/2017/model3d" xmlns:o="urn:schemas-microsoft-com:office:office" xmlns:r="http://schemas.openxmlformats.org/officeDocument/2006/relationships" xmlns:m="http://schemas.openxmlformats.org/officeDocument/2006/math" xmlns:v="urn:schemas-microsoft-com:vml" xmlns:wp14="http://schemas.microsoft.com/office/word/2010/wordprocessingDrawing" xmlns:wp="http://schemas.openxmlformats.org/drawingml/2006/wordprocessingDrawing" xmlns:w10="urn:schemas-microsoft-com:office:word" xmlns:w="http://schemas.openxmlformats.org/wordprocessingml/2006/main" xmlns:w14="http://schemas.microsoft.com/office/word/2010/wordml" xmlns:w15="http://schemas.microsoft.com/office/word/2012/wordml" xmlns:w16cid="http://schemas.microsoft.com/office/word/2016/wordml/cid" xmlns:w16se="http://schemas.microsoft.com/office/word/2015/wordml/symex" xmlns:wpg="http://schemas.microsoft.com/office/word/2010/wordprocessingGroup" xmlns:wpi="http://schemas.microsoft.com/office/word/2010/wordprocessingInk" xmlns:wne="http://schemas.microsoft.com/office/word/2006/wordml" xmlns:wps="http://schemas.microsoft.com/office/word/2010/wordprocessingShape" mc:Ignorable="w14 w15 w16se w16cid wp14">
+<w:endnotes xmlns:wpc="http://schemas.microsoft.com/office/word/2010/wordprocessingCanvas" xmlns:mo="http://schemas.microsoft.com/office/mac/office/2008/main" xmlns:mc="http://schemas.openxmlformats.org/markup-compatibility/2006" xmlns:mv="urn:schemas-microsoft-com:mac:vml" xmlns:o="urn:schemas-microsoft-com:office:office" xmlns:r="http://schemas.openxmlformats.org/officeDocument/2006/relationships" xmlns:m="http://schemas.openxmlformats.org/officeDocument/2006/math" xmlns:v="urn:schemas-microsoft-com:vml" xmlns:wp14="http://schemas.microsoft.com/office/word/2010/wordprocessingDrawing" xmlns:wp="http://schemas.openxmlformats.org/drawingml/2006/wordprocessingDrawing" xmlns:w10="urn:schemas-microsoft-com:office:word" xmlns:w="http://schemas.openxmlformats.org/wordprocessingml/2006/main" xmlns:w14="http://schemas.microsoft.com/office/word/2010/wordml" xmlns:wpg="http://schemas.microsoft.com/office/word/2010/wordprocessingGroup" xmlns:wpi="http://schemas.microsoft.com/office/word/2010/wordprocessingInk" xmlns:wne="http://schemas.microsoft.com/office/word/2006/wordml" xmlns:wps="http://schemas.microsoft.com/office/word/2010/wordprocessingShape" mc:Ignorable="w14 wp14">
   <w:endnote w:type="separator" w:id="-1">
     <w:p>
       <w:pPr>
@@ -1776,7 +1773,7 @@
 </file>
 
 <file path=word/footnotes.xml><?xml version="1.0" encoding="utf-8"?>
-<w:footnotes xmlns:wpc="http://schemas.microsoft.com/office/word/2010/wordprocessingCanvas" xmlns:cx="http://schemas.microsoft.com/office/drawing/2014/chartex" xmlns:cx1="http://schemas.microsoft.com/office/drawing/2015/9/8/chartex" xmlns:cx2="http://schemas.microsoft.com/office/drawing/2015/10/21/chartex" xmlns:cx3="http://schemas.microsoft.com/office/drawing/2016/5/9/chartex" xmlns:cx4="http://schemas.microsoft.com/office/drawing/2016/5/10/chartex" xmlns:cx5="http://schemas.microsoft.com/office/drawing/2016/5/11/chartex" xmlns:cx6="http://schemas.microsoft.com/office/drawing/2016/5/12/chartex" xmlns:cx7="http://schemas.microsoft.com/office/drawing/2016/5/13/chartex" xmlns:cx8="http://schemas.microsoft.com/office/drawing/2016/5/14/chartex" xmlns:mc="http://schemas.openxmlformats.org/markup-compatibility/2006" xmlns:aink="http://schemas.microsoft.com/office/drawing/2016/ink" xmlns:am3d="http://schemas.microsoft.com/office/drawing/2017/model3d" xmlns:o="urn:schemas-microsoft-com:office:office" xmlns:r="http://schemas.openxmlformats.org/officeDocument/2006/relationships" xmlns:m="http://schemas.openxmlformats.org/officeDocument/2006/math" xmlns:v="urn:schemas-microsoft-com:vml" xmlns:wp14="http://schemas.microsoft.com/office/word/2010/wordprocessingDrawing" xmlns:wp="http://schemas.openxmlformats.org/drawingml/2006/wordprocessingDrawing" xmlns:w10="urn:schemas-microsoft-com:office:word" xmlns:w="http://schemas.openxmlformats.org/wordprocessingml/2006/main" xmlns:w14="http://schemas.microsoft.com/office/word/2010/wordml" xmlns:w15="http://schemas.microsoft.com/office/word/2012/wordml" xmlns:w16cid="http://schemas.microsoft.com/office/word/2016/wordml/cid" xmlns:w16se="http://schemas.microsoft.com/office/word/2015/wordml/symex" xmlns:wpg="http://schemas.microsoft.com/office/word/2010/wordprocessingGroup" xmlns:wpi="http://schemas.microsoft.com/office/word/2010/wordprocessingInk" xmlns:wne="http://schemas.microsoft.com/office/word/2006/wordml" xmlns:wps="http://schemas.microsoft.com/office/word/2010/wordprocessingShape" mc:Ignorable="w14 w15 w16se w16cid wp14">
+<w:footnotes xmlns:wpc="http://schemas.microsoft.com/office/word/2010/wordprocessingCanvas" xmlns:mo="http://schemas.microsoft.com/office/mac/office/2008/main" xmlns:mc="http://schemas.openxmlformats.org/markup-compatibility/2006" xmlns:mv="urn:schemas-microsoft-com:mac:vml" xmlns:o="urn:schemas-microsoft-com:office:office" xmlns:r="http://schemas.openxmlformats.org/officeDocument/2006/relationships" xmlns:m="http://schemas.openxmlformats.org/officeDocument/2006/math" xmlns:v="urn:schemas-microsoft-com:vml" xmlns:wp14="http://schemas.microsoft.com/office/word/2010/wordprocessingDrawing" xmlns:wp="http://schemas.openxmlformats.org/drawingml/2006/wordprocessingDrawing" xmlns:w10="urn:schemas-microsoft-com:office:word" xmlns:w="http://schemas.openxmlformats.org/wordprocessingml/2006/main" xmlns:w14="http://schemas.microsoft.com/office/word/2010/wordml" xmlns:wpg="http://schemas.microsoft.com/office/word/2010/wordprocessingGroup" xmlns:wpi="http://schemas.microsoft.com/office/word/2010/wordprocessingInk" xmlns:wne="http://schemas.microsoft.com/office/word/2006/wordml" xmlns:wps="http://schemas.microsoft.com/office/word/2010/wordprocessingShape" mc:Ignorable="w14 wp14">
   <w:footnote w:type="separator" w:id="-1">
     <w:p>
       <w:pPr>
@@ -1801,8 +1798,8 @@
 </file>
 
 <file path=word/numbering.xml><?xml version="1.0" encoding="utf-8"?>
-<w:numbering xmlns:wpc="http://schemas.microsoft.com/office/word/2010/wordprocessingCanvas" xmlns:cx="http://schemas.microsoft.com/office/drawing/2014/chartex" xmlns:cx1="http://schemas.microsoft.com/office/drawing/2015/9/8/chartex" xmlns:cx2="http://schemas.microsoft.com/office/drawing/2015/10/21/chartex" xmlns:cx3="http://schemas.microsoft.com/office/drawing/2016/5/9/chartex" xmlns:cx4="http://schemas.microsoft.com/office/drawing/2016/5/10/chartex" xmlns:cx5="http://schemas.microsoft.com/office/drawing/2016/5/11/chartex" xmlns:cx6="http://schemas.microsoft.com/office/drawing/2016/5/12/chartex" xmlns:cx7="http://schemas.microsoft.com/office/drawing/2016/5/13/chartex" xmlns:cx8="http://schemas.microsoft.com/office/drawing/2016/5/14/chartex" xmlns:mc="http://schemas.openxmlformats.org/markup-compatibility/2006" xmlns:aink="http://schemas.microsoft.com/office/drawing/2016/ink" xmlns:am3d="http://schemas.microsoft.com/office/drawing/2017/model3d" xmlns:o="urn:schemas-microsoft-com:office:office" xmlns:r="http://schemas.openxmlformats.org/officeDocument/2006/relationships" xmlns:m="http://schemas.openxmlformats.org/officeDocument/2006/math" xmlns:v="urn:schemas-microsoft-com:vml" xmlns:wp14="http://schemas.microsoft.com/office/word/2010/wordprocessingDrawing" xmlns:wp="http://schemas.openxmlformats.org/drawingml/2006/wordprocessingDrawing" xmlns:w10="urn:schemas-microsoft-com:office:word" xmlns:w="http://schemas.openxmlformats.org/wordprocessingml/2006/main" xmlns:w14="http://schemas.microsoft.com/office/word/2010/wordml" xmlns:w15="http://schemas.microsoft.com/office/word/2012/wordml" xmlns:w16cid="http://schemas.microsoft.com/office/word/2016/wordml/cid" xmlns:w16se="http://schemas.microsoft.com/office/word/2015/wordml/symex" xmlns:wpg="http://schemas.microsoft.com/office/word/2010/wordprocessingGroup" xmlns:wpi="http://schemas.microsoft.com/office/word/2010/wordprocessingInk" xmlns:wne="http://schemas.microsoft.com/office/word/2006/wordml" xmlns:wps="http://schemas.microsoft.com/office/word/2010/wordprocessingShape" mc:Ignorable="w14 w15 w16se w16cid wp14">
-  <w:abstractNum w:abstractNumId="0" w15:restartNumberingAfterBreak="0">
+<w:numbering xmlns:wpc="http://schemas.microsoft.com/office/word/2010/wordprocessingCanvas" xmlns:mo="http://schemas.microsoft.com/office/mac/office/2008/main" xmlns:mc="http://schemas.openxmlformats.org/markup-compatibility/2006" xmlns:mv="urn:schemas-microsoft-com:mac:vml" xmlns:o="urn:schemas-microsoft-com:office:office" xmlns:r="http://schemas.openxmlformats.org/officeDocument/2006/relationships" xmlns:m="http://schemas.openxmlformats.org/officeDocument/2006/math" xmlns:v="urn:schemas-microsoft-com:vml" xmlns:wp14="http://schemas.microsoft.com/office/word/2010/wordprocessingDrawing" xmlns:wp="http://schemas.openxmlformats.org/drawingml/2006/wordprocessingDrawing" xmlns:w10="urn:schemas-microsoft-com:office:word" xmlns:w="http://schemas.openxmlformats.org/wordprocessingml/2006/main" xmlns:w14="http://schemas.microsoft.com/office/word/2010/wordml" xmlns:wpg="http://schemas.microsoft.com/office/word/2010/wordprocessingGroup" xmlns:wpi="http://schemas.microsoft.com/office/word/2010/wordprocessingInk" xmlns:wne="http://schemas.microsoft.com/office/word/2006/wordml" xmlns:wps="http://schemas.microsoft.com/office/word/2010/wordprocessingShape" mc:Ignorable="w14 wp14">
+  <w:abstractNum w:abstractNumId="0">
     <w:nsid w:val="03783740"/>
     <w:multiLevelType w:val="hybridMultilevel"/>
     <w:tmpl w:val="B4407D56"/>
@@ -1888,7 +1885,7 @@
       </w:pPr>
     </w:lvl>
   </w:abstractNum>
-  <w:abstractNum w:abstractNumId="1" w15:restartNumberingAfterBreak="0">
+  <w:abstractNum w:abstractNumId="1">
     <w:nsid w:val="039403D8"/>
     <w:multiLevelType w:val="hybridMultilevel"/>
     <w:tmpl w:val="3288E45E"/>
@@ -1974,7 +1971,7 @@
       </w:pPr>
     </w:lvl>
   </w:abstractNum>
-  <w:abstractNum w:abstractNumId="2" w15:restartNumberingAfterBreak="0">
+  <w:abstractNum w:abstractNumId="2">
     <w:nsid w:val="06411DA8"/>
     <w:multiLevelType w:val="hybridMultilevel"/>
     <w:tmpl w:val="8CF2974E"/>
@@ -2060,7 +2057,7 @@
       </w:pPr>
     </w:lvl>
   </w:abstractNum>
-  <w:abstractNum w:abstractNumId="3" w15:restartNumberingAfterBreak="0">
+  <w:abstractNum w:abstractNumId="3">
     <w:nsid w:val="080E3033"/>
     <w:multiLevelType w:val="hybridMultilevel"/>
     <w:tmpl w:val="8CF2974E"/>
@@ -2146,7 +2143,7 @@
       </w:pPr>
     </w:lvl>
   </w:abstractNum>
-  <w:abstractNum w:abstractNumId="4" w15:restartNumberingAfterBreak="0">
+  <w:abstractNum w:abstractNumId="4">
     <w:nsid w:val="0D145B10"/>
     <w:multiLevelType w:val="hybridMultilevel"/>
     <w:tmpl w:val="BDB6776E"/>
@@ -2235,7 +2232,7 @@
       </w:pPr>
     </w:lvl>
   </w:abstractNum>
-  <w:abstractNum w:abstractNumId="5" w15:restartNumberingAfterBreak="0">
+  <w:abstractNum w:abstractNumId="5">
     <w:nsid w:val="113B3699"/>
     <w:multiLevelType w:val="hybridMultilevel"/>
     <w:tmpl w:val="8CF2974E"/>
@@ -2321,7 +2318,7 @@
       </w:pPr>
     </w:lvl>
   </w:abstractNum>
-  <w:abstractNum w:abstractNumId="6" w15:restartNumberingAfterBreak="0">
+  <w:abstractNum w:abstractNumId="6">
     <w:nsid w:val="11FE6C0F"/>
     <w:multiLevelType w:val="hybridMultilevel"/>
     <w:tmpl w:val="8CF2974E"/>
@@ -2407,7 +2404,7 @@
       </w:pPr>
     </w:lvl>
   </w:abstractNum>
-  <w:abstractNum w:abstractNumId="7" w15:restartNumberingAfterBreak="0">
+  <w:abstractNum w:abstractNumId="7">
     <w:nsid w:val="12807610"/>
     <w:multiLevelType w:val="hybridMultilevel"/>
     <w:tmpl w:val="8CF2974E"/>
@@ -2493,7 +2490,7 @@
       </w:pPr>
     </w:lvl>
   </w:abstractNum>
-  <w:abstractNum w:abstractNumId="8" w15:restartNumberingAfterBreak="0">
+  <w:abstractNum w:abstractNumId="8">
     <w:nsid w:val="12EF1F8D"/>
     <w:multiLevelType w:val="hybridMultilevel"/>
     <w:tmpl w:val="BDB6776E"/>
@@ -2582,7 +2579,7 @@
       </w:pPr>
     </w:lvl>
   </w:abstractNum>
-  <w:abstractNum w:abstractNumId="9" w15:restartNumberingAfterBreak="0">
+  <w:abstractNum w:abstractNumId="9">
     <w:nsid w:val="16306FAA"/>
     <w:multiLevelType w:val="hybridMultilevel"/>
     <w:tmpl w:val="BDB6776E"/>
@@ -2671,7 +2668,7 @@
       </w:pPr>
     </w:lvl>
   </w:abstractNum>
-  <w:abstractNum w:abstractNumId="10" w15:restartNumberingAfterBreak="0">
+  <w:abstractNum w:abstractNumId="10">
     <w:nsid w:val="164507CB"/>
     <w:multiLevelType w:val="hybridMultilevel"/>
     <w:tmpl w:val="60FC1134"/>
@@ -2757,7 +2754,7 @@
       </w:pPr>
     </w:lvl>
   </w:abstractNum>
-  <w:abstractNum w:abstractNumId="11" w15:restartNumberingAfterBreak="0">
+  <w:abstractNum w:abstractNumId="11">
     <w:nsid w:val="1B2F0CB6"/>
     <w:multiLevelType w:val="hybridMultilevel"/>
     <w:tmpl w:val="B4407D56"/>
@@ -2843,7 +2840,7 @@
       </w:pPr>
     </w:lvl>
   </w:abstractNum>
-  <w:abstractNum w:abstractNumId="12" w15:restartNumberingAfterBreak="0">
+  <w:abstractNum w:abstractNumId="12">
     <w:nsid w:val="1E2518D6"/>
     <w:multiLevelType w:val="hybridMultilevel"/>
     <w:tmpl w:val="6F78CB1C"/>
@@ -2929,7 +2926,7 @@
       </w:pPr>
     </w:lvl>
   </w:abstractNum>
-  <w:abstractNum w:abstractNumId="13" w15:restartNumberingAfterBreak="0">
+  <w:abstractNum w:abstractNumId="13">
     <w:nsid w:val="1E880EEC"/>
     <w:multiLevelType w:val="hybridMultilevel"/>
     <w:tmpl w:val="BDB6776E"/>
@@ -3018,7 +3015,7 @@
       </w:pPr>
     </w:lvl>
   </w:abstractNum>
-  <w:abstractNum w:abstractNumId="14" w15:restartNumberingAfterBreak="0">
+  <w:abstractNum w:abstractNumId="14">
     <w:nsid w:val="201C0AFB"/>
     <w:multiLevelType w:val="hybridMultilevel"/>
     <w:tmpl w:val="8CF2974E"/>
@@ -3104,7 +3101,7 @@
       </w:pPr>
     </w:lvl>
   </w:abstractNum>
-  <w:abstractNum w:abstractNumId="15" w15:restartNumberingAfterBreak="0">
+  <w:abstractNum w:abstractNumId="15">
     <w:nsid w:val="25862C5D"/>
     <w:multiLevelType w:val="hybridMultilevel"/>
     <w:tmpl w:val="8CF2974E"/>
@@ -3190,7 +3187,7 @@
       </w:pPr>
     </w:lvl>
   </w:abstractNum>
-  <w:abstractNum w:abstractNumId="16" w15:restartNumberingAfterBreak="0">
+  <w:abstractNum w:abstractNumId="16">
     <w:nsid w:val="25D054EA"/>
     <w:multiLevelType w:val="hybridMultilevel"/>
     <w:tmpl w:val="8CF2974E"/>
@@ -3276,7 +3273,7 @@
       </w:pPr>
     </w:lvl>
   </w:abstractNum>
-  <w:abstractNum w:abstractNumId="17" w15:restartNumberingAfterBreak="0">
+  <w:abstractNum w:abstractNumId="17">
     <w:nsid w:val="2A3F6949"/>
     <w:multiLevelType w:val="hybridMultilevel"/>
     <w:tmpl w:val="8CF2974E"/>
@@ -3362,7 +3359,7 @@
       </w:pPr>
     </w:lvl>
   </w:abstractNum>
-  <w:abstractNum w:abstractNumId="18" w15:restartNumberingAfterBreak="0">
+  <w:abstractNum w:abstractNumId="18">
     <w:nsid w:val="2EF645DF"/>
     <w:multiLevelType w:val="hybridMultilevel"/>
     <w:tmpl w:val="C1567E4E"/>
@@ -3452,7 +3449,7 @@
       </w:pPr>
     </w:lvl>
   </w:abstractNum>
-  <w:abstractNum w:abstractNumId="19" w15:restartNumberingAfterBreak="0">
+  <w:abstractNum w:abstractNumId="19">
     <w:nsid w:val="319A20A2"/>
     <w:multiLevelType w:val="hybridMultilevel"/>
     <w:tmpl w:val="8CF2974E"/>
@@ -3538,7 +3535,7 @@
       </w:pPr>
     </w:lvl>
   </w:abstractNum>
-  <w:abstractNum w:abstractNumId="20" w15:restartNumberingAfterBreak="0">
+  <w:abstractNum w:abstractNumId="20">
     <w:nsid w:val="3AC26458"/>
     <w:multiLevelType w:val="hybridMultilevel"/>
     <w:tmpl w:val="8CF2974E"/>
@@ -3624,7 +3621,7 @@
       </w:pPr>
     </w:lvl>
   </w:abstractNum>
-  <w:abstractNum w:abstractNumId="21" w15:restartNumberingAfterBreak="0">
+  <w:abstractNum w:abstractNumId="21">
     <w:nsid w:val="432C2A10"/>
     <w:multiLevelType w:val="hybridMultilevel"/>
     <w:tmpl w:val="B4407D56"/>
@@ -3710,7 +3707,7 @@
       </w:pPr>
     </w:lvl>
   </w:abstractNum>
-  <w:abstractNum w:abstractNumId="22" w15:restartNumberingAfterBreak="0">
+  <w:abstractNum w:abstractNumId="22">
     <w:nsid w:val="46CE0F42"/>
     <w:multiLevelType w:val="hybridMultilevel"/>
     <w:tmpl w:val="8CF2974E"/>
@@ -3796,7 +3793,7 @@
       </w:pPr>
     </w:lvl>
   </w:abstractNum>
-  <w:abstractNum w:abstractNumId="23" w15:restartNumberingAfterBreak="0">
+  <w:abstractNum w:abstractNumId="23">
     <w:nsid w:val="47007FF6"/>
     <w:multiLevelType w:val="hybridMultilevel"/>
     <w:tmpl w:val="8CF2974E"/>
@@ -3882,7 +3879,7 @@
       </w:pPr>
     </w:lvl>
   </w:abstractNum>
-  <w:abstractNum w:abstractNumId="24" w15:restartNumberingAfterBreak="0">
+  <w:abstractNum w:abstractNumId="24">
     <w:nsid w:val="482275AA"/>
     <w:multiLevelType w:val="hybridMultilevel"/>
     <w:tmpl w:val="B4407D56"/>
@@ -3968,7 +3965,7 @@
       </w:pPr>
     </w:lvl>
   </w:abstractNum>
-  <w:abstractNum w:abstractNumId="25" w15:restartNumberingAfterBreak="0">
+  <w:abstractNum w:abstractNumId="25">
     <w:nsid w:val="4882566D"/>
     <w:multiLevelType w:val="hybridMultilevel"/>
     <w:tmpl w:val="8CF2974E"/>
@@ -4054,7 +4051,7 @@
       </w:pPr>
     </w:lvl>
   </w:abstractNum>
-  <w:abstractNum w:abstractNumId="26" w15:restartNumberingAfterBreak="0">
+  <w:abstractNum w:abstractNumId="26">
     <w:nsid w:val="515C764C"/>
     <w:multiLevelType w:val="hybridMultilevel"/>
     <w:tmpl w:val="3288E45E"/>
@@ -4140,7 +4137,7 @@
       </w:pPr>
     </w:lvl>
   </w:abstractNum>
-  <w:abstractNum w:abstractNumId="27" w15:restartNumberingAfterBreak="0">
+  <w:abstractNum w:abstractNumId="27">
     <w:nsid w:val="5A7E59C8"/>
     <w:multiLevelType w:val="hybridMultilevel"/>
     <w:tmpl w:val="BDB6776E"/>
@@ -4229,7 +4226,7 @@
       </w:pPr>
     </w:lvl>
   </w:abstractNum>
-  <w:abstractNum w:abstractNumId="28" w15:restartNumberingAfterBreak="0">
+  <w:abstractNum w:abstractNumId="28">
     <w:nsid w:val="5F440419"/>
     <w:multiLevelType w:val="hybridMultilevel"/>
     <w:tmpl w:val="8CF2974E"/>
@@ -4315,7 +4312,7 @@
       </w:pPr>
     </w:lvl>
   </w:abstractNum>
-  <w:abstractNum w:abstractNumId="29" w15:restartNumberingAfterBreak="0">
+  <w:abstractNum w:abstractNumId="29">
     <w:nsid w:val="639A5389"/>
     <w:multiLevelType w:val="hybridMultilevel"/>
     <w:tmpl w:val="CD860962"/>
@@ -4401,7 +4398,7 @@
       </w:pPr>
     </w:lvl>
   </w:abstractNum>
-  <w:abstractNum w:abstractNumId="30" w15:restartNumberingAfterBreak="0">
+  <w:abstractNum w:abstractNumId="30">
     <w:nsid w:val="673525F8"/>
     <w:multiLevelType w:val="hybridMultilevel"/>
     <w:tmpl w:val="8CF2974E"/>
@@ -4487,7 +4484,7 @@
       </w:pPr>
     </w:lvl>
   </w:abstractNum>
-  <w:abstractNum w:abstractNumId="31" w15:restartNumberingAfterBreak="0">
+  <w:abstractNum w:abstractNumId="31">
     <w:nsid w:val="68D32429"/>
     <w:multiLevelType w:val="hybridMultilevel"/>
     <w:tmpl w:val="B4407D56"/>
@@ -4573,7 +4570,7 @@
       </w:pPr>
     </w:lvl>
   </w:abstractNum>
-  <w:abstractNum w:abstractNumId="32" w15:restartNumberingAfterBreak="0">
+  <w:abstractNum w:abstractNumId="32">
     <w:nsid w:val="69A36C23"/>
     <w:multiLevelType w:val="hybridMultilevel"/>
     <w:tmpl w:val="B4407D56"/>
@@ -4659,7 +4656,7 @@
       </w:pPr>
     </w:lvl>
   </w:abstractNum>
-  <w:abstractNum w:abstractNumId="33" w15:restartNumberingAfterBreak="0">
+  <w:abstractNum w:abstractNumId="33">
     <w:nsid w:val="6BD804E0"/>
     <w:multiLevelType w:val="hybridMultilevel"/>
     <w:tmpl w:val="8CF2974E"/>
@@ -4745,7 +4742,7 @@
       </w:pPr>
     </w:lvl>
   </w:abstractNum>
-  <w:abstractNum w:abstractNumId="34" w15:restartNumberingAfterBreak="0">
+  <w:abstractNum w:abstractNumId="34">
     <w:nsid w:val="6C59563A"/>
     <w:multiLevelType w:val="hybridMultilevel"/>
     <w:tmpl w:val="8CF2974E"/>
@@ -4831,7 +4828,7 @@
       </w:pPr>
     </w:lvl>
   </w:abstractNum>
-  <w:abstractNum w:abstractNumId="35" w15:restartNumberingAfterBreak="0">
+  <w:abstractNum w:abstractNumId="35">
     <w:nsid w:val="700428D2"/>
     <w:multiLevelType w:val="hybridMultilevel"/>
     <w:tmpl w:val="B4407D56"/>
@@ -4917,7 +4914,7 @@
       </w:pPr>
     </w:lvl>
   </w:abstractNum>
-  <w:abstractNum w:abstractNumId="36" w15:restartNumberingAfterBreak="0">
+  <w:abstractNum w:abstractNumId="36">
     <w:nsid w:val="71936D7D"/>
     <w:multiLevelType w:val="hybridMultilevel"/>
     <w:tmpl w:val="B4407D56"/>
@@ -5003,7 +5000,7 @@
       </w:pPr>
     </w:lvl>
   </w:abstractNum>
-  <w:abstractNum w:abstractNumId="37" w15:restartNumberingAfterBreak="0">
+  <w:abstractNum w:abstractNumId="37">
     <w:nsid w:val="727C451F"/>
     <w:multiLevelType w:val="hybridMultilevel"/>
     <w:tmpl w:val="8CF2974E"/>
@@ -5089,7 +5086,7 @@
       </w:pPr>
     </w:lvl>
   </w:abstractNum>
-  <w:abstractNum w:abstractNumId="38" w15:restartNumberingAfterBreak="0">
+  <w:abstractNum w:abstractNumId="38">
     <w:nsid w:val="795D350A"/>
     <w:multiLevelType w:val="hybridMultilevel"/>
     <w:tmpl w:val="133C2764"/>
@@ -5175,7 +5172,7 @@
       </w:pPr>
     </w:lvl>
   </w:abstractNum>
-  <w:abstractNum w:abstractNumId="39" w15:restartNumberingAfterBreak="0">
+  <w:abstractNum w:abstractNumId="39">
     <w:nsid w:val="79981861"/>
     <w:multiLevelType w:val="hybridMultilevel"/>
     <w:tmpl w:val="A0EAB7C2"/>
@@ -5267,7 +5264,7 @@
       </w:pPr>
     </w:lvl>
   </w:abstractNum>
-  <w:abstractNum w:abstractNumId="40" w15:restartNumberingAfterBreak="0">
+  <w:abstractNum w:abstractNumId="40">
     <w:nsid w:val="7C202CAC"/>
     <w:multiLevelType w:val="hybridMultilevel"/>
     <w:tmpl w:val="8CF2974E"/>
@@ -5353,7 +5350,7 @@
       </w:pPr>
     </w:lvl>
   </w:abstractNum>
-  <w:abstractNum w:abstractNumId="41" w15:restartNumberingAfterBreak="0">
+  <w:abstractNum w:abstractNumId="41">
     <w:nsid w:val="7D173F82"/>
     <w:multiLevelType w:val="hybridMultilevel"/>
     <w:tmpl w:val="8CF2974E"/>
@@ -5439,7 +5436,7 @@
       </w:pPr>
     </w:lvl>
   </w:abstractNum>
-  <w:abstractNum w:abstractNumId="42" w15:restartNumberingAfterBreak="0">
+  <w:abstractNum w:abstractNumId="42">
     <w:nsid w:val="7D840F05"/>
     <w:multiLevelType w:val="hybridMultilevel"/>
     <w:tmpl w:val="B4407D56"/>
@@ -5525,7 +5522,7 @@
       </w:pPr>
     </w:lvl>
   </w:abstractNum>
-  <w:abstractNum w:abstractNumId="43" w15:restartNumberingAfterBreak="0">
+  <w:abstractNum w:abstractNumId="43">
     <w:nsid w:val="7FDE4832"/>
     <w:multiLevelType w:val="hybridMultilevel"/>
     <w:tmpl w:val="B4407D56"/>
@@ -5967,7 +5964,7 @@
 </file>
 
 <file path=word/styles.xml><?xml version="1.0" encoding="utf-8"?>
-<w:styles xmlns:mc="http://schemas.openxmlformats.org/markup-compatibility/2006" xmlns:r="http://schemas.openxmlformats.org/officeDocument/2006/relationships" xmlns:w="http://schemas.openxmlformats.org/wordprocessingml/2006/main" xmlns:w14="http://schemas.microsoft.com/office/word/2010/wordml" xmlns:w15="http://schemas.microsoft.com/office/word/2012/wordml" xmlns:w16cid="http://schemas.microsoft.com/office/word/2016/wordml/cid" xmlns:w16se="http://schemas.microsoft.com/office/word/2015/wordml/symex" mc:Ignorable="w14 w15 w16se w16cid">
+<w:styles xmlns:mc="http://schemas.openxmlformats.org/markup-compatibility/2006" xmlns:r="http://schemas.openxmlformats.org/officeDocument/2006/relationships" xmlns:w="http://schemas.openxmlformats.org/wordprocessingml/2006/main" xmlns:w14="http://schemas.microsoft.com/office/word/2010/wordml" mc:Ignorable="w14">
   <w:docDefaults>
     <w:rPrDefault>
       <w:rPr>
@@ -5983,382 +5980,153 @@
       </w:pPr>
     </w:pPrDefault>
   </w:docDefaults>
-  <w:latentStyles w:defLockedState="0" w:defUIPriority="99" w:defSemiHidden="0" w:defUnhideWhenUsed="0" w:defQFormat="0" w:count="375">
-    <w:lsdException w:name="Normal" w:uiPriority="0" w:qFormat="1"/>
-    <w:lsdException w:name="heading 1" w:uiPriority="9" w:qFormat="1"/>
-    <w:lsdException w:name="heading 2" w:semiHidden="1" w:uiPriority="9" w:unhideWhenUsed="1" w:qFormat="1"/>
-    <w:lsdException w:name="heading 3" w:semiHidden="1" w:uiPriority="9" w:unhideWhenUsed="1" w:qFormat="1"/>
-    <w:lsdException w:name="heading 4" w:semiHidden="1" w:uiPriority="9" w:unhideWhenUsed="1" w:qFormat="1"/>
-    <w:lsdException w:name="heading 5" w:semiHidden="1" w:uiPriority="9" w:unhideWhenUsed="1" w:qFormat="1"/>
-    <w:lsdException w:name="heading 6" w:semiHidden="1" w:uiPriority="9" w:unhideWhenUsed="1" w:qFormat="1"/>
-    <w:lsdException w:name="heading 7" w:semiHidden="1" w:uiPriority="9" w:unhideWhenUsed="1" w:qFormat="1"/>
-    <w:lsdException w:name="heading 8" w:semiHidden="1" w:uiPriority="9" w:unhideWhenUsed="1" w:qFormat="1"/>
-    <w:lsdException w:name="heading 9" w:semiHidden="1" w:uiPriority="9" w:unhideWhenUsed="1" w:qFormat="1"/>
-    <w:lsdException w:name="index 1" w:semiHidden="1" w:unhideWhenUsed="1"/>
-    <w:lsdException w:name="index 2" w:semiHidden="1" w:unhideWhenUsed="1"/>
-    <w:lsdException w:name="index 3" w:semiHidden="1" w:unhideWhenUsed="1"/>
-    <w:lsdException w:name="index 4" w:semiHidden="1" w:unhideWhenUsed="1"/>
-    <w:lsdException w:name="index 5" w:semiHidden="1" w:unhideWhenUsed="1"/>
-    <w:lsdException w:name="index 6" w:semiHidden="1" w:unhideWhenUsed="1"/>
-    <w:lsdException w:name="index 7" w:semiHidden="1" w:unhideWhenUsed="1"/>
-    <w:lsdException w:name="index 8" w:semiHidden="1" w:unhideWhenUsed="1"/>
-    <w:lsdException w:name="index 9" w:semiHidden="1" w:unhideWhenUsed="1"/>
-    <w:lsdException w:name="toc 1" w:semiHidden="1" w:uiPriority="39" w:unhideWhenUsed="1"/>
-    <w:lsdException w:name="toc 2" w:semiHidden="1" w:uiPriority="39" w:unhideWhenUsed="1"/>
-    <w:lsdException w:name="toc 3" w:semiHidden="1" w:uiPriority="39" w:unhideWhenUsed="1"/>
-    <w:lsdException w:name="toc 4" w:semiHidden="1" w:uiPriority="39" w:unhideWhenUsed="1"/>
-    <w:lsdException w:name="toc 5" w:semiHidden="1" w:uiPriority="39" w:unhideWhenUsed="1"/>
-    <w:lsdException w:name="toc 6" w:semiHidden="1" w:uiPriority="39" w:unhideWhenUsed="1"/>
-    <w:lsdException w:name="toc 7" w:semiHidden="1" w:uiPriority="39" w:unhideWhenUsed="1"/>
-    <w:lsdException w:name="toc 8" w:semiHidden="1" w:uiPriority="39" w:unhideWhenUsed="1"/>
-    <w:lsdException w:name="toc 9" w:semiHidden="1" w:uiPriority="39" w:unhideWhenUsed="1"/>
-    <w:lsdException w:name="Normal Indent" w:semiHidden="1" w:unhideWhenUsed="1"/>
-    <w:lsdException w:name="footnote text" w:semiHidden="1" w:unhideWhenUsed="1"/>
-    <w:lsdException w:name="annotation text" w:semiHidden="1" w:unhideWhenUsed="1"/>
-    <w:lsdException w:name="header" w:semiHidden="1" w:unhideWhenUsed="1"/>
-    <w:lsdException w:name="footer" w:semiHidden="1" w:unhideWhenUsed="1"/>
-    <w:lsdException w:name="index heading" w:semiHidden="1" w:unhideWhenUsed="1"/>
-    <w:lsdException w:name="caption" w:semiHidden="1" w:uiPriority="35" w:unhideWhenUsed="1" w:qFormat="1"/>
-    <w:lsdException w:name="table of figures" w:semiHidden="1" w:unhideWhenUsed="1"/>
-    <w:lsdException w:name="envelope address" w:semiHidden="1" w:unhideWhenUsed="1"/>
-    <w:lsdException w:name="envelope return" w:semiHidden="1" w:unhideWhenUsed="1"/>
-    <w:lsdException w:name="footnote reference" w:semiHidden="1" w:unhideWhenUsed="1"/>
-    <w:lsdException w:name="annotation reference" w:semiHidden="1" w:unhideWhenUsed="1"/>
-    <w:lsdException w:name="line number" w:semiHidden="1" w:unhideWhenUsed="1"/>
-    <w:lsdException w:name="page number" w:semiHidden="1" w:unhideWhenUsed="1"/>
-    <w:lsdException w:name="endnote reference" w:semiHidden="1" w:unhideWhenUsed="1"/>
-    <w:lsdException w:name="endnote text" w:semiHidden="1" w:unhideWhenUsed="1"/>
-    <w:lsdException w:name="table of authorities" w:semiHidden="1" w:unhideWhenUsed="1"/>
-    <w:lsdException w:name="macro" w:semiHidden="1" w:unhideWhenUsed="1"/>
-    <w:lsdException w:name="toa heading" w:semiHidden="1" w:unhideWhenUsed="1"/>
-    <w:lsdException w:name="List" w:semiHidden="1" w:unhideWhenUsed="1"/>
-    <w:lsdException w:name="List Bullet" w:semiHidden="1" w:unhideWhenUsed="1"/>
-    <w:lsdException w:name="List Number" w:semiHidden="1" w:unhideWhenUsed="1"/>
-    <w:lsdException w:name="List 2" w:semiHidden="1" w:unhideWhenUsed="1"/>
-    <w:lsdException w:name="List 3" w:semiHidden="1" w:unhideWhenUsed="1"/>
-    <w:lsdException w:name="List 4" w:semiHidden="1" w:unhideWhenUsed="1"/>
-    <w:lsdException w:name="List 5" w:semiHidden="1" w:unhideWhenUsed="1"/>
-    <w:lsdException w:name="List Bullet 2" w:semiHidden="1" w:unhideWhenUsed="1"/>
-    <w:lsdException w:name="List Bullet 3" w:semiHidden="1" w:unhideWhenUsed="1"/>
-    <w:lsdException w:name="List Bullet 4" w:semiHidden="1" w:unhideWhenUsed="1"/>
-    <w:lsdException w:name="List Bullet 5" w:semiHidden="1" w:unhideWhenUsed="1"/>
-    <w:lsdException w:name="List Number 2" w:semiHidden="1" w:unhideWhenUsed="1"/>
-    <w:lsdException w:name="List Number 3" w:semiHidden="1" w:unhideWhenUsed="1"/>
-    <w:lsdException w:name="List Number 4" w:semiHidden="1" w:unhideWhenUsed="1"/>
-    <w:lsdException w:name="List Number 5" w:semiHidden="1" w:unhideWhenUsed="1"/>
-    <w:lsdException w:name="Title" w:uiPriority="10" w:qFormat="1"/>
-    <w:lsdException w:name="Closing" w:semiHidden="1" w:unhideWhenUsed="1"/>
-    <w:lsdException w:name="Signature" w:semiHidden="1" w:unhideWhenUsed="1"/>
-    <w:lsdException w:name="Default Paragraph Font" w:semiHidden="1" w:uiPriority="1" w:unhideWhenUsed="1"/>
-    <w:lsdException w:name="Body Text" w:semiHidden="1" w:unhideWhenUsed="1"/>
-    <w:lsdException w:name="Body Text Indent" w:semiHidden="1" w:unhideWhenUsed="1"/>
-    <w:lsdException w:name="List Continue" w:semiHidden="1" w:unhideWhenUsed="1"/>
-    <w:lsdException w:name="List Continue 2" w:semiHidden="1" w:unhideWhenUsed="1"/>
-    <w:lsdException w:name="List Continue 3" w:semiHidden="1" w:unhideWhenUsed="1"/>
-    <w:lsdException w:name="List Continue 4" w:semiHidden="1" w:unhideWhenUsed="1"/>
-    <w:lsdException w:name="List Continue 5" w:semiHidden="1" w:unhideWhenUsed="1"/>
-    <w:lsdException w:name="Message Header" w:semiHidden="1" w:unhideWhenUsed="1"/>
-    <w:lsdException w:name="Subtitle" w:uiPriority="11" w:qFormat="1"/>
-    <w:lsdException w:name="Salutation" w:semiHidden="1" w:unhideWhenUsed="1"/>
-    <w:lsdException w:name="Date" w:semiHidden="1" w:unhideWhenUsed="1"/>
-    <w:lsdException w:name="Body Text First Indent" w:semiHidden="1" w:unhideWhenUsed="1"/>
-    <w:lsdException w:name="Body Text First Indent 2" w:semiHidden="1" w:unhideWhenUsed="1"/>
-    <w:lsdException w:name="Note Heading" w:semiHidden="1" w:unhideWhenUsed="1"/>
-    <w:lsdException w:name="Body Text 2" w:semiHidden="1" w:unhideWhenUsed="1"/>
-    <w:lsdException w:name="Body Text 3" w:semiHidden="1" w:unhideWhenUsed="1"/>
-    <w:lsdException w:name="Body Text Indent 2" w:semiHidden="1" w:unhideWhenUsed="1"/>
-    <w:lsdException w:name="Body Text Indent 3" w:semiHidden="1" w:unhideWhenUsed="1"/>
-    <w:lsdException w:name="Block Text" w:semiHidden="1" w:unhideWhenUsed="1"/>
-    <w:lsdException w:name="Hyperlink" w:semiHidden="1" w:unhideWhenUsed="1"/>
-    <w:lsdException w:name="FollowedHyperlink" w:semiHidden="1" w:unhideWhenUsed="1"/>
-    <w:lsdException w:name="Strong" w:uiPriority="22" w:qFormat="1"/>
-    <w:lsdException w:name="Emphasis" w:uiPriority="20" w:qFormat="1"/>
-    <w:lsdException w:name="Document Map" w:semiHidden="1" w:unhideWhenUsed="1"/>
-    <w:lsdException w:name="Plain Text" w:semiHidden="1" w:unhideWhenUsed="1"/>
-    <w:lsdException w:name="E-mail Signature" w:semiHidden="1" w:unhideWhenUsed="1"/>
-    <w:lsdException w:name="HTML Top of Form" w:semiHidden="1" w:unhideWhenUsed="1"/>
-    <w:lsdException w:name="HTML Bottom of Form" w:semiHidden="1" w:unhideWhenUsed="1"/>
-    <w:lsdException w:name="Normal (Web)" w:semiHidden="1" w:unhideWhenUsed="1"/>
-    <w:lsdException w:name="HTML Acronym" w:semiHidden="1" w:unhideWhenUsed="1"/>
-    <w:lsdException w:name="HTML Address" w:semiHidden="1" w:unhideWhenUsed="1"/>
-    <w:lsdException w:name="HTML Cite" w:semiHidden="1" w:unhideWhenUsed="1"/>
-    <w:lsdException w:name="HTML Code" w:semiHidden="1" w:unhideWhenUsed="1"/>
-    <w:lsdException w:name="HTML Definition" w:semiHidden="1" w:unhideWhenUsed="1"/>
-    <w:lsdException w:name="HTML Keyboard" w:semiHidden="1" w:unhideWhenUsed="1"/>
-    <w:lsdException w:name="HTML Preformatted" w:semiHidden="1" w:unhideWhenUsed="1"/>
-    <w:lsdException w:name="HTML Sample" w:semiHidden="1" w:unhideWhenUsed="1"/>
-    <w:lsdException w:name="HTML Typewriter" w:semiHidden="1" w:unhideWhenUsed="1"/>
-    <w:lsdException w:name="HTML Variable" w:semiHidden="1" w:unhideWhenUsed="1"/>
-    <w:lsdException w:name="Normal Table" w:semiHidden="1" w:unhideWhenUsed="1"/>
-    <w:lsdException w:name="annotation subject" w:semiHidden="1" w:unhideWhenUsed="1"/>
-    <w:lsdException w:name="No List" w:semiHidden="1" w:unhideWhenUsed="1"/>
-    <w:lsdException w:name="Outline List 1" w:semiHidden="1" w:unhideWhenUsed="1"/>
-    <w:lsdException w:name="Outline List 2" w:semiHidden="1" w:unhideWhenUsed="1"/>
-    <w:lsdException w:name="Outline List 3" w:semiHidden="1" w:unhideWhenUsed="1"/>
-    <w:lsdException w:name="Table Simple 1" w:semiHidden="1" w:unhideWhenUsed="1"/>
-    <w:lsdException w:name="Table Simple 2" w:semiHidden="1" w:unhideWhenUsed="1"/>
-    <w:lsdException w:name="Table Simple 3" w:semiHidden="1" w:unhideWhenUsed="1"/>
-    <w:lsdException w:name="Table Classic 1" w:semiHidden="1" w:unhideWhenUsed="1"/>
-    <w:lsdException w:name="Table Classic 2" w:semiHidden="1" w:unhideWhenUsed="1"/>
-    <w:lsdException w:name="Table Classic 3" w:semiHidden="1" w:unhideWhenUsed="1"/>
-    <w:lsdException w:name="Table Classic 4" w:semiHidden="1" w:unhideWhenUsed="1"/>
-    <w:lsdException w:name="Table Colorful 1" w:semiHidden="1" w:unhideWhenUsed="1"/>
-    <w:lsdException w:name="Table Colorful 2" w:semiHidden="1" w:unhideWhenUsed="1"/>
-    <w:lsdException w:name="Table Colorful 3" w:semiHidden="1" w:unhideWhenUsed="1"/>
-    <w:lsdException w:name="Table Columns 1" w:semiHidden="1" w:unhideWhenUsed="1"/>
-    <w:lsdException w:name="Table Columns 2" w:semiHidden="1" w:unhideWhenUsed="1"/>
-    <w:lsdException w:name="Table Columns 3" w:semiHidden="1" w:unhideWhenUsed="1"/>
-    <w:lsdException w:name="Table Columns 4" w:semiHidden="1" w:unhideWhenUsed="1"/>
-    <w:lsdException w:name="Table Columns 5" w:semiHidden="1" w:unhideWhenUsed="1"/>
-    <w:lsdException w:name="Table Grid 1" w:semiHidden="1" w:unhideWhenUsed="1"/>
-    <w:lsdException w:name="Table Grid 2" w:semiHidden="1" w:unhideWhenUsed="1"/>
-    <w:lsdException w:name="Table Grid 3" w:semiHidden="1" w:unhideWhenUsed="1"/>
-    <w:lsdException w:name="Table Grid 4" w:semiHidden="1" w:unhideWhenUsed="1"/>
-    <w:lsdException w:name="Table Grid 5" w:semiHidden="1" w:unhideWhenUsed="1"/>
-    <w:lsdException w:name="Table Grid 6" w:semiHidden="1" w:unhideWhenUsed="1"/>
-    <w:lsdException w:name="Table Grid 7" w:semiHidden="1" w:unhideWhenUsed="1"/>
-    <w:lsdException w:name="Table Grid 8" w:semiHidden="1" w:unhideWhenUsed="1"/>
-    <w:lsdException w:name="Table List 1" w:semiHidden="1" w:unhideWhenUsed="1"/>
-    <w:lsdException w:name="Table List 2" w:semiHidden="1" w:unhideWhenUsed="1"/>
-    <w:lsdException w:name="Table List 3" w:semiHidden="1" w:unhideWhenUsed="1"/>
-    <w:lsdException w:name="Table List 4" w:semiHidden="1" w:unhideWhenUsed="1"/>
-    <w:lsdException w:name="Table List 5" w:semiHidden="1" w:unhideWhenUsed="1"/>
-    <w:lsdException w:name="Table List 6" w:semiHidden="1" w:unhideWhenUsed="1"/>
-    <w:lsdException w:name="Table List 7" w:semiHidden="1" w:unhideWhenUsed="1"/>
-    <w:lsdException w:name="Table List 8" w:semiHidden="1" w:unhideWhenUsed="1"/>
-    <w:lsdException w:name="Table 3D effects 1" w:semiHidden="1" w:unhideWhenUsed="1"/>
-    <w:lsdException w:name="Table 3D effects 2" w:semiHidden="1" w:unhideWhenUsed="1"/>
-    <w:lsdException w:name="Table 3D effects 3" w:semiHidden="1" w:unhideWhenUsed="1"/>
-    <w:lsdException w:name="Table Contemporary" w:semiHidden="1" w:unhideWhenUsed="1"/>
-    <w:lsdException w:name="Table Elegant" w:semiHidden="1" w:unhideWhenUsed="1"/>
-    <w:lsdException w:name="Table Professional" w:semiHidden="1" w:unhideWhenUsed="1"/>
-    <w:lsdException w:name="Table Subtle 1" w:semiHidden="1" w:unhideWhenUsed="1"/>
-    <w:lsdException w:name="Table Subtle 2" w:semiHidden="1" w:unhideWhenUsed="1"/>
-    <w:lsdException w:name="Table Web 1" w:semiHidden="1" w:unhideWhenUsed="1"/>
-    <w:lsdException w:name="Table Web 2" w:semiHidden="1" w:unhideWhenUsed="1"/>
-    <w:lsdException w:name="Table Web 3" w:semiHidden="1" w:unhideWhenUsed="1"/>
-    <w:lsdException w:name="Balloon Text" w:semiHidden="1" w:unhideWhenUsed="1"/>
-    <w:lsdException w:name="Table Grid" w:uiPriority="39"/>
-    <w:lsdException w:name="Table Theme" w:semiHidden="1" w:unhideWhenUsed="1"/>
-    <w:lsdException w:name="Placeholder Text" w:semiHidden="1"/>
-    <w:lsdException w:name="No Spacing" w:uiPriority="1" w:qFormat="1"/>
-    <w:lsdException w:name="Light Shading" w:uiPriority="60"/>
-    <w:lsdException w:name="Light List" w:uiPriority="61"/>
-    <w:lsdException w:name="Light Grid" w:uiPriority="62"/>
-    <w:lsdException w:name="Medium Shading 1" w:uiPriority="63"/>
-    <w:lsdException w:name="Medium Shading 2" w:uiPriority="64"/>
-    <w:lsdException w:name="Medium List 1" w:uiPriority="65"/>
-    <w:lsdException w:name="Medium List 2" w:uiPriority="66"/>
-    <w:lsdException w:name="Medium Grid 1" w:uiPriority="67"/>
-    <w:lsdException w:name="Medium Grid 2" w:uiPriority="68"/>
-    <w:lsdException w:name="Medium Grid 3" w:uiPriority="69"/>
-    <w:lsdException w:name="Dark List" w:uiPriority="70"/>
-    <w:lsdException w:name="Colorful Shading" w:uiPriority="71"/>
-    <w:lsdException w:name="Colorful List" w:uiPriority="72"/>
-    <w:lsdException w:name="Colorful Grid" w:uiPriority="73"/>
-    <w:lsdException w:name="Light Shading Accent 1" w:uiPriority="60"/>
-    <w:lsdException w:name="Light List Accent 1" w:uiPriority="61"/>
-    <w:lsdException w:name="Light Grid Accent 1" w:uiPriority="62"/>
-    <w:lsdException w:name="Medium Shading 1 Accent 1" w:uiPriority="63"/>
-    <w:lsdException w:name="Medium Shading 2 Accent 1" w:uiPriority="64"/>
-    <w:lsdException w:name="Medium List 1 Accent 1" w:uiPriority="65"/>
-    <w:lsdException w:name="Revision" w:semiHidden="1"/>
-    <w:lsdException w:name="List Paragraph" w:uiPriority="34" w:qFormat="1"/>
-    <w:lsdException w:name="Quote" w:uiPriority="29" w:qFormat="1"/>
-    <w:lsdException w:name="Intense Quote" w:uiPriority="30" w:qFormat="1"/>
-    <w:lsdException w:name="Medium List 2 Accent 1" w:uiPriority="66"/>
-    <w:lsdException w:name="Medium Grid 1 Accent 1" w:uiPriority="67"/>
-    <w:lsdException w:name="Medium Grid 2 Accent 1" w:uiPriority="68"/>
-    <w:lsdException w:name="Medium Grid 3 Accent 1" w:uiPriority="69"/>
-    <w:lsdException w:name="Dark List Accent 1" w:uiPriority="70"/>
-    <w:lsdException w:name="Colorful Shading Accent 1" w:uiPriority="71"/>
-    <w:lsdException w:name="Colorful List Accent 1" w:uiPriority="72"/>
-    <w:lsdException w:name="Colorful Grid Accent 1" w:uiPriority="73"/>
-    <w:lsdException w:name="Light Shading Accent 2" w:uiPriority="60"/>
-    <w:lsdException w:name="Light List Accent 2" w:uiPriority="61"/>
-    <w:lsdException w:name="Light Grid Accent 2" w:uiPriority="62"/>
-    <w:lsdException w:name="Medium Shading 1 Accent 2" w:uiPriority="63"/>
-    <w:lsdException w:name="Medium Shading 2 Accent 2" w:uiPriority="64"/>
-    <w:lsdException w:name="Medium List 1 Accent 2" w:uiPriority="65"/>
-    <w:lsdException w:name="Medium List 2 Accent 2" w:uiPriority="66"/>
-    <w:lsdException w:name="Medium Grid 1 Accent 2" w:uiPriority="67"/>
-    <w:lsdException w:name="Medium Grid 2 Accent 2" w:uiPriority="68"/>
-    <w:lsdException w:name="Medium Grid 3 Accent 2" w:uiPriority="69"/>
-    <w:lsdException w:name="Dark List Accent 2" w:uiPriority="70"/>
-    <w:lsdException w:name="Colorful Shading Accent 2" w:uiPriority="71"/>
-    <w:lsdException w:name="Colorful List Accent 2" w:uiPriority="72"/>
-    <w:lsdException w:name="Colorful Grid Accent 2" w:uiPriority="73"/>
-    <w:lsdException w:name="Light Shading Accent 3" w:uiPriority="60"/>
-    <w:lsdException w:name="Light List Accent 3" w:uiPriority="61"/>
-    <w:lsdException w:name="Light Grid Accent 3" w:uiPriority="62"/>
-    <w:lsdException w:name="Medium Shading 1 Accent 3" w:uiPriority="63"/>
-    <w:lsdException w:name="Medium Shading 2 Accent 3" w:uiPriority="64"/>
-    <w:lsdException w:name="Medium List 1 Accent 3" w:uiPriority="65"/>
-    <w:lsdException w:name="Medium List 2 Accent 3" w:uiPriority="66"/>
-    <w:lsdException w:name="Medium Grid 1 Accent 3" w:uiPriority="67"/>
-    <w:lsdException w:name="Medium Grid 2 Accent 3" w:uiPriority="68"/>
-    <w:lsdException w:name="Medium Grid 3 Accent 3" w:uiPriority="69"/>
-    <w:lsdException w:name="Dark List Accent 3" w:uiPriority="70"/>
-    <w:lsdException w:name="Colorful Shading Accent 3" w:uiPriority="71"/>
-    <w:lsdException w:name="Colorful List Accent 3" w:uiPriority="72"/>
-    <w:lsdException w:name="Colorful Grid Accent 3" w:uiPriority="73"/>
-    <w:lsdException w:name="Light Shading Accent 4" w:uiPriority="60"/>
-    <w:lsdException w:name="Light List Accent 4" w:uiPriority="61"/>
-    <w:lsdException w:name="Light Grid Accent 4" w:uiPriority="62"/>
-    <w:lsdException w:name="Medium Shading 1 Accent 4" w:uiPriority="63"/>
-    <w:lsdException w:name="Medium Shading 2 Accent 4" w:uiPriority="64"/>
-    <w:lsdException w:name="Medium List 1 Accent 4" w:uiPriority="65"/>
-    <w:lsdException w:name="Medium List 2 Accent 4" w:uiPriority="66"/>
-    <w:lsdException w:name="Medium Grid 1 Accent 4" w:uiPriority="67"/>
-    <w:lsdException w:name="Medium Grid 2 Accent 4" w:uiPriority="68"/>
-    <w:lsdException w:name="Medium Grid 3 Accent 4" w:uiPriority="69"/>
-    <w:lsdException w:name="Dark List Accent 4" w:uiPriority="70"/>
-    <w:lsdException w:name="Colorful Shading Accent 4" w:uiPriority="71"/>
-    <w:lsdException w:name="Colorful List Accent 4" w:uiPriority="72"/>
-    <w:lsdException w:name="Colorful Grid Accent 4" w:uiPriority="73"/>
-    <w:lsdException w:name="Light Shading Accent 5" w:uiPriority="60"/>
-    <w:lsdException w:name="Light List Accent 5" w:uiPriority="61"/>
-    <w:lsdException w:name="Light Grid Accent 5" w:uiPriority="62"/>
-    <w:lsdException w:name="Medium Shading 1 Accent 5" w:uiPriority="63"/>
-    <w:lsdException w:name="Medium Shading 2 Accent 5" w:uiPriority="64"/>
-    <w:lsdException w:name="Medium List 1 Accent 5" w:uiPriority="65"/>
-    <w:lsdException w:name="Medium List 2 Accent 5" w:uiPriority="66"/>
-    <w:lsdException w:name="Medium Grid 1 Accent 5" w:uiPriority="67"/>
-    <w:lsdException w:name="Medium Grid 2 Accent 5" w:uiPriority="68"/>
-    <w:lsdException w:name="Medium Grid 3 Accent 5" w:uiPriority="69"/>
-    <w:lsdException w:name="Dark List Accent 5" w:uiPriority="70"/>
-    <w:lsdException w:name="Colorful Shading Accent 5" w:uiPriority="71"/>
-    <w:lsdException w:name="Colorful List Accent 5" w:uiPriority="72"/>
-    <w:lsdException w:name="Colorful Grid Accent 5" w:uiPriority="73"/>
-    <w:lsdException w:name="Light Shading Accent 6" w:uiPriority="60"/>
-    <w:lsdException w:name="Light List Accent 6" w:uiPriority="61"/>
-    <w:lsdException w:name="Light Grid Accent 6" w:uiPriority="62"/>
-    <w:lsdException w:name="Medium Shading 1 Accent 6" w:uiPriority="63"/>
-    <w:lsdException w:name="Medium Shading 2 Accent 6" w:uiPriority="64"/>
-    <w:lsdException w:name="Medium List 1 Accent 6" w:uiPriority="65"/>
-    <w:lsdException w:name="Medium List 2 Accent 6" w:uiPriority="66"/>
-    <w:lsdException w:name="Medium Grid 1 Accent 6" w:uiPriority="67"/>
-    <w:lsdException w:name="Medium Grid 2 Accent 6" w:uiPriority="68"/>
-    <w:lsdException w:name="Medium Grid 3 Accent 6" w:uiPriority="69"/>
-    <w:lsdException w:name="Dark List Accent 6" w:uiPriority="70"/>
-    <w:lsdException w:name="Colorful Shading Accent 6" w:uiPriority="71"/>
-    <w:lsdException w:name="Colorful List Accent 6" w:uiPriority="72"/>
-    <w:lsdException w:name="Colorful Grid Accent 6" w:uiPriority="73"/>
-    <w:lsdException w:name="Subtle Emphasis" w:uiPriority="19" w:qFormat="1"/>
-    <w:lsdException w:name="Intense Emphasis" w:uiPriority="21" w:qFormat="1"/>
-    <w:lsdException w:name="Subtle Reference" w:uiPriority="31" w:qFormat="1"/>
-    <w:lsdException w:name="Intense Reference" w:uiPriority="32" w:qFormat="1"/>
-    <w:lsdException w:name="Book Title" w:uiPriority="33" w:qFormat="1"/>
-    <w:lsdException w:name="Bibliography" w:semiHidden="1" w:uiPriority="37" w:unhideWhenUsed="1"/>
-    <w:lsdException w:name="TOC Heading" w:semiHidden="1" w:uiPriority="39" w:unhideWhenUsed="1" w:qFormat="1"/>
-    <w:lsdException w:name="Plain Table 1" w:uiPriority="41"/>
-    <w:lsdException w:name="Plain Table 2" w:uiPriority="42"/>
-    <w:lsdException w:name="Plain Table 3" w:uiPriority="43"/>
-    <w:lsdException w:name="Plain Table 4" w:uiPriority="44"/>
-    <w:lsdException w:name="Plain Table 5" w:uiPriority="45"/>
-    <w:lsdException w:name="Grid Table Light" w:uiPriority="40"/>
-    <w:lsdException w:name="Grid Table 1 Light" w:uiPriority="46"/>
-    <w:lsdException w:name="Grid Table 2" w:uiPriority="47"/>
-    <w:lsdException w:name="Grid Table 3" w:uiPriority="48"/>
-    <w:lsdException w:name="Grid Table 4" w:uiPriority="49"/>
-    <w:lsdException w:name="Grid Table 5 Dark" w:uiPriority="50"/>
-    <w:lsdException w:name="Grid Table 6 Colorful" w:uiPriority="51"/>
-    <w:lsdException w:name="Grid Table 7 Colorful" w:uiPriority="52"/>
-    <w:lsdException w:name="Grid Table 1 Light Accent 1" w:uiPriority="46"/>
-    <w:lsdException w:name="Grid Table 2 Accent 1" w:uiPriority="47"/>
-    <w:lsdException w:name="Grid Table 3 Accent 1" w:uiPriority="48"/>
-    <w:lsdException w:name="Grid Table 4 Accent 1" w:uiPriority="49"/>
-    <w:lsdException w:name="Grid Table 5 Dark Accent 1" w:uiPriority="50"/>
-    <w:lsdException w:name="Grid Table 6 Colorful Accent 1" w:uiPriority="51"/>
-    <w:lsdException w:name="Grid Table 7 Colorful Accent 1" w:uiPriority="52"/>
-    <w:lsdException w:name="Grid Table 1 Light Accent 2" w:uiPriority="46"/>
-    <w:lsdException w:name="Grid Table 2 Accent 2" w:uiPriority="47"/>
-    <w:lsdException w:name="Grid Table 3 Accent 2" w:uiPriority="48"/>
-    <w:lsdException w:name="Grid Table 4 Accent 2" w:uiPriority="49"/>
-    <w:lsdException w:name="Grid Table 5 Dark Accent 2" w:uiPriority="50"/>
-    <w:lsdException w:name="Grid Table 6 Colorful Accent 2" w:uiPriority="51"/>
-    <w:lsdException w:name="Grid Table 7 Colorful Accent 2" w:uiPriority="52"/>
-    <w:lsdException w:name="Grid Table 1 Light Accent 3" w:uiPriority="46"/>
-    <w:lsdException w:name="Grid Table 2 Accent 3" w:uiPriority="47"/>
-    <w:lsdException w:name="Grid Table 3 Accent 3" w:uiPriority="48"/>
-    <w:lsdException w:name="Grid Table 4 Accent 3" w:uiPriority="49"/>
-    <w:lsdException w:name="Grid Table 5 Dark Accent 3" w:uiPriority="50"/>
-    <w:lsdException w:name="Grid Table 6 Colorful Accent 3" w:uiPriority="51"/>
-    <w:lsdException w:name="Grid Table 7 Colorful Accent 3" w:uiPriority="52"/>
-    <w:lsdException w:name="Grid Table 1 Light Accent 4" w:uiPriority="46"/>
-    <w:lsdException w:name="Grid Table 2 Accent 4" w:uiPriority="47"/>
-    <w:lsdException w:name="Grid Table 3 Accent 4" w:uiPriority="48"/>
-    <w:lsdException w:name="Grid Table 4 Accent 4" w:uiPriority="49"/>
-    <w:lsdException w:name="Grid Table 5 Dark Accent 4" w:uiPriority="50"/>
-    <w:lsdException w:name="Grid Table 6 Colorful Accent 4" w:uiPriority="51"/>
-    <w:lsdException w:name="Grid Table 7 Colorful Accent 4" w:uiPriority="52"/>
-    <w:lsdException w:name="Grid Table 1 Light Accent 5" w:uiPriority="46"/>
-    <w:lsdException w:name="Grid Table 2 Accent 5" w:uiPriority="47"/>
-    <w:lsdException w:name="Grid Table 3 Accent 5" w:uiPriority="48"/>
-    <w:lsdException w:name="Grid Table 4 Accent 5" w:uiPriority="49"/>
-    <w:lsdException w:name="Grid Table 5 Dark Accent 5" w:uiPriority="50"/>
-    <w:lsdException w:name="Grid Table 6 Colorful Accent 5" w:uiPriority="51"/>
-    <w:lsdException w:name="Grid Table 7 Colorful Accent 5" w:uiPriority="52"/>
-    <w:lsdException w:name="Grid Table 1 Light Accent 6" w:uiPriority="46"/>
-    <w:lsdException w:name="Grid Table 2 Accent 6" w:uiPriority="47"/>
-    <w:lsdException w:name="Grid Table 3 Accent 6" w:uiPriority="48"/>
-    <w:lsdException w:name="Grid Table 4 Accent 6" w:uiPriority="49"/>
-    <w:lsdException w:name="Grid Table 5 Dark Accent 6" w:uiPriority="50"/>
-    <w:lsdException w:name="Grid Table 6 Colorful Accent 6" w:uiPriority="51"/>
-    <w:lsdException w:name="Grid Table 7 Colorful Accent 6" w:uiPriority="52"/>
-    <w:lsdException w:name="List Table 1 Light" w:uiPriority="46"/>
-    <w:lsdException w:name="List Table 2" w:uiPriority="47"/>
-    <w:lsdException w:name="List Table 3" w:uiPriority="48"/>
-    <w:lsdException w:name="List Table 4" w:uiPriority="49"/>
-    <w:lsdException w:name="List Table 5 Dark" w:uiPriority="50"/>
-    <w:lsdException w:name="List Table 6 Colorful" w:uiPriority="51"/>
-    <w:lsdException w:name="List Table 7 Colorful" w:uiPriority="52"/>
-    <w:lsdException w:name="List Table 1 Light Accent 1" w:uiPriority="46"/>
-    <w:lsdException w:name="List Table 2 Accent 1" w:uiPriority="47"/>
-    <w:lsdException w:name="List Table 3 Accent 1" w:uiPriority="48"/>
-    <w:lsdException w:name="List Table 4 Accent 1" w:uiPriority="49"/>
-    <w:lsdException w:name="List Table 5 Dark Accent 1" w:uiPriority="50"/>
-    <w:lsdException w:name="List Table 6 Colorful Accent 1" w:uiPriority="51"/>
-    <w:lsdException w:name="List Table 7 Colorful Accent 1" w:uiPriority="52"/>
-    <w:lsdException w:name="List Table 1 Light Accent 2" w:uiPriority="46"/>
-    <w:lsdException w:name="List Table 2 Accent 2" w:uiPriority="47"/>
-    <w:lsdException w:name="List Table 3 Accent 2" w:uiPriority="48"/>
-    <w:lsdException w:name="List Table 4 Accent 2" w:uiPriority="49"/>
-    <w:lsdException w:name="List Table 5 Dark Accent 2" w:uiPriority="50"/>
-    <w:lsdException w:name="List Table 6 Colorful Accent 2" w:uiPriority="51"/>
-    <w:lsdException w:name="List Table 7 Colorful Accent 2" w:uiPriority="52"/>
-    <w:lsdException w:name="List Table 1 Light Accent 3" w:uiPriority="46"/>
-    <w:lsdException w:name="List Table 2 Accent 3" w:uiPriority="47"/>
-    <w:lsdException w:name="List Table 3 Accent 3" w:uiPriority="48"/>
-    <w:lsdException w:name="List Table 4 Accent 3" w:uiPriority="49"/>
-    <w:lsdException w:name="List Table 5 Dark Accent 3" w:uiPriority="50"/>
-    <w:lsdException w:name="List Table 6 Colorful Accent 3" w:uiPriority="51"/>
-    <w:lsdException w:name="List Table 7 Colorful Accent 3" w:uiPriority="52"/>
-    <w:lsdException w:name="List Table 1 Light Accent 4" w:uiPriority="46"/>
-    <w:lsdException w:name="List Table 2 Accent 4" w:uiPriority="47"/>
-    <w:lsdException w:name="List Table 3 Accent 4" w:uiPriority="48"/>
-    <w:lsdException w:name="List Table 4 Accent 4" w:uiPriority="49"/>
-    <w:lsdException w:name="List Table 5 Dark Accent 4" w:uiPriority="50"/>
-    <w:lsdException w:name="List Table 6 Colorful Accent 4" w:uiPriority="51"/>
-    <w:lsdException w:name="List Table 7 Colorful Accent 4" w:uiPriority="52"/>
-    <w:lsdException w:name="List Table 1 Light Accent 5" w:uiPriority="46"/>
-    <w:lsdException w:name="List Table 2 Accent 5" w:uiPriority="47"/>
-    <w:lsdException w:name="List Table 3 Accent 5" w:uiPriority="48"/>
-    <w:lsdException w:name="List Table 4 Accent 5" w:uiPriority="49"/>
-    <w:lsdException w:name="List Table 5 Dark Accent 5" w:uiPriority="50"/>
-    <w:lsdException w:name="List Table 6 Colorful Accent 5" w:uiPriority="51"/>
-    <w:lsdException w:name="List Table 7 Colorful Accent 5" w:uiPriority="52"/>
-    <w:lsdException w:name="List Table 1 Light Accent 6" w:uiPriority="46"/>
-    <w:lsdException w:name="List Table 2 Accent 6" w:uiPriority="47"/>
-    <w:lsdException w:name="List Table 3 Accent 6" w:uiPriority="48"/>
-    <w:lsdException w:name="List Table 4 Accent 6" w:uiPriority="49"/>
-    <w:lsdException w:name="List Table 5 Dark Accent 6" w:uiPriority="50"/>
-    <w:lsdException w:name="List Table 6 Colorful Accent 6" w:uiPriority="51"/>
-    <w:lsdException w:name="List Table 7 Colorful Accent 6" w:uiPriority="52"/>
-    <w:lsdException w:name="Mention" w:semiHidden="1" w:unhideWhenUsed="1"/>
-    <w:lsdException w:name="Smart Hyperlink" w:semiHidden="1" w:unhideWhenUsed="1"/>
-    <w:lsdException w:name="Hashtag" w:semiHidden="1" w:unhideWhenUsed="1"/>
-    <w:lsdException w:name="Unresolved Mention" w:semiHidden="1" w:unhideWhenUsed="1"/>
+  <w:latentStyles w:defLockedState="0" w:defUIPriority="99" w:defSemiHidden="1" w:defUnhideWhenUsed="1" w:defQFormat="0" w:count="276">
+    <w:lsdException w:name="Normal" w:semiHidden="0" w:uiPriority="0" w:unhideWhenUsed="0" w:qFormat="1"/>
+    <w:lsdException w:name="heading 1" w:semiHidden="0" w:uiPriority="9" w:unhideWhenUsed="0" w:qFormat="1"/>
+    <w:lsdException w:name="heading 2" w:uiPriority="9" w:qFormat="1"/>
+    <w:lsdException w:name="heading 3" w:uiPriority="9" w:qFormat="1"/>
+    <w:lsdException w:name="heading 4" w:uiPriority="9" w:qFormat="1"/>
+    <w:lsdException w:name="heading 5" w:uiPriority="9" w:qFormat="1"/>
+    <w:lsdException w:name="heading 6" w:uiPriority="9" w:qFormat="1"/>
+    <w:lsdException w:name="heading 7" w:uiPriority="9" w:qFormat="1"/>
+    <w:lsdException w:name="heading 8" w:uiPriority="9" w:qFormat="1"/>
+    <w:lsdException w:name="heading 9" w:uiPriority="9" w:qFormat="1"/>
+    <w:lsdException w:name="toc 1" w:uiPriority="39"/>
+    <w:lsdException w:name="toc 2" w:uiPriority="39"/>
+    <w:lsdException w:name="toc 3" w:uiPriority="39"/>
+    <w:lsdException w:name="toc 4" w:uiPriority="39"/>
+    <w:lsdException w:name="toc 5" w:uiPriority="39"/>
+    <w:lsdException w:name="toc 6" w:uiPriority="39"/>
+    <w:lsdException w:name="toc 7" w:uiPriority="39"/>
+    <w:lsdException w:name="toc 8" w:uiPriority="39"/>
+    <w:lsdException w:name="toc 9" w:uiPriority="39"/>
+    <w:lsdException w:name="caption" w:uiPriority="35" w:qFormat="1"/>
+    <w:lsdException w:name="Title" w:semiHidden="0" w:uiPriority="10" w:unhideWhenUsed="0" w:qFormat="1"/>
+    <w:lsdException w:name="Default Paragraph Font" w:uiPriority="1"/>
+    <w:lsdException w:name="Subtitle" w:semiHidden="0" w:uiPriority="11" w:unhideWhenUsed="0" w:qFormat="1"/>
+    <w:lsdException w:name="Strong" w:semiHidden="0" w:uiPriority="22" w:unhideWhenUsed="0" w:qFormat="1"/>
+    <w:lsdException w:name="Emphasis" w:semiHidden="0" w:uiPriority="20" w:unhideWhenUsed="0" w:qFormat="1"/>
+    <w:lsdException w:name="Table Grid" w:semiHidden="0" w:uiPriority="39" w:unhideWhenUsed="0"/>
+    <w:lsdException w:name="Note Level 1" w:semiHidden="0" w:unhideWhenUsed="0"/>
+    <w:lsdException w:name="Note Level 2" w:semiHidden="0" w:unhideWhenUsed="0"/>
+    <w:lsdException w:name="Note Level 3" w:semiHidden="0" w:unhideWhenUsed="0"/>
+    <w:lsdException w:name="Note Level 4" w:semiHidden="0" w:unhideWhenUsed="0"/>
+    <w:lsdException w:name="Note Level 5" w:semiHidden="0" w:unhideWhenUsed="0"/>
+    <w:lsdException w:name="Note Level 6" w:semiHidden="0" w:unhideWhenUsed="0"/>
+    <w:lsdException w:name="Note Level 7" w:semiHidden="0" w:unhideWhenUsed="0"/>
+    <w:lsdException w:name="Note Level 8" w:semiHidden="0" w:unhideWhenUsed="0"/>
+    <w:lsdException w:name="Note Level 9" w:semiHidden="0" w:unhideWhenUsed="0"/>
+    <w:lsdException w:name="Placeholder Text" w:unhideWhenUsed="0"/>
+    <w:lsdException w:name="No Spacing" w:semiHidden="0" w:uiPriority="1" w:unhideWhenUsed="0" w:qFormat="1"/>
+    <w:lsdException w:name="Light Shading" w:semiHidden="0" w:uiPriority="60" w:unhideWhenUsed="0"/>
+    <w:lsdException w:name="Light List" w:semiHidden="0" w:uiPriority="61" w:unhideWhenUsed="0"/>
+    <w:lsdException w:name="Light Grid" w:semiHidden="0" w:uiPriority="62" w:unhideWhenUsed="0"/>
+    <w:lsdException w:name="Medium Shading 1" w:semiHidden="0" w:uiPriority="63" w:unhideWhenUsed="0"/>
+    <w:lsdException w:name="Medium Shading 2" w:semiHidden="0" w:uiPriority="64" w:unhideWhenUsed="0"/>
+    <w:lsdException w:name="Medium List 1" w:semiHidden="0" w:uiPriority="65" w:unhideWhenUsed="0"/>
+    <w:lsdException w:name="Medium List 2" w:semiHidden="0" w:uiPriority="66" w:unhideWhenUsed="0"/>
+    <w:lsdException w:name="Medium Grid 1" w:semiHidden="0" w:uiPriority="67" w:unhideWhenUsed="0"/>
+    <w:lsdException w:name="Medium Grid 2" w:semiHidden="0" w:uiPriority="68" w:unhideWhenUsed="0"/>
+    <w:lsdException w:name="Medium Grid 3" w:semiHidden="0" w:uiPriority="69" w:unhideWhenUsed="0"/>
+    <w:lsdException w:name="Dark List" w:semiHidden="0" w:uiPriority="70" w:unhideWhenUsed="0"/>
+    <w:lsdException w:name="Colorful Shading" w:semiHidden="0" w:uiPriority="71" w:unhideWhenUsed="0"/>
+    <w:lsdException w:name="Colorful List" w:semiHidden="0" w:uiPriority="72" w:unhideWhenUsed="0"/>
+    <w:lsdException w:name="Colorful Grid" w:semiHidden="0" w:uiPriority="73" w:unhideWhenUsed="0"/>
+    <w:lsdException w:name="Light Shading Accent 1" w:semiHidden="0" w:uiPriority="60" w:unhideWhenUsed="0"/>
+    <w:lsdException w:name="Light List Accent 1" w:semiHidden="0" w:uiPriority="61" w:unhideWhenUsed="0"/>
+    <w:lsdException w:name="Light Grid Accent 1" w:semiHidden="0" w:uiPriority="62" w:unhideWhenUsed="0"/>
+    <w:lsdException w:name="Medium Shading 1 Accent 1" w:semiHidden="0" w:uiPriority="63" w:unhideWhenUsed="0"/>
+    <w:lsdException w:name="Medium Shading 2 Accent 1" w:semiHidden="0" w:uiPriority="64" w:unhideWhenUsed="0"/>
+    <w:lsdException w:name="Medium List 1 Accent 1" w:semiHidden="0" w:uiPriority="65" w:unhideWhenUsed="0"/>
+    <w:lsdException w:name="Revision" w:unhideWhenUsed="0"/>
+    <w:lsdException w:name="List Paragraph" w:semiHidden="0" w:uiPriority="34" w:unhideWhenUsed="0" w:qFormat="1"/>
+    <w:lsdException w:name="Quote" w:semiHidden="0" w:uiPriority="29" w:unhideWhenUsed="0" w:qFormat="1"/>
+    <w:lsdException w:name="Intense Quote" w:semiHidden="0" w:uiPriority="30" w:unhideWhenUsed="0" w:qFormat="1"/>
+    <w:lsdException w:name="Medium List 2 Accent 1" w:semiHidden="0" w:uiPriority="66" w:unhideWhenUsed="0"/>
+    <w:lsdException w:name="Medium Grid 1 Accent 1" w:semiHidden="0" w:uiPriority="67" w:unhideWhenUsed="0"/>
+    <w:lsdException w:name="Medium Grid 2 Accent 1" w:semiHidden="0" w:uiPriority="68" w:unhideWhenUsed="0"/>
+    <w:lsdException w:name="Medium Grid 3 Accent 1" w:semiHidden="0" w:uiPriority="69" w:unhideWhenUsed="0"/>
+    <w:lsdException w:name="Dark List Accent 1" w:semiHidden="0" w:uiPriority="70" w:unhideWhenUsed="0"/>
+    <w:lsdException w:name="Colorful Shading Accent 1" w:semiHidden="0" w:uiPriority="71" w:unhideWhenUsed="0"/>
+    <w:lsdException w:name="Colorful List Accent 1" w:semiHidden="0" w:uiPriority="72" w:unhideWhenUsed="0"/>
+    <w:lsdException w:name="Colorful Grid Accent 1" w:semiHidden="0" w:uiPriority="73" w:unhideWhenUsed="0"/>
+    <w:lsdException w:name="Light Shading Accent 2" w:semiHidden="0" w:uiPriority="60" w:unhideWhenUsed="0"/>
+    <w:lsdException w:name="Light List Accent 2" w:semiHidden="0" w:uiPriority="61" w:unhideWhenUsed="0"/>
+    <w:lsdException w:name="Light Grid Accent 2" w:semiHidden="0" w:uiPriority="62" w:unhideWhenUsed="0"/>
+    <w:lsdException w:name="Medium Shading 1 Accent 2" w:semiHidden="0" w:uiPriority="63" w:unhideWhenUsed="0"/>
+    <w:lsdException w:name="Medium Shading 2 Accent 2" w:semiHidden="0" w:uiPriority="64" w:unhideWhenUsed="0"/>
+    <w:lsdException w:name="Medium List 1 Accent 2" w:semiHidden="0" w:uiPriority="65" w:unhideWhenUsed="0"/>
+    <w:lsdException w:name="Medium List 2 Accent 2" w:semiHidden="0" w:uiPriority="66" w:unhideWhenUsed="0"/>
+    <w:lsdException w:name="Medium Grid 1 Accent 2" w:semiHidden="0" w:uiPriority="67" w:unhideWhenUsed="0"/>
+    <w:lsdException w:name="Medium Grid 2 Accent 2" w:semiHidden="0" w:uiPriority="68" w:unhideWhenUsed="0"/>
+    <w:lsdException w:name="Medium Grid 3 Accent 2" w:semiHidden="0" w:uiPriority="69" w:unhideWhenUsed="0"/>
+    <w:lsdException w:name="Dark List Accent 2" w:semiHidden="0" w:uiPriority="70" w:unhideWhenUsed="0"/>
+    <w:lsdException w:name="Colorful Shading Accent 2" w:semiHidden="0" w:uiPriority="71" w:unhideWhenUsed="0"/>
+    <w:lsdException w:name="Colorful List Accent 2" w:semiHidden="0" w:uiPriority="72" w:unhideWhenUsed="0"/>
+    <w:lsdException w:name="Colorful Grid Accent 2" w:semiHidden="0" w:uiPriority="73" w:unhideWhenUsed="0"/>
+    <w:lsdException w:name="Light Shading Accent 3" w:semiHidden="0" w:uiPriority="60" w:unhideWhenUsed="0"/>
+    <w:lsdException w:name="Light List Accent 3" w:semiHidden="0" w:uiPriority="61" w:unhideWhenUsed="0"/>
+    <w:lsdException w:name="Light Grid Accent 3" w:semiHidden="0" w:uiPriority="62" w:unhideWhenUsed="0"/>
+    <w:lsdException w:name="Medium Shading 1 Accent 3" w:semiHidden="0" w:uiPriority="63" w:unhideWhenUsed="0"/>
+    <w:lsdException w:name="Medium Shading 2 Accent 3" w:semiHidden="0" w:uiPriority="64" w:unhideWhenUsed="0"/>
+    <w:lsdException w:name="Medium List 1 Accent 3" w:semiHidden="0" w:uiPriority="65" w:unhideWhenUsed="0"/>
+    <w:lsdException w:name="Medium List 2 Accent 3" w:semiHidden="0" w:uiPriority="66" w:unhideWhenUsed="0"/>
+    <w:lsdException w:name="Medium Grid 1 Accent 3" w:semiHidden="0" w:uiPriority="67" w:unhideWhenUsed="0"/>
+    <w:lsdException w:name="Medium Grid 2 Accent 3" w:semiHidden="0" w:uiPriority="68" w:unhideWhenUsed="0"/>
+    <w:lsdException w:name="Medium Grid 3 Accent 3" w:semiHidden="0" w:uiPriority="69" w:unhideWhenUsed="0"/>
+    <w:lsdException w:name="Dark List Accent 3" w:semiHidden="0" w:uiPriority="70" w:unhideWhenUsed="0"/>
+    <w:lsdException w:name="Colorful Shading Accent 3" w:semiHidden="0" w:uiPriority="71" w:unhideWhenUsed="0"/>
+    <w:lsdException w:name="Colorful List Accent 3" w:semiHidden="0" w:uiPriority="72" w:unhideWhenUsed="0"/>
+    <w:lsdException w:name="Colorful Grid Accent 3" w:semiHidden="0" w:uiPriority="73" w:unhideWhenUsed="0"/>
+    <w:lsdException w:name="Light Shading Accent 4" w:semiHidden="0" w:uiPriority="60" w:unhideWhenUsed="0"/>
+    <w:lsdException w:name="Light List Accent 4" w:semiHidden="0" w:uiPriority="61" w:unhideWhenUsed="0"/>
+    <w:lsdException w:name="Light Grid Accent 4" w:semiHidden="0" w:uiPriority="62" w:unhideWhenUsed="0"/>
+    <w:lsdException w:name="Medium Shading 1 Accent 4" w:semiHidden="0" w:uiPriority="63" w:unhideWhenUsed="0"/>
+    <w:lsdException w:name="Medium Shading 2 Accent 4" w:semiHidden="0" w:uiPriority="64" w:unhideWhenUsed="0"/>
+    <w:lsdException w:name="Medium List 1 Accent 4" w:semiHidden="0" w:uiPriority="65" w:unhideWhenUsed="0"/>
+    <w:lsdException w:name="Medium List 2 Accent 4" w:semiHidden="0" w:uiPriority="66" w:unhideWhenUsed="0"/>
+    <w:lsdException w:name="Medium Grid 1 Accent 4" w:semiHidden="0" w:uiPriority="67" w:unhideWhenUsed="0"/>
+    <w:lsdException w:name="Medium Grid 2 Accent 4" w:semiHidden="0" w:uiPriority="68" w:unhideWhenUsed="0"/>
+    <w:lsdException w:name="Medium Grid 3 Accent 4" w:semiHidden="0" w:uiPriority="69" w:unhideWhenUsed="0"/>
+    <w:lsdException w:name="Dark List Accent 4" w:semiHidden="0" w:uiPriority="70" w:unhideWhenUsed="0"/>
+    <w:lsdException w:name="Colorful Shading Accent 4" w:semiHidden="0" w:uiPriority="71" w:unhideWhenUsed="0"/>
+    <w:lsdException w:name="Colorful List Accent 4" w:semiHidden="0" w:uiPriority="72" w:unhideWhenUsed="0"/>
+    <w:lsdException w:name="Colorful Grid Accent 4" w:semiHidden="0" w:uiPriority="73" w:unhideWhenUsed="0"/>
+    <w:lsdException w:name="Light Shading Accent 5" w:semiHidden="0" w:uiPriority="60" w:unhideWhenUsed="0"/>
+    <w:lsdException w:name="Light List Accent 5" w:semiHidden="0" w:uiPriority="61" w:unhideWhenUsed="0"/>
+    <w:lsdException w:name="Light Grid Accent 5" w:semiHidden="0" w:uiPriority="62" w:unhideWhenUsed="0"/>
+    <w:lsdException w:name="Medium Shading 1 Accent 5" w:semiHidden="0" w:uiPriority="63" w:unhideWhenUsed="0"/>
+    <w:lsdException w:name="Medium Shading 2 Accent 5" w:semiHidden="0" w:uiPriority="64" w:unhideWhenUsed="0"/>
+    <w:lsdException w:name="Medium List 1 Accent 5" w:semiHidden="0" w:uiPriority="65" w:unhideWhenUsed="0"/>
+    <w:lsdException w:name="Medium List 2 Accent 5" w:semiHidden="0" w:uiPriority="66" w:unhideWhenUsed="0"/>
+    <w:lsdException w:name="Medium Grid 1 Accent 5" w:semiHidden="0" w:uiPriority="67" w:unhideWhenUsed="0"/>
+    <w:lsdException w:name="Medium Grid 2 Accent 5" w:semiHidden="0" w:uiPriority="68" w:unhideWhenUsed="0"/>
+    <w:lsdException w:name="Medium Grid 3 Accent 5" w:semiHidden="0" w:uiPriority="69" w:unhideWhenUsed="0"/>
+    <w:lsdException w:name="Dark List Accent 5" w:semiHidden="0" w:uiPriority="70" w:unhideWhenUsed="0"/>
+    <w:lsdException w:name="Colorful Shading Accent 5" w:semiHidden="0" w:uiPriority="71" w:unhideWhenUsed="0"/>
+    <w:lsdException w:name="Colorful List Accent 5" w:semiHidden="0" w:uiPriority="72" w:unhideWhenUsed="0"/>
+    <w:lsdException w:name="Colorful Grid Accent 5" w:semiHidden="0" w:uiPriority="73" w:unhideWhenUsed="0"/>
+    <w:lsdException w:name="Light Shading Accent 6" w:semiHidden="0" w:uiPriority="60" w:unhideWhenUsed="0"/>
+    <w:lsdException w:name="Light List Accent 6" w:semiHidden="0" w:uiPriority="61" w:unhideWhenUsed="0"/>
+    <w:lsdException w:name="Light Grid Accent 6" w:semiHidden="0" w:uiPriority="62" w:unhideWhenUsed="0"/>
+    <w:lsdException w:name="Medium Shading 1 Accent 6" w:semiHidden="0" w:uiPriority="63" w:unhideWhenUsed="0"/>
+    <w:lsdException w:name="Medium Shading 2 Accent 6" w:semiHidden="0" w:uiPriority="64" w:unhideWhenUsed="0"/>
+    <w:lsdException w:name="Medium List 1 Accent 6" w:semiHidden="0" w:uiPriority="65" w:unhideWhenUsed="0"/>
+    <w:lsdException w:name="Medium List 2 Accent 6" w:semiHidden="0" w:uiPriority="66" w:unhideWhenUsed="0"/>
+    <w:lsdException w:name="Medium Grid 1 Accent 6" w:semiHidden="0" w:uiPriority="67" w:unhideWhenUsed="0"/>
+    <w:lsdException w:name="Medium Grid 2 Accent 6" w:semiHidden="0" w:uiPriority="68" w:unhideWhenUsed="0"/>
+    <w:lsdException w:name="Medium Grid 3 Accent 6" w:semiHidden="0" w:uiPriority="69" w:unhideWhenUsed="0"/>
+    <w:lsdException w:name="Dark List Accent 6" w:semiHidden="0" w:uiPriority="70" w:unhideWhenUsed="0"/>
+    <w:lsdException w:name="Colorful Shading Accent 6" w:semiHidden="0" w:uiPriority="71" w:unhideWhenUsed="0"/>
+    <w:lsdException w:name="Colorful List Accent 6" w:semiHidden="0" w:uiPriority="72" w:unhideWhenUsed="0"/>
+    <w:lsdException w:name="Colorful Grid Accent 6" w:semiHidden="0" w:uiPriority="73" w:unhideWhenUsed="0"/>
+    <w:lsdException w:name="Subtle Emphasis" w:semiHidden="0" w:uiPriority="19" w:unhideWhenUsed="0" w:qFormat="1"/>
+    <w:lsdException w:name="Intense Emphasis" w:semiHidden="0" w:uiPriority="21" w:unhideWhenUsed="0" w:qFormat="1"/>
+    <w:lsdException w:name="Subtle Reference" w:semiHidden="0" w:uiPriority="31" w:unhideWhenUsed="0" w:qFormat="1"/>
+    <w:lsdException w:name="Intense Reference" w:semiHidden="0" w:uiPriority="32" w:unhideWhenUsed="0" w:qFormat="1"/>
+    <w:lsdException w:name="Book Title" w:semiHidden="0" w:uiPriority="33" w:unhideWhenUsed="0" w:qFormat="1"/>
+    <w:lsdException w:name="Bibliography" w:uiPriority="37"/>
+    <w:lsdException w:name="TOC Heading" w:uiPriority="39" w:qFormat="1"/>
   </w:latentStyles>
   <w:style w:type="paragraph" w:default="1" w:styleId="Normal">
     <w:name w:val="Normal"/>
@@ -6439,6 +6207,7 @@
       <w:spacing w:after="0" w:line="240" w:lineRule="auto"/>
     </w:pPr>
     <w:tblPr>
+      <w:tblInd w:w="0" w:type="dxa"/>
       <w:tblBorders>
         <w:top w:val="single" w:sz="4" w:space="0" w:color="auto"/>
         <w:left w:val="single" w:sz="4" w:space="0" w:color="auto"/>
@@ -6447,6 +6216,12 @@
         <w:insideH w:val="single" w:sz="4" w:space="0" w:color="auto"/>
         <w:insideV w:val="single" w:sz="4" w:space="0" w:color="auto"/>
       </w:tblBorders>
+      <w:tblCellMar>
+        <w:top w:w="0" w:type="dxa"/>
+        <w:left w:w="108" w:type="dxa"/>
+        <w:bottom w:w="0" w:type="dxa"/>
+        <w:right w:w="108" w:type="dxa"/>
+      </w:tblCellMar>
     </w:tblPr>
   </w:style>
   <w:style w:type="paragraph" w:styleId="ListParagraph">
@@ -6672,67 +6447,493 @@
 </w:styles>
 </file>
 
+<file path=word/stylesWithEffects.xml><?xml version="1.0" encoding="utf-8"?>
+<w:styles xmlns:wpc="http://schemas.microsoft.com/office/word/2010/wordprocessingCanvas" xmlns:mo="http://schemas.microsoft.com/office/mac/office/2008/main" xmlns:mc="http://schemas.openxmlformats.org/markup-compatibility/2006" xmlns:mv="urn:schemas-microsoft-com:mac:vml" xmlns:o="urn:schemas-microsoft-com:office:office" xmlns:r="http://schemas.openxmlformats.org/officeDocument/2006/relationships" xmlns:m="http://schemas.openxmlformats.org/officeDocument/2006/math" xmlns:v="urn:schemas-microsoft-com:vml" xmlns:wp14="http://schemas.microsoft.com/office/word/2010/wordprocessingDrawing" xmlns:wp="http://schemas.openxmlformats.org/drawingml/2006/wordprocessingDrawing" xmlns:w10="urn:schemas-microsoft-com:office:word" xmlns:w="http://schemas.openxmlformats.org/wordprocessingml/2006/main" xmlns:w14="http://schemas.microsoft.com/office/word/2010/wordml" xmlns:wpg="http://schemas.microsoft.com/office/word/2010/wordprocessingGroup" xmlns:wpi="http://schemas.microsoft.com/office/word/2010/wordprocessingInk" xmlns:wne="http://schemas.microsoft.com/office/word/2006/wordml" xmlns:wps="http://schemas.microsoft.com/office/word/2010/wordprocessingShape" mc:Ignorable="w14 wp14">
+  <w:docDefaults>
+    <w:rPrDefault>
+      <w:rPr>
+        <w:rFonts w:asciiTheme="minorHAnsi" w:eastAsiaTheme="minorHAnsi" w:hAnsiTheme="minorHAnsi" w:cstheme="minorBidi"/>
+        <w:sz w:val="22"/>
+        <w:szCs w:val="22"/>
+        <w:lang w:val="en-SG" w:eastAsia="en-US" w:bidi="ar-SA"/>
+      </w:rPr>
+    </w:rPrDefault>
+    <w:pPrDefault>
+      <w:pPr>
+        <w:spacing w:after="160" w:line="259" w:lineRule="auto"/>
+      </w:pPr>
+    </w:pPrDefault>
+  </w:docDefaults>
+  <w:latentStyles w:defLockedState="0" w:defUIPriority="99" w:defSemiHidden="1" w:defUnhideWhenUsed="1" w:defQFormat="0" w:count="276">
+    <w:lsdException w:name="Normal" w:semiHidden="0" w:uiPriority="0" w:unhideWhenUsed="0" w:qFormat="1"/>
+    <w:lsdException w:name="heading 1" w:semiHidden="0" w:uiPriority="9" w:unhideWhenUsed="0" w:qFormat="1"/>
+    <w:lsdException w:name="heading 2" w:uiPriority="9" w:qFormat="1"/>
+    <w:lsdException w:name="heading 3" w:uiPriority="9" w:qFormat="1"/>
+    <w:lsdException w:name="heading 4" w:uiPriority="9" w:qFormat="1"/>
+    <w:lsdException w:name="heading 5" w:uiPriority="9" w:qFormat="1"/>
+    <w:lsdException w:name="heading 6" w:uiPriority="9" w:qFormat="1"/>
+    <w:lsdException w:name="heading 7" w:uiPriority="9" w:qFormat="1"/>
+    <w:lsdException w:name="heading 8" w:uiPriority="9" w:qFormat="1"/>
+    <w:lsdException w:name="heading 9" w:uiPriority="9" w:qFormat="1"/>
+    <w:lsdException w:name="toc 1" w:uiPriority="39"/>
+    <w:lsdException w:name="toc 2" w:uiPriority="39"/>
+    <w:lsdException w:name="toc 3" w:uiPriority="39"/>
+    <w:lsdException w:name="toc 4" w:uiPriority="39"/>
+    <w:lsdException w:name="toc 5" w:uiPriority="39"/>
+    <w:lsdException w:name="toc 6" w:uiPriority="39"/>
+    <w:lsdException w:name="toc 7" w:uiPriority="39"/>
+    <w:lsdException w:name="toc 8" w:uiPriority="39"/>
+    <w:lsdException w:name="toc 9" w:uiPriority="39"/>
+    <w:lsdException w:name="caption" w:uiPriority="35" w:qFormat="1"/>
+    <w:lsdException w:name="Title" w:semiHidden="0" w:uiPriority="10" w:unhideWhenUsed="0" w:qFormat="1"/>
+    <w:lsdException w:name="Default Paragraph Font" w:uiPriority="1"/>
+    <w:lsdException w:name="Subtitle" w:semiHidden="0" w:uiPriority="11" w:unhideWhenUsed="0" w:qFormat="1"/>
+    <w:lsdException w:name="Strong" w:semiHidden="0" w:uiPriority="22" w:unhideWhenUsed="0" w:qFormat="1"/>
+    <w:lsdException w:name="Emphasis" w:semiHidden="0" w:uiPriority="20" w:unhideWhenUsed="0" w:qFormat="1"/>
+    <w:lsdException w:name="Table Grid" w:semiHidden="0" w:uiPriority="39" w:unhideWhenUsed="0"/>
+    <w:lsdException w:name="Note Level 1" w:semiHidden="0" w:unhideWhenUsed="0"/>
+    <w:lsdException w:name="Note Level 2" w:semiHidden="0" w:unhideWhenUsed="0"/>
+    <w:lsdException w:name="Note Level 3" w:semiHidden="0" w:unhideWhenUsed="0"/>
+    <w:lsdException w:name="Note Level 4" w:semiHidden="0" w:unhideWhenUsed="0"/>
+    <w:lsdException w:name="Note Level 5" w:semiHidden="0" w:unhideWhenUsed="0"/>
+    <w:lsdException w:name="Note Level 6" w:semiHidden="0" w:unhideWhenUsed="0"/>
+    <w:lsdException w:name="Note Level 7" w:semiHidden="0" w:unhideWhenUsed="0"/>
+    <w:lsdException w:name="Note Level 8" w:semiHidden="0" w:unhideWhenUsed="0"/>
+    <w:lsdException w:name="Note Level 9" w:semiHidden="0" w:unhideWhenUsed="0"/>
+    <w:lsdException w:name="Placeholder Text" w:unhideWhenUsed="0"/>
+    <w:lsdException w:name="No Spacing" w:semiHidden="0" w:uiPriority="1" w:unhideWhenUsed="0" w:qFormat="1"/>
+    <w:lsdException w:name="Light Shading" w:semiHidden="0" w:uiPriority="60" w:unhideWhenUsed="0"/>
+    <w:lsdException w:name="Light List" w:semiHidden="0" w:uiPriority="61" w:unhideWhenUsed="0"/>
+    <w:lsdException w:name="Light Grid" w:semiHidden="0" w:uiPriority="62" w:unhideWhenUsed="0"/>
+    <w:lsdException w:name="Medium Shading 1" w:semiHidden="0" w:uiPriority="63" w:unhideWhenUsed="0"/>
+    <w:lsdException w:name="Medium Shading 2" w:semiHidden="0" w:uiPriority="64" w:unhideWhenUsed="0"/>
+    <w:lsdException w:name="Medium List 1" w:semiHidden="0" w:uiPriority="65" w:unhideWhenUsed="0"/>
+    <w:lsdException w:name="Medium List 2" w:semiHidden="0" w:uiPriority="66" w:unhideWhenUsed="0"/>
+    <w:lsdException w:name="Medium Grid 1" w:semiHidden="0" w:uiPriority="67" w:unhideWhenUsed="0"/>
+    <w:lsdException w:name="Medium Grid 2" w:semiHidden="0" w:uiPriority="68" w:unhideWhenUsed="0"/>
+    <w:lsdException w:name="Medium Grid 3" w:semiHidden="0" w:uiPriority="69" w:unhideWhenUsed="0"/>
+    <w:lsdException w:name="Dark List" w:semiHidden="0" w:uiPriority="70" w:unhideWhenUsed="0"/>
+    <w:lsdException w:name="Colorful Shading" w:semiHidden="0" w:uiPriority="71" w:unhideWhenUsed="0"/>
+    <w:lsdException w:name="Colorful List" w:semiHidden="0" w:uiPriority="72" w:unhideWhenUsed="0"/>
+    <w:lsdException w:name="Colorful Grid" w:semiHidden="0" w:uiPriority="73" w:unhideWhenUsed="0"/>
+    <w:lsdException w:name="Light Shading Accent 1" w:semiHidden="0" w:uiPriority="60" w:unhideWhenUsed="0"/>
+    <w:lsdException w:name="Light List Accent 1" w:semiHidden="0" w:uiPriority="61" w:unhideWhenUsed="0"/>
+    <w:lsdException w:name="Light Grid Accent 1" w:semiHidden="0" w:uiPriority="62" w:unhideWhenUsed="0"/>
+    <w:lsdException w:name="Medium Shading 1 Accent 1" w:semiHidden="0" w:uiPriority="63" w:unhideWhenUsed="0"/>
+    <w:lsdException w:name="Medium Shading 2 Accent 1" w:semiHidden="0" w:uiPriority="64" w:unhideWhenUsed="0"/>
+    <w:lsdException w:name="Medium List 1 Accent 1" w:semiHidden="0" w:uiPriority="65" w:unhideWhenUsed="0"/>
+    <w:lsdException w:name="Revision" w:unhideWhenUsed="0"/>
+    <w:lsdException w:name="List Paragraph" w:semiHidden="0" w:uiPriority="34" w:unhideWhenUsed="0" w:qFormat="1"/>
+    <w:lsdException w:name="Quote" w:semiHidden="0" w:uiPriority="29" w:unhideWhenUsed="0" w:qFormat="1"/>
+    <w:lsdException w:name="Intense Quote" w:semiHidden="0" w:uiPriority="30" w:unhideWhenUsed="0" w:qFormat="1"/>
+    <w:lsdException w:name="Medium List 2 Accent 1" w:semiHidden="0" w:uiPriority="66" w:unhideWhenUsed="0"/>
+    <w:lsdException w:name="Medium Grid 1 Accent 1" w:semiHidden="0" w:uiPriority="67" w:unhideWhenUsed="0"/>
+    <w:lsdException w:name="Medium Grid 2 Accent 1" w:semiHidden="0" w:uiPriority="68" w:unhideWhenUsed="0"/>
+    <w:lsdException w:name="Medium Grid 3 Accent 1" w:semiHidden="0" w:uiPriority="69" w:unhideWhenUsed="0"/>
+    <w:lsdException w:name="Dark List Accent 1" w:semiHidden="0" w:uiPriority="70" w:unhideWhenUsed="0"/>
+    <w:lsdException w:name="Colorful Shading Accent 1" w:semiHidden="0" w:uiPriority="71" w:unhideWhenUsed="0"/>
+    <w:lsdException w:name="Colorful List Accent 1" w:semiHidden="0" w:uiPriority="72" w:unhideWhenUsed="0"/>
+    <w:lsdException w:name="Colorful Grid Accent 1" w:semiHidden="0" w:uiPriority="73" w:unhideWhenUsed="0"/>
+    <w:lsdException w:name="Light Shading Accent 2" w:semiHidden="0" w:uiPriority="60" w:unhideWhenUsed="0"/>
+    <w:lsdException w:name="Light List Accent 2" w:semiHidden="0" w:uiPriority="61" w:unhideWhenUsed="0"/>
+    <w:lsdException w:name="Light Grid Accent 2" w:semiHidden="0" w:uiPriority="62" w:unhideWhenUsed="0"/>
+    <w:lsdException w:name="Medium Shading 1 Accent 2" w:semiHidden="0" w:uiPriority="63" w:unhideWhenUsed="0"/>
+    <w:lsdException w:name="Medium Shading 2 Accent 2" w:semiHidden="0" w:uiPriority="64" w:unhideWhenUsed="0"/>
+    <w:lsdException w:name="Medium List 1 Accent 2" w:semiHidden="0" w:uiPriority="65" w:unhideWhenUsed="0"/>
+    <w:lsdException w:name="Medium List 2 Accent 2" w:semiHidden="0" w:uiPriority="66" w:unhideWhenUsed="0"/>
+    <w:lsdException w:name="Medium Grid 1 Accent 2" w:semiHidden="0" w:uiPriority="67" w:unhideWhenUsed="0"/>
+    <w:lsdException w:name="Medium Grid 2 Accent 2" w:semiHidden="0" w:uiPriority="68" w:unhideWhenUsed="0"/>
+    <w:lsdException w:name="Medium Grid 3 Accent 2" w:semiHidden="0" w:uiPriority="69" w:unhideWhenUsed="0"/>
+    <w:lsdException w:name="Dark List Accent 2" w:semiHidden="0" w:uiPriority="70" w:unhideWhenUsed="0"/>
+    <w:lsdException w:name="Colorful Shading Accent 2" w:semiHidden="0" w:uiPriority="71" w:unhideWhenUsed="0"/>
+    <w:lsdException w:name="Colorful List Accent 2" w:semiHidden="0" w:uiPriority="72" w:unhideWhenUsed="0"/>
+    <w:lsdException w:name="Colorful Grid Accent 2" w:semiHidden="0" w:uiPriority="73" w:unhideWhenUsed="0"/>
+    <w:lsdException w:name="Light Shading Accent 3" w:semiHidden="0" w:uiPriority="60" w:unhideWhenUsed="0"/>
+    <w:lsdException w:name="Light List Accent 3" w:semiHidden="0" w:uiPriority="61" w:unhideWhenUsed="0"/>
+    <w:lsdException w:name="Light Grid Accent 3" w:semiHidden="0" w:uiPriority="62" w:unhideWhenUsed="0"/>
+    <w:lsdException w:name="Medium Shading 1 Accent 3" w:semiHidden="0" w:uiPriority="63" w:unhideWhenUsed="0"/>
+    <w:lsdException w:name="Medium Shading 2 Accent 3" w:semiHidden="0" w:uiPriority="64" w:unhideWhenUsed="0"/>
+    <w:lsdException w:name="Medium List 1 Accent 3" w:semiHidden="0" w:uiPriority="65" w:unhideWhenUsed="0"/>
+    <w:lsdException w:name="Medium List 2 Accent 3" w:semiHidden="0" w:uiPriority="66" w:unhideWhenUsed="0"/>
+    <w:lsdException w:name="Medium Grid 1 Accent 3" w:semiHidden="0" w:uiPriority="67" w:unhideWhenUsed="0"/>
+    <w:lsdException w:name="Medium Grid 2 Accent 3" w:semiHidden="0" w:uiPriority="68" w:unhideWhenUsed="0"/>
+    <w:lsdException w:name="Medium Grid 3 Accent 3" w:semiHidden="0" w:uiPriority="69" w:unhideWhenUsed="0"/>
+    <w:lsdException w:name="Dark List Accent 3" w:semiHidden="0" w:uiPriority="70" w:unhideWhenUsed="0"/>
+    <w:lsdException w:name="Colorful Shading Accent 3" w:semiHidden="0" w:uiPriority="71" w:unhideWhenUsed="0"/>
+    <w:lsdException w:name="Colorful List Accent 3" w:semiHidden="0" w:uiPriority="72" w:unhideWhenUsed="0"/>
+    <w:lsdException w:name="Colorful Grid Accent 3" w:semiHidden="0" w:uiPriority="73" w:unhideWhenUsed="0"/>
+    <w:lsdException w:name="Light Shading Accent 4" w:semiHidden="0" w:uiPriority="60" w:unhideWhenUsed="0"/>
+    <w:lsdException w:name="Light List Accent 4" w:semiHidden="0" w:uiPriority="61" w:unhideWhenUsed="0"/>
+    <w:lsdException w:name="Light Grid Accent 4" w:semiHidden="0" w:uiPriority="62" w:unhideWhenUsed="0"/>
+    <w:lsdException w:name="Medium Shading 1 Accent 4" w:semiHidden="0" w:uiPriority="63" w:unhideWhenUsed="0"/>
+    <w:lsdException w:name="Medium Shading 2 Accent 4" w:semiHidden="0" w:uiPriority="64" w:unhideWhenUsed="0"/>
+    <w:lsdException w:name="Medium List 1 Accent 4" w:semiHidden="0" w:uiPriority="65" w:unhideWhenUsed="0"/>
+    <w:lsdException w:name="Medium List 2 Accent 4" w:semiHidden="0" w:uiPriority="66" w:unhideWhenUsed="0"/>
+    <w:lsdException w:name="Medium Grid 1 Accent 4" w:semiHidden="0" w:uiPriority="67" w:unhideWhenUsed="0"/>
+    <w:lsdException w:name="Medium Grid 2 Accent 4" w:semiHidden="0" w:uiPriority="68" w:unhideWhenUsed="0"/>
+    <w:lsdException w:name="Medium Grid 3 Accent 4" w:semiHidden="0" w:uiPriority="69" w:unhideWhenUsed="0"/>
+    <w:lsdException w:name="Dark List Accent 4" w:semiHidden="0" w:uiPriority="70" w:unhideWhenUsed="0"/>
+    <w:lsdException w:name="Colorful Shading Accent 4" w:semiHidden="0" w:uiPriority="71" w:unhideWhenUsed="0"/>
+    <w:lsdException w:name="Colorful List Accent 4" w:semiHidden="0" w:uiPriority="72" w:unhideWhenUsed="0"/>
+    <w:lsdException w:name="Colorful Grid Accent 4" w:semiHidden="0" w:uiPriority="73" w:unhideWhenUsed="0"/>
+    <w:lsdException w:name="Light Shading Accent 5" w:semiHidden="0" w:uiPriority="60" w:unhideWhenUsed="0"/>
+    <w:lsdException w:name="Light List Accent 5" w:semiHidden="0" w:uiPriority="61" w:unhideWhenUsed="0"/>
+    <w:lsdException w:name="Light Grid Accent 5" w:semiHidden="0" w:uiPriority="62" w:unhideWhenUsed="0"/>
+    <w:lsdException w:name="Medium Shading 1 Accent 5" w:semiHidden="0" w:uiPriority="63" w:unhideWhenUsed="0"/>
+    <w:lsdException w:name="Medium Shading 2 Accent 5" w:semiHidden="0" w:uiPriority="64" w:unhideWhenUsed="0"/>
+    <w:lsdException w:name="Medium List 1 Accent 5" w:semiHidden="0" w:uiPriority="65" w:unhideWhenUsed="0"/>
+    <w:lsdException w:name="Medium List 2 Accent 5" w:semiHidden="0" w:uiPriority="66" w:unhideWhenUsed="0"/>
+    <w:lsdException w:name="Medium Grid 1 Accent 5" w:semiHidden="0" w:uiPriority="67" w:unhideWhenUsed="0"/>
+    <w:lsdException w:name="Medium Grid 2 Accent 5" w:semiHidden="0" w:uiPriority="68" w:unhideWhenUsed="0"/>
+    <w:lsdException w:name="Medium Grid 3 Accent 5" w:semiHidden="0" w:uiPriority="69" w:unhideWhenUsed="0"/>
+    <w:lsdException w:name="Dark List Accent 5" w:semiHidden="0" w:uiPriority="70" w:unhideWhenUsed="0"/>
+    <w:lsdException w:name="Colorful Shading Accent 5" w:semiHidden="0" w:uiPriority="71" w:unhideWhenUsed="0"/>
+    <w:lsdException w:name="Colorful List Accent 5" w:semiHidden="0" w:uiPriority="72" w:unhideWhenUsed="0"/>
+    <w:lsdException w:name="Colorful Grid Accent 5" w:semiHidden="0" w:uiPriority="73" w:unhideWhenUsed="0"/>
+    <w:lsdException w:name="Light Shading Accent 6" w:semiHidden="0" w:uiPriority="60" w:unhideWhenUsed="0"/>
+    <w:lsdException w:name="Light List Accent 6" w:semiHidden="0" w:uiPriority="61" w:unhideWhenUsed="0"/>
+    <w:lsdException w:name="Light Grid Accent 6" w:semiHidden="0" w:uiPriority="62" w:unhideWhenUsed="0"/>
+    <w:lsdException w:name="Medium Shading 1 Accent 6" w:semiHidden="0" w:uiPriority="63" w:unhideWhenUsed="0"/>
+    <w:lsdException w:name="Medium Shading 2 Accent 6" w:semiHidden="0" w:uiPriority="64" w:unhideWhenUsed="0"/>
+    <w:lsdException w:name="Medium List 1 Accent 6" w:semiHidden="0" w:uiPriority="65" w:unhideWhenUsed="0"/>
+    <w:lsdException w:name="Medium List 2 Accent 6" w:semiHidden="0" w:uiPriority="66" w:unhideWhenUsed="0"/>
+    <w:lsdException w:name="Medium Grid 1 Accent 6" w:semiHidden="0" w:uiPriority="67" w:unhideWhenUsed="0"/>
+    <w:lsdException w:name="Medium Grid 2 Accent 6" w:semiHidden="0" w:uiPriority="68" w:unhideWhenUsed="0"/>
+    <w:lsdException w:name="Medium Grid 3 Accent 6" w:semiHidden="0" w:uiPriority="69" w:unhideWhenUsed="0"/>
+    <w:lsdException w:name="Dark List Accent 6" w:semiHidden="0" w:uiPriority="70" w:unhideWhenUsed="0"/>
+    <w:lsdException w:name="Colorful Shading Accent 6" w:semiHidden="0" w:uiPriority="71" w:unhideWhenUsed="0"/>
+    <w:lsdException w:name="Colorful List Accent 6" w:semiHidden="0" w:uiPriority="72" w:unhideWhenUsed="0"/>
+    <w:lsdException w:name="Colorful Grid Accent 6" w:semiHidden="0" w:uiPriority="73" w:unhideWhenUsed="0"/>
+    <w:lsdException w:name="Subtle Emphasis" w:semiHidden="0" w:uiPriority="19" w:unhideWhenUsed="0" w:qFormat="1"/>
+    <w:lsdException w:name="Intense Emphasis" w:semiHidden="0" w:uiPriority="21" w:unhideWhenUsed="0" w:qFormat="1"/>
+    <w:lsdException w:name="Subtle Reference" w:semiHidden="0" w:uiPriority="31" w:unhideWhenUsed="0" w:qFormat="1"/>
+    <w:lsdException w:name="Intense Reference" w:semiHidden="0" w:uiPriority="32" w:unhideWhenUsed="0" w:qFormat="1"/>
+    <w:lsdException w:name="Book Title" w:semiHidden="0" w:uiPriority="33" w:unhideWhenUsed="0" w:qFormat="1"/>
+    <w:lsdException w:name="Bibliography" w:uiPriority="37"/>
+    <w:lsdException w:name="TOC Heading" w:uiPriority="39" w:qFormat="1"/>
+  </w:latentStyles>
+  <w:style w:type="paragraph" w:default="1" w:styleId="Normal">
+    <w:name w:val="Normal"/>
+    <w:qFormat/>
+    <w:rsid w:val="00043170"/>
+    <w:pPr>
+      <w:spacing w:line="256" w:lineRule="auto"/>
+    </w:pPr>
+    <w:rPr>
+      <w:rFonts w:ascii="Times New Roman" w:hAnsi="Times New Roman"/>
+    </w:rPr>
+  </w:style>
+  <w:style w:type="paragraph" w:styleId="Heading1">
+    <w:name w:val="heading 1"/>
+    <w:basedOn w:val="Normal"/>
+    <w:next w:val="Normal"/>
+    <w:link w:val="Heading1Char"/>
+    <w:uiPriority w:val="9"/>
+    <w:qFormat/>
+    <w:rsid w:val="006F4B42"/>
+    <w:pPr>
+      <w:autoSpaceDE w:val="0"/>
+      <w:autoSpaceDN w:val="0"/>
+      <w:adjustRightInd w:val="0"/>
+      <w:spacing w:after="0" w:line="240" w:lineRule="auto"/>
+      <w:jc w:val="center"/>
+      <w:outlineLvl w:val="0"/>
+    </w:pPr>
+    <w:rPr>
+      <w:rFonts w:cs="Times New Roman"/>
+      <w:u w:val="single"/>
+    </w:rPr>
+  </w:style>
+  <w:style w:type="character" w:default="1" w:styleId="DefaultParagraphFont">
+    <w:name w:val="Default Paragraph Font"/>
+    <w:uiPriority w:val="1"/>
+    <w:semiHidden/>
+    <w:unhideWhenUsed/>
+  </w:style>
+  <w:style w:type="table" w:default="1" w:styleId="TableNormal">
+    <w:name w:val="Normal Table"/>
+    <w:uiPriority w:val="99"/>
+    <w:semiHidden/>
+    <w:unhideWhenUsed/>
+    <w:tblPr>
+      <w:tblInd w:w="0" w:type="dxa"/>
+      <w:tblCellMar>
+        <w:top w:w="0" w:type="dxa"/>
+        <w:left w:w="108" w:type="dxa"/>
+        <w:bottom w:w="0" w:type="dxa"/>
+        <w:right w:w="108" w:type="dxa"/>
+      </w:tblCellMar>
+    </w:tblPr>
+  </w:style>
+  <w:style w:type="numbering" w:default="1" w:styleId="NoList">
+    <w:name w:val="No List"/>
+    <w:uiPriority w:val="99"/>
+    <w:semiHidden/>
+    <w:unhideWhenUsed/>
+  </w:style>
+  <w:style w:type="character" w:customStyle="1" w:styleId="Heading1Char">
+    <w:name w:val="Heading 1 Char"/>
+    <w:basedOn w:val="DefaultParagraphFont"/>
+    <w:link w:val="Heading1"/>
+    <w:uiPriority w:val="9"/>
+    <w:rsid w:val="006F4B42"/>
+    <w:rPr>
+      <w:rFonts w:ascii="Times New Roman" w:hAnsi="Times New Roman" w:cs="Times New Roman"/>
+      <w:u w:val="single"/>
+    </w:rPr>
+  </w:style>
+  <w:style w:type="table" w:styleId="TableGrid">
+    <w:name w:val="Table Grid"/>
+    <w:basedOn w:val="TableNormal"/>
+    <w:uiPriority w:val="39"/>
+    <w:rsid w:val="006F4B42"/>
+    <w:pPr>
+      <w:spacing w:after="0" w:line="240" w:lineRule="auto"/>
+    </w:pPr>
+    <w:tblPr>
+      <w:tblInd w:w="0" w:type="dxa"/>
+      <w:tblBorders>
+        <w:top w:val="single" w:sz="4" w:space="0" w:color="auto"/>
+        <w:left w:val="single" w:sz="4" w:space="0" w:color="auto"/>
+        <w:bottom w:val="single" w:sz="4" w:space="0" w:color="auto"/>
+        <w:right w:val="single" w:sz="4" w:space="0" w:color="auto"/>
+        <w:insideH w:val="single" w:sz="4" w:space="0" w:color="auto"/>
+        <w:insideV w:val="single" w:sz="4" w:space="0" w:color="auto"/>
+      </w:tblBorders>
+      <w:tblCellMar>
+        <w:top w:w="0" w:type="dxa"/>
+        <w:left w:w="108" w:type="dxa"/>
+        <w:bottom w:w="0" w:type="dxa"/>
+        <w:right w:w="108" w:type="dxa"/>
+      </w:tblCellMar>
+    </w:tblPr>
+  </w:style>
+  <w:style w:type="paragraph" w:styleId="ListParagraph">
+    <w:name w:val="List Paragraph"/>
+    <w:basedOn w:val="Normal"/>
+    <w:uiPriority w:val="34"/>
+    <w:qFormat/>
+    <w:rsid w:val="006F4B42"/>
+    <w:pPr>
+      <w:ind w:left="720"/>
+      <w:contextualSpacing/>
+    </w:pPr>
+    <w:rPr>
+      <w:rFonts w:eastAsiaTheme="minorEastAsia"/>
+      <w:lang w:eastAsia="zh-CN"/>
+    </w:rPr>
+  </w:style>
+  <w:style w:type="character" w:styleId="Hyperlink">
+    <w:name w:val="Hyperlink"/>
+    <w:basedOn w:val="DefaultParagraphFont"/>
+    <w:uiPriority w:val="99"/>
+    <w:unhideWhenUsed/>
+    <w:rsid w:val="006F4B42"/>
+    <w:rPr>
+      <w:color w:val="0563C1" w:themeColor="hyperlink"/>
+      <w:u w:val="single"/>
+    </w:rPr>
+  </w:style>
+  <w:style w:type="character" w:styleId="PlaceholderText">
+    <w:name w:val="Placeholder Text"/>
+    <w:basedOn w:val="DefaultParagraphFont"/>
+    <w:uiPriority w:val="99"/>
+    <w:semiHidden/>
+    <w:rsid w:val="006F4B42"/>
+    <w:rPr>
+      <w:color w:val="808080"/>
+    </w:rPr>
+  </w:style>
+  <w:style w:type="paragraph" w:styleId="Header">
+    <w:name w:val="header"/>
+    <w:basedOn w:val="Normal"/>
+    <w:link w:val="HeaderChar"/>
+    <w:uiPriority w:val="99"/>
+    <w:unhideWhenUsed/>
+    <w:rsid w:val="006F4B42"/>
+    <w:pPr>
+      <w:tabs>
+        <w:tab w:val="center" w:pos="4513"/>
+        <w:tab w:val="right" w:pos="9026"/>
+      </w:tabs>
+      <w:spacing w:after="0" w:line="240" w:lineRule="auto"/>
+    </w:pPr>
+  </w:style>
+  <w:style w:type="character" w:customStyle="1" w:styleId="HeaderChar">
+    <w:name w:val="Header Char"/>
+    <w:basedOn w:val="DefaultParagraphFont"/>
+    <w:link w:val="Header"/>
+    <w:uiPriority w:val="99"/>
+    <w:rsid w:val="006F4B42"/>
+    <w:rPr>
+      <w:rFonts w:ascii="Times New Roman" w:hAnsi="Times New Roman"/>
+    </w:rPr>
+  </w:style>
+  <w:style w:type="paragraph" w:styleId="Footer">
+    <w:name w:val="footer"/>
+    <w:basedOn w:val="Normal"/>
+    <w:link w:val="FooterChar"/>
+    <w:uiPriority w:val="99"/>
+    <w:unhideWhenUsed/>
+    <w:rsid w:val="006F4B42"/>
+    <w:pPr>
+      <w:tabs>
+        <w:tab w:val="center" w:pos="4513"/>
+        <w:tab w:val="right" w:pos="9026"/>
+      </w:tabs>
+      <w:spacing w:after="0" w:line="240" w:lineRule="auto"/>
+    </w:pPr>
+  </w:style>
+  <w:style w:type="character" w:customStyle="1" w:styleId="FooterChar">
+    <w:name w:val="Footer Char"/>
+    <w:basedOn w:val="DefaultParagraphFont"/>
+    <w:link w:val="Footer"/>
+    <w:uiPriority w:val="99"/>
+    <w:rsid w:val="006F4B42"/>
+    <w:rPr>
+      <w:rFonts w:ascii="Times New Roman" w:hAnsi="Times New Roman"/>
+    </w:rPr>
+  </w:style>
+  <w:style w:type="paragraph" w:styleId="BalloonText">
+    <w:name w:val="Balloon Text"/>
+    <w:basedOn w:val="Normal"/>
+    <w:link w:val="BalloonTextChar"/>
+    <w:uiPriority w:val="99"/>
+    <w:semiHidden/>
+    <w:unhideWhenUsed/>
+    <w:rsid w:val="004B3E3C"/>
+    <w:pPr>
+      <w:spacing w:after="0" w:line="240" w:lineRule="auto"/>
+    </w:pPr>
+    <w:rPr>
+      <w:rFonts w:ascii="Segoe UI" w:hAnsi="Segoe UI" w:cs="Segoe UI"/>
+      <w:sz w:val="18"/>
+      <w:szCs w:val="18"/>
+    </w:rPr>
+  </w:style>
+  <w:style w:type="character" w:customStyle="1" w:styleId="BalloonTextChar">
+    <w:name w:val="Balloon Text Char"/>
+    <w:basedOn w:val="DefaultParagraphFont"/>
+    <w:link w:val="BalloonText"/>
+    <w:uiPriority w:val="99"/>
+    <w:semiHidden/>
+    <w:rsid w:val="004B3E3C"/>
+    <w:rPr>
+      <w:rFonts w:ascii="Segoe UI" w:hAnsi="Segoe UI" w:cs="Segoe UI"/>
+      <w:sz w:val="18"/>
+      <w:szCs w:val="18"/>
+    </w:rPr>
+  </w:style>
+  <w:style w:type="paragraph" w:styleId="Revision">
+    <w:name w:val="Revision"/>
+    <w:hidden/>
+    <w:uiPriority w:val="99"/>
+    <w:semiHidden/>
+    <w:rsid w:val="00B05AD0"/>
+    <w:pPr>
+      <w:spacing w:after="0" w:line="240" w:lineRule="auto"/>
+    </w:pPr>
+    <w:rPr>
+      <w:rFonts w:ascii="Times New Roman" w:hAnsi="Times New Roman"/>
+    </w:rPr>
+  </w:style>
+  <w:style w:type="paragraph" w:styleId="CommentText">
+    <w:name w:val="annotation text"/>
+    <w:basedOn w:val="Normal"/>
+    <w:link w:val="CommentTextChar"/>
+    <w:uiPriority w:val="99"/>
+    <w:unhideWhenUsed/>
+    <w:rsid w:val="000E1468"/>
+    <w:pPr>
+      <w:spacing w:before="120" w:after="0" w:line="240" w:lineRule="auto"/>
+      <w:jc w:val="both"/>
+    </w:pPr>
+    <w:rPr>
+      <w:rFonts w:eastAsia="Times New Roman" w:cs="Times New Roman"/>
+      <w:sz w:val="20"/>
+      <w:szCs w:val="20"/>
+      <w:lang w:val="en-GB"/>
+    </w:rPr>
+  </w:style>
+  <w:style w:type="character" w:customStyle="1" w:styleId="CommentTextChar">
+    <w:name w:val="Comment Text Char"/>
+    <w:basedOn w:val="DefaultParagraphFont"/>
+    <w:link w:val="CommentText"/>
+    <w:uiPriority w:val="99"/>
+    <w:rsid w:val="000E1468"/>
+    <w:rPr>
+      <w:rFonts w:ascii="Times New Roman" w:eastAsia="Times New Roman" w:hAnsi="Times New Roman" w:cs="Times New Roman"/>
+      <w:sz w:val="20"/>
+      <w:szCs w:val="20"/>
+      <w:lang w:val="en-GB"/>
+    </w:rPr>
+  </w:style>
+  <w:style w:type="paragraph" w:styleId="NoSpacing">
+    <w:name w:val="No Spacing"/>
+    <w:uiPriority w:val="1"/>
+    <w:qFormat/>
+    <w:rsid w:val="007A2D1F"/>
+    <w:pPr>
+      <w:spacing w:after="0" w:line="240" w:lineRule="auto"/>
+    </w:pPr>
+    <w:rPr>
+      <w:rFonts w:ascii="Times New Roman" w:hAnsi="Times New Roman"/>
+    </w:rPr>
+  </w:style>
+  <w:style w:type="character" w:styleId="CommentReference">
+    <w:name w:val="annotation reference"/>
+    <w:basedOn w:val="DefaultParagraphFont"/>
+    <w:uiPriority w:val="99"/>
+    <w:semiHidden/>
+    <w:unhideWhenUsed/>
+    <w:rsid w:val="009379A0"/>
+    <w:rPr>
+      <w:sz w:val="16"/>
+      <w:szCs w:val="16"/>
+    </w:rPr>
+  </w:style>
+  <w:style w:type="paragraph" w:styleId="CommentSubject">
+    <w:name w:val="annotation subject"/>
+    <w:basedOn w:val="CommentText"/>
+    <w:next w:val="CommentText"/>
+    <w:link w:val="CommentSubjectChar"/>
+    <w:uiPriority w:val="99"/>
+    <w:semiHidden/>
+    <w:unhideWhenUsed/>
+    <w:rsid w:val="009379A0"/>
+    <w:pPr>
+      <w:spacing w:before="0" w:after="160"/>
+      <w:jc w:val="left"/>
+    </w:pPr>
+    <w:rPr>
+      <w:rFonts w:eastAsiaTheme="minorHAnsi" w:cstheme="minorBidi"/>
+      <w:b/>
+      <w:bCs/>
+      <w:lang w:val="en-SG"/>
+    </w:rPr>
+  </w:style>
+  <w:style w:type="character" w:customStyle="1" w:styleId="CommentSubjectChar">
+    <w:name w:val="Comment Subject Char"/>
+    <w:basedOn w:val="CommentTextChar"/>
+    <w:link w:val="CommentSubject"/>
+    <w:uiPriority w:val="99"/>
+    <w:semiHidden/>
+    <w:rsid w:val="009379A0"/>
+    <w:rPr>
+      <w:rFonts w:ascii="Times New Roman" w:eastAsia="Times New Roman" w:hAnsi="Times New Roman" w:cs="Times New Roman"/>
+      <w:b/>
+      <w:bCs/>
+      <w:sz w:val="20"/>
+      <w:szCs w:val="20"/>
+      <w:lang w:val="en-GB"/>
+    </w:rPr>
+  </w:style>
+</w:styles>
+</file>
+
 <file path=word/glossary/document.xml><?xml version="1.0" encoding="utf-8"?>
-<w:glossaryDocument xmlns:wpc="http://schemas.microsoft.com/office/word/2010/wordprocessingCanvas" xmlns:cx="http://schemas.microsoft.com/office/drawing/2014/chartex" xmlns:cx1="http://schemas.microsoft.com/office/drawing/2015/9/8/chartex" xmlns:cx2="http://schemas.microsoft.com/office/drawing/2015/10/21/chartex" xmlns:cx3="http://schemas.microsoft.com/office/drawing/2016/5/9/chartex" xmlns:cx4="http://schemas.microsoft.com/office/drawing/2016/5/10/chartex" xmlns:cx5="http://schemas.microsoft.com/office/drawing/2016/5/11/chartex" xmlns:cx6="http://schemas.microsoft.com/office/drawing/2016/5/12/chartex" xmlns:cx7="http://schemas.microsoft.com/office/drawing/2016/5/13/chartex" xmlns:cx8="http://schemas.microsoft.com/office/drawing/2016/5/14/chartex" xmlns:mc="http://schemas.openxmlformats.org/markup-compatibility/2006" xmlns:aink="http://schemas.microsoft.com/office/drawing/2016/ink" xmlns:am3d="http://schemas.microsoft.com/office/drawing/2017/model3d" xmlns:o="urn:schemas-microsoft-com:office:office" xmlns:r="http://schemas.openxmlformats.org/officeDocument/2006/relationships" xmlns:m="http://schemas.openxmlformats.org/officeDocument/2006/math" xmlns:v="urn:schemas-microsoft-com:vml" xmlns:wp14="http://schemas.microsoft.com/office/word/2010/wordprocessingDrawing" xmlns:wp="http://schemas.openxmlformats.org/drawingml/2006/wordprocessingDrawing" xmlns:w10="urn:schemas-microsoft-com:office:word" xmlns:w="http://schemas.openxmlformats.org/wordprocessingml/2006/main" xmlns:w14="http://schemas.microsoft.com/office/word/2010/wordml" xmlns:w15="http://schemas.microsoft.com/office/word/2012/wordml" xmlns:w16cid="http://schemas.microsoft.com/office/word/2016/wordml/cid" xmlns:w16se="http://schemas.microsoft.com/office/word/2015/wordml/symex" xmlns:wpg="http://schemas.microsoft.com/office/word/2010/wordprocessingGroup" xmlns:wpi="http://schemas.microsoft.com/office/word/2010/wordprocessingInk" xmlns:wne="http://schemas.microsoft.com/office/word/2006/wordml" xmlns:wps="http://schemas.microsoft.com/office/word/2010/wordprocessingShape" mc:Ignorable="w14 w15 w16se w16cid wp14">
+<w:glossaryDocument xmlns:wpc="http://schemas.microsoft.com/office/word/2010/wordprocessingCanvas" xmlns:mo="http://schemas.microsoft.com/office/mac/office/2008/main" xmlns:mc="http://schemas.openxmlformats.org/markup-compatibility/2006" xmlns:mv="urn:schemas-microsoft-com:mac:vml" xmlns:o="urn:schemas-microsoft-com:office:office" xmlns:r="http://schemas.openxmlformats.org/officeDocument/2006/relationships" xmlns:m="http://schemas.openxmlformats.org/officeDocument/2006/math" xmlns:v="urn:schemas-microsoft-com:vml" xmlns:wp14="http://schemas.microsoft.com/office/word/2010/wordprocessingDrawing" xmlns:wp="http://schemas.openxmlformats.org/drawingml/2006/wordprocessingDrawing" xmlns:w10="urn:schemas-microsoft-com:office:word" xmlns:w="http://schemas.openxmlformats.org/wordprocessingml/2006/main" xmlns:w14="http://schemas.microsoft.com/office/word/2010/wordml" xmlns:wpg="http://schemas.microsoft.com/office/word/2010/wordprocessingGroup" xmlns:wpi="http://schemas.microsoft.com/office/word/2010/wordprocessingInk" xmlns:wne="http://schemas.microsoft.com/office/word/2006/wordml" xmlns:wps="http://schemas.microsoft.com/office/word/2010/wordprocessingShape" mc:Ignorable="w14 wp14">
   <w:docParts>
-    <w:docPart>
-      <w:docPartPr>
-        <w:name w:val="7C308EE92BEF41E6A6707F6D4ABFF1B8"/>
-        <w:category>
-          <w:name w:val="General"/>
-          <w:gallery w:val="placeholder"/>
-        </w:category>
-        <w:types>
-          <w:type w:val="bbPlcHdr"/>
-        </w:types>
-        <w:behaviors>
-          <w:behavior w:val="content"/>
-        </w:behaviors>
-        <w:guid w:val="{6F2929DC-C389-4549-9C5B-495D9EBE28D4}"/>
-      </w:docPartPr>
-      <w:docPartBody>
-        <w:p>
-          <w:pPr>
-            <w:pStyle w:val="7C308EE92BEF41E6A6707F6D4ABFF1B8"/>
-          </w:pPr>
-          <w:r>
-            <w:rPr>
-              <w:rStyle w:val="PlaceholderText"/>
-            </w:rPr>
-            <w:t>Click or tap to enter a date.</w:t>
-          </w:r>
-        </w:p>
-      </w:docPartBody>
-    </w:docPart>
-    <w:docPart>
-      <w:docPartPr>
-        <w:name w:val="3B12F80F61DE4981B877E8C3A86B8153"/>
-        <w:category>
-          <w:name w:val="General"/>
-          <w:gallery w:val="placeholder"/>
-        </w:category>
-        <w:types>
-          <w:type w:val="bbPlcHdr"/>
-        </w:types>
-        <w:behaviors>
-          <w:behavior w:val="content"/>
-        </w:behaviors>
-        <w:guid w:val="{D37DB879-3D94-4121-A0B6-738ECC9EEAF2}"/>
-      </w:docPartPr>
-      <w:docPartBody>
-        <w:p>
-          <w:pPr>
-            <w:pStyle w:val="3B12F80F61DE4981B877E8C3A86B8153"/>
-          </w:pPr>
-          <w:r>
-            <w:rPr>
-              <w:rStyle w:val="PlaceholderText"/>
-            </w:rPr>
-            <w:t>Click or tap to enter a date.</w:t>
-          </w:r>
-        </w:p>
-      </w:docPartBody>
-    </w:docPart>
     <w:docPart>
       <w:docPartPr>
         <w:name w:val="2E90D6BFA90744689385444780369504"/>
@@ -6767,31 +6968,30 @@
 </file>
 
 <file path=word/glossary/fontTable.xml><?xml version="1.0" encoding="utf-8"?>
-<w:fonts xmlns:mc="http://schemas.openxmlformats.org/markup-compatibility/2006" xmlns:r="http://schemas.openxmlformats.org/officeDocument/2006/relationships" xmlns:w="http://schemas.openxmlformats.org/wordprocessingml/2006/main" xmlns:w14="http://schemas.microsoft.com/office/word/2010/wordml" xmlns:w15="http://schemas.microsoft.com/office/word/2012/wordml" xmlns:w16cid="http://schemas.microsoft.com/office/word/2016/wordml/cid" xmlns:w16se="http://schemas.microsoft.com/office/word/2015/wordml/symex" mc:Ignorable="w14 w15 w16se w16cid">
+<w:fonts xmlns:mc="http://schemas.openxmlformats.org/markup-compatibility/2006" xmlns:r="http://schemas.openxmlformats.org/officeDocument/2006/relationships" xmlns:w="http://schemas.openxmlformats.org/wordprocessingml/2006/main" xmlns:w14="http://schemas.microsoft.com/office/word/2010/wordml" mc:Ignorable="w14">
   <w:font w:name="Times New Roman">
     <w:panose1 w:val="02020603050405020304"/>
     <w:charset w:val="00"/>
-    <w:family w:val="roman"/>
+    <w:family w:val="auto"/>
     <w:pitch w:val="variable"/>
-    <w:sig w:usb0="E0002EFF" w:usb1="C000785B" w:usb2="00000009" w:usb3="00000000" w:csb0="000001FF" w:csb1="00000000"/>
+    <w:sig w:usb0="E0002AFF" w:usb1="C0007841" w:usb2="00000009" w:usb3="00000000" w:csb0="000001FF" w:csb1="00000000"/>
   </w:font>
   <w:font w:name="Calibri">
     <w:panose1 w:val="020F0502020204030204"/>
     <w:charset w:val="00"/>
-    <w:family w:val="swiss"/>
-    <w:pitch w:val="variable"/>
-    <w:sig w:usb0="E0002AFF" w:usb1="C000247B" w:usb2="00000009" w:usb3="00000000" w:csb0="000001FF" w:csb1="00000000"/>
-  </w:font>
-  <w:font w:name="DengXian">
-    <w:altName w:val="等线"/>
-    <w:panose1 w:val="02010600030101010101"/>
-    <w:charset w:val="86"/>
     <w:family w:val="auto"/>
     <w:pitch w:val="variable"/>
-    <w:sig w:usb0="A00002BF" w:usb1="38CF7CFA" w:usb2="00000016" w:usb3="00000000" w:csb0="0004000F" w:csb1="00000000"/>
+    <w:sig w:usb0="E10002FF" w:usb1="4000ACFF" w:usb2="00000009" w:usb3="00000000" w:csb0="0000019F" w:csb1="00000000"/>
+  </w:font>
+  <w:font w:name="等线">
+    <w:panose1 w:val="00000000000000000000"/>
+    <w:charset w:val="80"/>
+    <w:family w:val="roman"/>
+    <w:notTrueType/>
+    <w:pitch w:val="default"/>
   </w:font>
   <w:font w:name="Segoe UI">
-    <w:panose1 w:val="020B0502040204020203"/>
+    <w:altName w:val="Courier New"/>
     <w:charset w:val="00"/>
     <w:family w:val="swiss"/>
     <w:pitch w:val="variable"/>
@@ -6799,50 +6999,66 @@
   </w:font>
   <w:font w:name="MS Gothic">
     <w:altName w:val="ＭＳ ゴシック"/>
-    <w:panose1 w:val="020B0609070205080204"/>
     <w:charset w:val="80"/>
     <w:family w:val="modern"/>
     <w:pitch w:val="fixed"/>
     <w:sig w:usb0="E00002FF" w:usb1="6AC7FDFB" w:usb2="08000012" w:usb3="00000000" w:csb0="0002009F" w:csb1="00000000"/>
   </w:font>
   <w:font w:name="Segoe UI Symbol">
-    <w:panose1 w:val="020B0502040204020203"/>
+    <w:altName w:val="Athelas Bold Italic"/>
     <w:charset w:val="00"/>
     <w:family w:val="swiss"/>
     <w:pitch w:val="variable"/>
     <w:sig w:usb0="800001E3" w:usb1="1200FFEF" w:usb2="00040000" w:usb3="00000000" w:csb0="00000001" w:csb1="00000000"/>
   </w:font>
-  <w:font w:name="DengXian Light">
-    <w:altName w:val="等线 Light"/>
-    <w:charset w:val="86"/>
+  <w:font w:name="Arial">
+    <w:panose1 w:val="020B0604020202020204"/>
+    <w:charset w:val="00"/>
     <w:family w:val="auto"/>
     <w:pitch w:val="variable"/>
-    <w:sig w:usb0="A00002BF" w:usb1="38CF7CFA" w:usb2="00000016" w:usb3="00000000" w:csb0="0004000F" w:csb1="00000000"/>
+    <w:sig w:usb0="E0002AFF" w:usb1="C0007843" w:usb2="00000009" w:usb3="00000000" w:csb0="000001FF" w:csb1="00000000"/>
+  </w:font>
+  <w:font w:name="等线 Light">
+    <w:panose1 w:val="00000000000000000000"/>
+    <w:charset w:val="80"/>
+    <w:family w:val="roman"/>
+    <w:notTrueType/>
+    <w:pitch w:val="default"/>
   </w:font>
   <w:font w:name="Calibri Light">
     <w:panose1 w:val="020F0302020204030204"/>
     <w:charset w:val="00"/>
-    <w:family w:val="swiss"/>
+    <w:family w:val="auto"/>
     <w:pitch w:val="variable"/>
-    <w:sig w:usb0="E0002AFF" w:usb1="C000247B" w:usb2="00000009" w:usb3="00000000" w:csb0="000001FF" w:csb1="00000000"/>
+    <w:sig w:usb0="A00002EF" w:usb1="4000207B" w:usb2="00000000" w:usb3="00000000" w:csb0="0000009F" w:csb1="00000000"/>
+  </w:font>
+  <w:font w:name="Cambria">
+    <w:panose1 w:val="02040503050406030204"/>
+    <w:charset w:val="00"/>
+    <w:family w:val="auto"/>
+    <w:pitch w:val="variable"/>
+    <w:sig w:usb0="E00002FF" w:usb1="400004FF" w:usb2="00000000" w:usb3="00000000" w:csb0="0000019F" w:csb1="00000000"/>
+  </w:font>
+  <w:font w:name="宋体">
+    <w:charset w:val="50"/>
+    <w:family w:val="auto"/>
+    <w:pitch w:val="variable"/>
+    <w:sig w:usb0="00000001" w:usb1="080E0000" w:usb2="00000010" w:usb3="00000000" w:csb0="00040000" w:csb1="00000000"/>
   </w:font>
 </w:fonts>
 </file>
 
 <file path=word/glossary/settings.xml><?xml version="1.0" encoding="utf-8"?>
-<w:settings xmlns:mc="http://schemas.openxmlformats.org/markup-compatibility/2006" xmlns:o="urn:schemas-microsoft-com:office:office" xmlns:r="http://schemas.openxmlformats.org/officeDocument/2006/relationships" xmlns:m="http://schemas.openxmlformats.org/officeDocument/2006/math" xmlns:v="urn:schemas-microsoft-com:vml" xmlns:w10="urn:schemas-microsoft-com:office:word" xmlns:w="http://schemas.openxmlformats.org/wordprocessingml/2006/main" xmlns:w14="http://schemas.microsoft.com/office/word/2010/wordml" xmlns:w15="http://schemas.microsoft.com/office/word/2012/wordml" xmlns:w16cid="http://schemas.microsoft.com/office/word/2016/wordml/cid" xmlns:w16se="http://schemas.microsoft.com/office/word/2015/wordml/symex" xmlns:sl="http://schemas.openxmlformats.org/schemaLibrary/2006/main" mc:Ignorable="w14 w15 w16se w16cid">
+<w:settings xmlns:mc="http://schemas.openxmlformats.org/markup-compatibility/2006" xmlns:o="urn:schemas-microsoft-com:office:office" xmlns:r="http://schemas.openxmlformats.org/officeDocument/2006/relationships" xmlns:m="http://schemas.openxmlformats.org/officeDocument/2006/math" xmlns:v="urn:schemas-microsoft-com:vml" xmlns:w10="urn:schemas-microsoft-com:office:word" xmlns:w="http://schemas.openxmlformats.org/wordprocessingml/2006/main" xmlns:w14="http://schemas.microsoft.com/office/word/2010/wordml" xmlns:sl="http://schemas.openxmlformats.org/schemaLibrary/2006/main" mc:Ignorable="w14">
   <w:view w:val="normal"/>
-  <w:revisionView w:inkAnnotations="0"/>
   <w:defaultTabStop w:val="720"/>
   <w:characterSpacingControl w:val="doNotCompress"/>
   <w:compat>
     <w:useFELayout/>
-    <w:compatSetting w:name="compatibilityMode" w:uri="http://schemas.microsoft.com/office/word" w:val="15"/>
+    <w:compatSetting w:name="compatibilityMode" w:uri="http://schemas.microsoft.com/office/word" w:val="14"/>
     <w:compatSetting w:name="overrideTableStyleFontSizeAndJustification" w:uri="http://schemas.microsoft.com/office/word" w:val="1"/>
     <w:compatSetting w:name="enableOpenTypeFeatures" w:uri="http://schemas.microsoft.com/office/word" w:val="1"/>
     <w:compatSetting w:name="doNotFlipMirrorIndents" w:uri="http://schemas.microsoft.com/office/word" w:val="1"/>
-    <w:compatSetting w:name="differentiateMultirowTableHeaders" w:uri="http://schemas.microsoft.com/office/word" w:val="1"/>
-    <w:compatSetting w:name="useWord2013TrackBottomHyphenation" w:uri="http://schemas.microsoft.com/office/word" w:val="1"/>
   </w:compat>
   <w:rsids>
     <w:rsidRoot w:val="00597457"/>
@@ -6902,14 +7118,14 @@
   </m:mathPr>
   <w:themeFontLang w:val="en-SG" w:eastAsia="zh-CN"/>
   <w:clrSchemeMapping w:bg1="light1" w:t1="dark1" w:bg2="light2" w:t2="dark2" w:accent1="accent1" w:accent2="accent2" w:accent3="accent3" w:accent4="accent4" w:accent5="accent5" w:accent6="accent6" w:hyperlink="hyperlink" w:followedHyperlink="followedHyperlink"/>
+  <w:doNotAutoCompressPictures/>
   <w:decimalSymbol w:val="."/>
   <w:listSeparator w:val=","/>
-  <w15:chartTrackingRefBased/>
 </w:settings>
 </file>
 
 <file path=word/glossary/styles.xml><?xml version="1.0" encoding="utf-8"?>
-<w:styles xmlns:mc="http://schemas.openxmlformats.org/markup-compatibility/2006" xmlns:r="http://schemas.openxmlformats.org/officeDocument/2006/relationships" xmlns:w="http://schemas.openxmlformats.org/wordprocessingml/2006/main" xmlns:w14="http://schemas.microsoft.com/office/word/2010/wordml" xmlns:w15="http://schemas.microsoft.com/office/word/2012/wordml" xmlns:w16cid="http://schemas.microsoft.com/office/word/2016/wordml/cid" xmlns:w16se="http://schemas.microsoft.com/office/word/2015/wordml/symex" mc:Ignorable="w14 w15 w16se w16cid">
+<w:styles xmlns:mc="http://schemas.openxmlformats.org/markup-compatibility/2006" xmlns:r="http://schemas.openxmlformats.org/officeDocument/2006/relationships" xmlns:w="http://schemas.openxmlformats.org/wordprocessingml/2006/main" xmlns:w14="http://schemas.microsoft.com/office/word/2010/wordml" mc:Ignorable="w14">
   <w:docDefaults>
     <w:rPrDefault>
       <w:rPr>
@@ -6925,382 +7141,153 @@
       </w:pPr>
     </w:pPrDefault>
   </w:docDefaults>
-  <w:latentStyles w:defLockedState="0" w:defUIPriority="99" w:defSemiHidden="0" w:defUnhideWhenUsed="0" w:defQFormat="0" w:count="375">
-    <w:lsdException w:name="Normal" w:uiPriority="0" w:qFormat="1"/>
-    <w:lsdException w:name="heading 1" w:uiPriority="9" w:qFormat="1"/>
-    <w:lsdException w:name="heading 2" w:semiHidden="1" w:uiPriority="9" w:unhideWhenUsed="1" w:qFormat="1"/>
-    <w:lsdException w:name="heading 3" w:semiHidden="1" w:uiPriority="9" w:unhideWhenUsed="1" w:qFormat="1"/>
-    <w:lsdException w:name="heading 4" w:semiHidden="1" w:uiPriority="9" w:unhideWhenUsed="1" w:qFormat="1"/>
-    <w:lsdException w:name="heading 5" w:semiHidden="1" w:uiPriority="9" w:unhideWhenUsed="1" w:qFormat="1"/>
-    <w:lsdException w:name="heading 6" w:semiHidden="1" w:uiPriority="9" w:unhideWhenUsed="1" w:qFormat="1"/>
-    <w:lsdException w:name="heading 7" w:semiHidden="1" w:uiPriority="9" w:unhideWhenUsed="1" w:qFormat="1"/>
-    <w:lsdException w:name="heading 8" w:semiHidden="1" w:uiPriority="9" w:unhideWhenUsed="1" w:qFormat="1"/>
-    <w:lsdException w:name="heading 9" w:semiHidden="1" w:uiPriority="9" w:unhideWhenUsed="1" w:qFormat="1"/>
-    <w:lsdException w:name="index 1" w:semiHidden="1" w:unhideWhenUsed="1"/>
-    <w:lsdException w:name="index 2" w:semiHidden="1" w:unhideWhenUsed="1"/>
-    <w:lsdException w:name="index 3" w:semiHidden="1" w:unhideWhenUsed="1"/>
-    <w:lsdException w:name="index 4" w:semiHidden="1" w:unhideWhenUsed="1"/>
-    <w:lsdException w:name="index 5" w:semiHidden="1" w:unhideWhenUsed="1"/>
-    <w:lsdException w:name="index 6" w:semiHidden="1" w:unhideWhenUsed="1"/>
-    <w:lsdException w:name="index 7" w:semiHidden="1" w:unhideWhenUsed="1"/>
-    <w:lsdException w:name="index 8" w:semiHidden="1" w:unhideWhenUsed="1"/>
-    <w:lsdException w:name="index 9" w:semiHidden="1" w:unhideWhenUsed="1"/>
-    <w:lsdException w:name="toc 1" w:semiHidden="1" w:uiPriority="39" w:unhideWhenUsed="1"/>
-    <w:lsdException w:name="toc 2" w:semiHidden="1" w:uiPriority="39" w:unhideWhenUsed="1"/>
-    <w:lsdException w:name="toc 3" w:semiHidden="1" w:uiPriority="39" w:unhideWhenUsed="1"/>
-    <w:lsdException w:name="toc 4" w:semiHidden="1" w:uiPriority="39" w:unhideWhenUsed="1"/>
-    <w:lsdException w:name="toc 5" w:semiHidden="1" w:uiPriority="39" w:unhideWhenUsed="1"/>
-    <w:lsdException w:name="toc 6" w:semiHidden="1" w:uiPriority="39" w:unhideWhenUsed="1"/>
-    <w:lsdException w:name="toc 7" w:semiHidden="1" w:uiPriority="39" w:unhideWhenUsed="1"/>
-    <w:lsdException w:name="toc 8" w:semiHidden="1" w:uiPriority="39" w:unhideWhenUsed="1"/>
-    <w:lsdException w:name="toc 9" w:semiHidden="1" w:uiPriority="39" w:unhideWhenUsed="1"/>
-    <w:lsdException w:name="Normal Indent" w:semiHidden="1" w:unhideWhenUsed="1"/>
-    <w:lsdException w:name="footnote text" w:semiHidden="1" w:unhideWhenUsed="1"/>
-    <w:lsdException w:name="annotation text" w:semiHidden="1" w:unhideWhenUsed="1"/>
-    <w:lsdException w:name="header" w:semiHidden="1" w:unhideWhenUsed="1"/>
-    <w:lsdException w:name="footer" w:semiHidden="1" w:unhideWhenUsed="1"/>
-    <w:lsdException w:name="index heading" w:semiHidden="1" w:unhideWhenUsed="1"/>
-    <w:lsdException w:name="caption" w:semiHidden="1" w:uiPriority="35" w:unhideWhenUsed="1" w:qFormat="1"/>
-    <w:lsdException w:name="table of figures" w:semiHidden="1" w:unhideWhenUsed="1"/>
-    <w:lsdException w:name="envelope address" w:semiHidden="1" w:unhideWhenUsed="1"/>
-    <w:lsdException w:name="envelope return" w:semiHidden="1" w:unhideWhenUsed="1"/>
-    <w:lsdException w:name="footnote reference" w:semiHidden="1" w:unhideWhenUsed="1"/>
-    <w:lsdException w:name="annotation reference" w:semiHidden="1" w:unhideWhenUsed="1"/>
-    <w:lsdException w:name="line number" w:semiHidden="1" w:unhideWhenUsed="1"/>
-    <w:lsdException w:name="page number" w:semiHidden="1" w:unhideWhenUsed="1"/>
-    <w:lsdException w:name="endnote reference" w:semiHidden="1" w:unhideWhenUsed="1"/>
-    <w:lsdException w:name="endnote text" w:semiHidden="1" w:unhideWhenUsed="1"/>
-    <w:lsdException w:name="table of authorities" w:semiHidden="1" w:unhideWhenUsed="1"/>
-    <w:lsdException w:name="macro" w:semiHidden="1" w:unhideWhenUsed="1"/>
-    <w:lsdException w:name="toa heading" w:semiHidden="1" w:unhideWhenUsed="1"/>
-    <w:lsdException w:name="List" w:semiHidden="1" w:unhideWhenUsed="1"/>
-    <w:lsdException w:name="List Bullet" w:semiHidden="1" w:unhideWhenUsed="1"/>
-    <w:lsdException w:name="List Number" w:semiHidden="1" w:unhideWhenUsed="1"/>
-    <w:lsdException w:name="List 2" w:semiHidden="1" w:unhideWhenUsed="1"/>
-    <w:lsdException w:name="List 3" w:semiHidden="1" w:unhideWhenUsed="1"/>
-    <w:lsdException w:name="List 4" w:semiHidden="1" w:unhideWhenUsed="1"/>
-    <w:lsdException w:name="List 5" w:semiHidden="1" w:unhideWhenUsed="1"/>
-    <w:lsdException w:name="List Bullet 2" w:semiHidden="1" w:unhideWhenUsed="1"/>
-    <w:lsdException w:name="List Bullet 3" w:semiHidden="1" w:unhideWhenUsed="1"/>
-    <w:lsdException w:name="List Bullet 4" w:semiHidden="1" w:unhideWhenUsed="1"/>
-    <w:lsdException w:name="List Bullet 5" w:semiHidden="1" w:unhideWhenUsed="1"/>
-    <w:lsdException w:name="List Number 2" w:semiHidden="1" w:unhideWhenUsed="1"/>
-    <w:lsdException w:name="List Number 3" w:semiHidden="1" w:unhideWhenUsed="1"/>
-    <w:lsdException w:name="List Number 4" w:semiHidden="1" w:unhideWhenUsed="1"/>
-    <w:lsdException w:name="List Number 5" w:semiHidden="1" w:unhideWhenUsed="1"/>
-    <w:lsdException w:name="Title" w:uiPriority="10" w:qFormat="1"/>
-    <w:lsdException w:name="Closing" w:semiHidden="1" w:unhideWhenUsed="1"/>
-    <w:lsdException w:name="Signature" w:semiHidden="1" w:unhideWhenUsed="1"/>
-    <w:lsdException w:name="Default Paragraph Font" w:semiHidden="1" w:uiPriority="1" w:unhideWhenUsed="1"/>
-    <w:lsdException w:name="Body Text" w:semiHidden="1" w:unhideWhenUsed="1"/>
-    <w:lsdException w:name="Body Text Indent" w:semiHidden="1" w:unhideWhenUsed="1"/>
-    <w:lsdException w:name="List Continue" w:semiHidden="1" w:unhideWhenUsed="1"/>
-    <w:lsdException w:name="List Continue 2" w:semiHidden="1" w:unhideWhenUsed="1"/>
-    <w:lsdException w:name="List Continue 3" w:semiHidden="1" w:unhideWhenUsed="1"/>
-    <w:lsdException w:name="List Continue 4" w:semiHidden="1" w:unhideWhenUsed="1"/>
-    <w:lsdException w:name="List Continue 5" w:semiHidden="1" w:unhideWhenUsed="1"/>
-    <w:lsdException w:name="Message Header" w:semiHidden="1" w:unhideWhenUsed="1"/>
-    <w:lsdException w:name="Subtitle" w:uiPriority="11" w:qFormat="1"/>
-    <w:lsdException w:name="Salutation" w:semiHidden="1" w:unhideWhenUsed="1"/>
-    <w:lsdException w:name="Date" w:semiHidden="1" w:unhideWhenUsed="1"/>
-    <w:lsdException w:name="Body Text First Indent" w:semiHidden="1" w:unhideWhenUsed="1"/>
-    <w:lsdException w:name="Body Text First Indent 2" w:semiHidden="1" w:unhideWhenUsed="1"/>
-    <w:lsdException w:name="Note Heading" w:semiHidden="1" w:unhideWhenUsed="1"/>
-    <w:lsdException w:name="Body Text 2" w:semiHidden="1" w:unhideWhenUsed="1"/>
-    <w:lsdException w:name="Body Text 3" w:semiHidden="1" w:unhideWhenUsed="1"/>
-    <w:lsdException w:name="Body Text Indent 2" w:semiHidden="1" w:unhideWhenUsed="1"/>
-    <w:lsdException w:name="Body Text Indent 3" w:semiHidden="1" w:unhideWhenUsed="1"/>
-    <w:lsdException w:name="Block Text" w:semiHidden="1" w:unhideWhenUsed="1"/>
-    <w:lsdException w:name="Hyperlink" w:semiHidden="1" w:unhideWhenUsed="1"/>
-    <w:lsdException w:name="FollowedHyperlink" w:semiHidden="1" w:unhideWhenUsed="1"/>
-    <w:lsdException w:name="Strong" w:uiPriority="22" w:qFormat="1"/>
-    <w:lsdException w:name="Emphasis" w:uiPriority="20" w:qFormat="1"/>
-    <w:lsdException w:name="Document Map" w:semiHidden="1" w:unhideWhenUsed="1"/>
-    <w:lsdException w:name="Plain Text" w:semiHidden="1" w:unhideWhenUsed="1"/>
-    <w:lsdException w:name="E-mail Signature" w:semiHidden="1" w:unhideWhenUsed="1"/>
-    <w:lsdException w:name="HTML Top of Form" w:semiHidden="1" w:unhideWhenUsed="1"/>
-    <w:lsdException w:name="HTML Bottom of Form" w:semiHidden="1" w:unhideWhenUsed="1"/>
-    <w:lsdException w:name="Normal (Web)" w:semiHidden="1" w:unhideWhenUsed="1"/>
-    <w:lsdException w:name="HTML Acronym" w:semiHidden="1" w:unhideWhenUsed="1"/>
-    <w:lsdException w:name="HTML Address" w:semiHidden="1" w:unhideWhenUsed="1"/>
-    <w:lsdException w:name="HTML Cite" w:semiHidden="1" w:unhideWhenUsed="1"/>
-    <w:lsdException w:name="HTML Code" w:semiHidden="1" w:unhideWhenUsed="1"/>
-    <w:lsdException w:name="HTML Definition" w:semiHidden="1" w:unhideWhenUsed="1"/>
-    <w:lsdException w:name="HTML Keyboard" w:semiHidden="1" w:unhideWhenUsed="1"/>
-    <w:lsdException w:name="HTML Preformatted" w:semiHidden="1" w:unhideWhenUsed="1"/>
-    <w:lsdException w:name="HTML Sample" w:semiHidden="1" w:unhideWhenUsed="1"/>
-    <w:lsdException w:name="HTML Typewriter" w:semiHidden="1" w:unhideWhenUsed="1"/>
-    <w:lsdException w:name="HTML Variable" w:semiHidden="1" w:unhideWhenUsed="1"/>
-    <w:lsdException w:name="Normal Table" w:semiHidden="1" w:unhideWhenUsed="1"/>
-    <w:lsdException w:name="annotation subject" w:semiHidden="1" w:unhideWhenUsed="1"/>
-    <w:lsdException w:name="No List" w:semiHidden="1" w:unhideWhenUsed="1"/>
-    <w:lsdException w:name="Outline List 1" w:semiHidden="1" w:unhideWhenUsed="1"/>
-    <w:lsdException w:name="Outline List 2" w:semiHidden="1" w:unhideWhenUsed="1"/>
-    <w:lsdException w:name="Outline List 3" w:semiHidden="1" w:unhideWhenUsed="1"/>
-    <w:lsdException w:name="Table Simple 1" w:semiHidden="1" w:unhideWhenUsed="1"/>
-    <w:lsdException w:name="Table Simple 2" w:semiHidden="1" w:unhideWhenUsed="1"/>
-    <w:lsdException w:name="Table Simple 3" w:semiHidden="1" w:unhideWhenUsed="1"/>
-    <w:lsdException w:name="Table Classic 1" w:semiHidden="1" w:unhideWhenUsed="1"/>
-    <w:lsdException w:name="Table Classic 2" w:semiHidden="1" w:unhideWhenUsed="1"/>
-    <w:lsdException w:name="Table Classic 3" w:semiHidden="1" w:unhideWhenUsed="1"/>
-    <w:lsdException w:name="Table Classic 4" w:semiHidden="1" w:unhideWhenUsed="1"/>
-    <w:lsdException w:name="Table Colorful 1" w:semiHidden="1" w:unhideWhenUsed="1"/>
-    <w:lsdException w:name="Table Colorful 2" w:semiHidden="1" w:unhideWhenUsed="1"/>
-    <w:lsdException w:name="Table Colorful 3" w:semiHidden="1" w:unhideWhenUsed="1"/>
-    <w:lsdException w:name="Table Columns 1" w:semiHidden="1" w:unhideWhenUsed="1"/>
-    <w:lsdException w:name="Table Columns 2" w:semiHidden="1" w:unhideWhenUsed="1"/>
-    <w:lsdException w:name="Table Columns 3" w:semiHidden="1" w:unhideWhenUsed="1"/>
-    <w:lsdException w:name="Table Columns 4" w:semiHidden="1" w:unhideWhenUsed="1"/>
-    <w:lsdException w:name="Table Columns 5" w:semiHidden="1" w:unhideWhenUsed="1"/>
-    <w:lsdException w:name="Table Grid 1" w:semiHidden="1" w:unhideWhenUsed="1"/>
-    <w:lsdException w:name="Table Grid 2" w:semiHidden="1" w:unhideWhenUsed="1"/>
-    <w:lsdException w:name="Table Grid 3" w:semiHidden="1" w:unhideWhenUsed="1"/>
-    <w:lsdException w:name="Table Grid 4" w:semiHidden="1" w:unhideWhenUsed="1"/>
-    <w:lsdException w:name="Table Grid 5" w:semiHidden="1" w:unhideWhenUsed="1"/>
-    <w:lsdException w:name="Table Grid 6" w:semiHidden="1" w:unhideWhenUsed="1"/>
-    <w:lsdException w:name="Table Grid 7" w:semiHidden="1" w:unhideWhenUsed="1"/>
-    <w:lsdException w:name="Table Grid 8" w:semiHidden="1" w:unhideWhenUsed="1"/>
-    <w:lsdException w:name="Table List 1" w:semiHidden="1" w:unhideWhenUsed="1"/>
-    <w:lsdException w:name="Table List 2" w:semiHidden="1" w:unhideWhenUsed="1"/>
-    <w:lsdException w:name="Table List 3" w:semiHidden="1" w:unhideWhenUsed="1"/>
-    <w:lsdException w:name="Table List 4" w:semiHidden="1" w:unhideWhenUsed="1"/>
-    <w:lsdException w:name="Table List 5" w:semiHidden="1" w:unhideWhenUsed="1"/>
-    <w:lsdException w:name="Table List 6" w:semiHidden="1" w:unhideWhenUsed="1"/>
-    <w:lsdException w:name="Table List 7" w:semiHidden="1" w:unhideWhenUsed="1"/>
-    <w:lsdException w:name="Table List 8" w:semiHidden="1" w:unhideWhenUsed="1"/>
-    <w:lsdException w:name="Table 3D effects 1" w:semiHidden="1" w:unhideWhenUsed="1"/>
-    <w:lsdException w:name="Table 3D effects 2" w:semiHidden="1" w:unhideWhenUsed="1"/>
-    <w:lsdException w:name="Table 3D effects 3" w:semiHidden="1" w:unhideWhenUsed="1"/>
-    <w:lsdException w:name="Table Contemporary" w:semiHidden="1" w:unhideWhenUsed="1"/>
-    <w:lsdException w:name="Table Elegant" w:semiHidden="1" w:unhideWhenUsed="1"/>
-    <w:lsdException w:name="Table Professional" w:semiHidden="1" w:unhideWhenUsed="1"/>
-    <w:lsdException w:name="Table Subtle 1" w:semiHidden="1" w:unhideWhenUsed="1"/>
-    <w:lsdException w:name="Table Subtle 2" w:semiHidden="1" w:unhideWhenUsed="1"/>
-    <w:lsdException w:name="Table Web 1" w:semiHidden="1" w:unhideWhenUsed="1"/>
-    <w:lsdException w:name="Table Web 2" w:semiHidden="1" w:unhideWhenUsed="1"/>
-    <w:lsdException w:name="Table Web 3" w:semiHidden="1" w:unhideWhenUsed="1"/>
-    <w:lsdException w:name="Balloon Text" w:semiHidden="1" w:unhideWhenUsed="1"/>
-    <w:lsdException w:name="Table Grid" w:uiPriority="39"/>
-    <w:lsdException w:name="Table Theme" w:semiHidden="1" w:unhideWhenUsed="1"/>
-    <w:lsdException w:name="Placeholder Text" w:semiHidden="1"/>
-    <w:lsdException w:name="No Spacing" w:uiPriority="1" w:qFormat="1"/>
-    <w:lsdException w:name="Light Shading" w:uiPriority="60"/>
-    <w:lsdException w:name="Light List" w:uiPriority="61"/>
-    <w:lsdException w:name="Light Grid" w:uiPriority="62"/>
-    <w:lsdException w:name="Medium Shading 1" w:uiPriority="63"/>
-    <w:lsdException w:name="Medium Shading 2" w:uiPriority="64"/>
-    <w:lsdException w:name="Medium List 1" w:uiPriority="65"/>
-    <w:lsdException w:name="Medium List 2" w:uiPriority="66"/>
-    <w:lsdException w:name="Medium Grid 1" w:uiPriority="67"/>
-    <w:lsdException w:name="Medium Grid 2" w:uiPriority="68"/>
-    <w:lsdException w:name="Medium Grid 3" w:uiPriority="69"/>
-    <w:lsdException w:name="Dark List" w:uiPriority="70"/>
-    <w:lsdException w:name="Colorful Shading" w:uiPriority="71"/>
-    <w:lsdException w:name="Colorful List" w:uiPriority="72"/>
-    <w:lsdException w:name="Colorful Grid" w:uiPriority="73"/>
-    <w:lsdException w:name="Light Shading Accent 1" w:uiPriority="60"/>
-    <w:lsdException w:name="Light List Accent 1" w:uiPriority="61"/>
-    <w:lsdException w:name="Light Grid Accent 1" w:uiPriority="62"/>
-    <w:lsdException w:name="Medium Shading 1 Accent 1" w:uiPriority="63"/>
-    <w:lsdException w:name="Medium Shading 2 Accent 1" w:uiPriority="64"/>
-    <w:lsdException w:name="Medium List 1 Accent 1" w:uiPriority="65"/>
-    <w:lsdException w:name="Revision" w:semiHidden="1"/>
-    <w:lsdException w:name="List Paragraph" w:uiPriority="34" w:qFormat="1"/>
-    <w:lsdException w:name="Quote" w:uiPriority="29" w:qFormat="1"/>
-    <w:lsdException w:name="Intense Quote" w:uiPriority="30" w:qFormat="1"/>
-    <w:lsdException w:name="Medium List 2 Accent 1" w:uiPriority="66"/>
-    <w:lsdException w:name="Medium Grid 1 Accent 1" w:uiPriority="67"/>
-    <w:lsdException w:name="Medium Grid 2 Accent 1" w:uiPriority="68"/>
-    <w:lsdException w:name="Medium Grid 3 Accent 1" w:uiPriority="69"/>
-    <w:lsdException w:name="Dark List Accent 1" w:uiPriority="70"/>
-    <w:lsdException w:name="Colorful Shading Accent 1" w:uiPriority="71"/>
-    <w:lsdException w:name="Colorful List Accent 1" w:uiPriority="72"/>
-    <w:lsdException w:name="Colorful Grid Accent 1" w:uiPriority="73"/>
-    <w:lsdException w:name="Light Shading Accent 2" w:uiPriority="60"/>
-    <w:lsdException w:name="Light List Accent 2" w:uiPriority="61"/>
-    <w:lsdException w:name="Light Grid Accent 2" w:uiPriority="62"/>
-    <w:lsdException w:name="Medium Shading 1 Accent 2" w:uiPriority="63"/>
-    <w:lsdException w:name="Medium Shading 2 Accent 2" w:uiPriority="64"/>
-    <w:lsdException w:name="Medium List 1 Accent 2" w:uiPriority="65"/>
-    <w:lsdException w:name="Medium List 2 Accent 2" w:uiPriority="66"/>
-    <w:lsdException w:name="Medium Grid 1 Accent 2" w:uiPriority="67"/>
-    <w:lsdException w:name="Medium Grid 2 Accent 2" w:uiPriority="68"/>
-    <w:lsdException w:name="Medium Grid 3 Accent 2" w:uiPriority="69"/>
-    <w:lsdException w:name="Dark List Accent 2" w:uiPriority="70"/>
-    <w:lsdException w:name="Colorful Shading Accent 2" w:uiPriority="71"/>
-    <w:lsdException w:name="Colorful List Accent 2" w:uiPriority="72"/>
-    <w:lsdException w:name="Colorful Grid Accent 2" w:uiPriority="73"/>
-    <w:lsdException w:name="Light Shading Accent 3" w:uiPriority="60"/>
-    <w:lsdException w:name="Light List Accent 3" w:uiPriority="61"/>
-    <w:lsdException w:name="Light Grid Accent 3" w:uiPriority="62"/>
-    <w:lsdException w:name="Medium Shading 1 Accent 3" w:uiPriority="63"/>
-    <w:lsdException w:name="Medium Shading 2 Accent 3" w:uiPriority="64"/>
-    <w:lsdException w:name="Medium List 1 Accent 3" w:uiPriority="65"/>
-    <w:lsdException w:name="Medium List 2 Accent 3" w:uiPriority="66"/>
-    <w:lsdException w:name="Medium Grid 1 Accent 3" w:uiPriority="67"/>
-    <w:lsdException w:name="Medium Grid 2 Accent 3" w:uiPriority="68"/>
-    <w:lsdException w:name="Medium Grid 3 Accent 3" w:uiPriority="69"/>
-    <w:lsdException w:name="Dark List Accent 3" w:uiPriority="70"/>
-    <w:lsdException w:name="Colorful Shading Accent 3" w:uiPriority="71"/>
-    <w:lsdException w:name="Colorful List Accent 3" w:uiPriority="72"/>
-    <w:lsdException w:name="Colorful Grid Accent 3" w:uiPriority="73"/>
-    <w:lsdException w:name="Light Shading Accent 4" w:uiPriority="60"/>
-    <w:lsdException w:name="Light List Accent 4" w:uiPriority="61"/>
-    <w:lsdException w:name="Light Grid Accent 4" w:uiPriority="62"/>
-    <w:lsdException w:name="Medium Shading 1 Accent 4" w:uiPriority="63"/>
-    <w:lsdException w:name="Medium Shading 2 Accent 4" w:uiPriority="64"/>
-    <w:lsdException w:name="Medium List 1 Accent 4" w:uiPriority="65"/>
-    <w:lsdException w:name="Medium List 2 Accent 4" w:uiPriority="66"/>
-    <w:lsdException w:name="Medium Grid 1 Accent 4" w:uiPriority="67"/>
-    <w:lsdException w:name="Medium Grid 2 Accent 4" w:uiPriority="68"/>
-    <w:lsdException w:name="Medium Grid 3 Accent 4" w:uiPriority="69"/>
-    <w:lsdException w:name="Dark List Accent 4" w:uiPriority="70"/>
-    <w:lsdException w:name="Colorful Shading Accent 4" w:uiPriority="71"/>
-    <w:lsdException w:name="Colorful List Accent 4" w:uiPriority="72"/>
-    <w:lsdException w:name="Colorful Grid Accent 4" w:uiPriority="73"/>
-    <w:lsdException w:name="Light Shading Accent 5" w:uiPriority="60"/>
-    <w:lsdException w:name="Light List Accent 5" w:uiPriority="61"/>
-    <w:lsdException w:name="Light Grid Accent 5" w:uiPriority="62"/>
-    <w:lsdException w:name="Medium Shading 1 Accent 5" w:uiPriority="63"/>
-    <w:lsdException w:name="Medium Shading 2 Accent 5" w:uiPriority="64"/>
-    <w:lsdException w:name="Medium List 1 Accent 5" w:uiPriority="65"/>
-    <w:lsdException w:name="Medium List 2 Accent 5" w:uiPriority="66"/>
-    <w:lsdException w:name="Medium Grid 1 Accent 5" w:uiPriority="67"/>
-    <w:lsdException w:name="Medium Grid 2 Accent 5" w:uiPriority="68"/>
-    <w:lsdException w:name="Medium Grid 3 Accent 5" w:uiPriority="69"/>
-    <w:lsdException w:name="Dark List Accent 5" w:uiPriority="70"/>
-    <w:lsdException w:name="Colorful Shading Accent 5" w:uiPriority="71"/>
-    <w:lsdException w:name="Colorful List Accent 5" w:uiPriority="72"/>
-    <w:lsdException w:name="Colorful Grid Accent 5" w:uiPriority="73"/>
-    <w:lsdException w:name="Light Shading Accent 6" w:uiPriority="60"/>
-    <w:lsdException w:name="Light List Accent 6" w:uiPriority="61"/>
-    <w:lsdException w:name="Light Grid Accent 6" w:uiPriority="62"/>
-    <w:lsdException w:name="Medium Shading 1 Accent 6" w:uiPriority="63"/>
-    <w:lsdException w:name="Medium Shading 2 Accent 6" w:uiPriority="64"/>
-    <w:lsdException w:name="Medium List 1 Accent 6" w:uiPriority="65"/>
-    <w:lsdException w:name="Medium List 2 Accent 6" w:uiPriority="66"/>
-    <w:lsdException w:name="Medium Grid 1 Accent 6" w:uiPriority="67"/>
-    <w:lsdException w:name="Medium Grid 2 Accent 6" w:uiPriority="68"/>
-    <w:lsdException w:name="Medium Grid 3 Accent 6" w:uiPriority="69"/>
-    <w:lsdException w:name="Dark List Accent 6" w:uiPriority="70"/>
-    <w:lsdException w:name="Colorful Shading Accent 6" w:uiPriority="71"/>
-    <w:lsdException w:name="Colorful List Accent 6" w:uiPriority="72"/>
-    <w:lsdException w:name="Colorful Grid Accent 6" w:uiPriority="73"/>
-    <w:lsdException w:name="Subtle Emphasis" w:uiPriority="19" w:qFormat="1"/>
-    <w:lsdException w:name="Intense Emphasis" w:uiPriority="21" w:qFormat="1"/>
-    <w:lsdException w:name="Subtle Reference" w:uiPriority="31" w:qFormat="1"/>
-    <w:lsdException w:name="Intense Reference" w:uiPriority="32" w:qFormat="1"/>
-    <w:lsdException w:name="Book Title" w:uiPriority="33" w:qFormat="1"/>
-    <w:lsdException w:name="Bibliography" w:semiHidden="1" w:uiPriority="37" w:unhideWhenUsed="1"/>
-    <w:lsdException w:name="TOC Heading" w:semiHidden="1" w:uiPriority="39" w:unhideWhenUsed="1" w:qFormat="1"/>
-    <w:lsdException w:name="Plain Table 1" w:uiPriority="41"/>
-    <w:lsdException w:name="Plain Table 2" w:uiPriority="42"/>
-    <w:lsdException w:name="Plain Table 3" w:uiPriority="43"/>
-    <w:lsdException w:name="Plain Table 4" w:uiPriority="44"/>
-    <w:lsdException w:name="Plain Table 5" w:uiPriority="45"/>
-    <w:lsdException w:name="Grid Table Light" w:uiPriority="40"/>
-    <w:lsdException w:name="Grid Table 1 Light" w:uiPriority="46"/>
-    <w:lsdException w:name="Grid Table 2" w:uiPriority="47"/>
-    <w:lsdException w:name="Grid Table 3" w:uiPriority="48"/>
-    <w:lsdException w:name="Grid Table 4" w:uiPriority="49"/>
-    <w:lsdException w:name="Grid Table 5 Dark" w:uiPriority="50"/>
-    <w:lsdException w:name="Grid Table 6 Colorful" w:uiPriority="51"/>
-    <w:lsdException w:name="Grid Table 7 Colorful" w:uiPriority="52"/>
-    <w:lsdException w:name="Grid Table 1 Light Accent 1" w:uiPriority="46"/>
-    <w:lsdException w:name="Grid Table 2 Accent 1" w:uiPriority="47"/>
-    <w:lsdException w:name="Grid Table 3 Accent 1" w:uiPriority="48"/>
-    <w:lsdException w:name="Grid Table 4 Accent 1" w:uiPriority="49"/>
-    <w:lsdException w:name="Grid Table 5 Dark Accent 1" w:uiPriority="50"/>
-    <w:lsdException w:name="Grid Table 6 Colorful Accent 1" w:uiPriority="51"/>
-    <w:lsdException w:name="Grid Table 7 Colorful Accent 1" w:uiPriority="52"/>
-    <w:lsdException w:name="Grid Table 1 Light Accent 2" w:uiPriority="46"/>
-    <w:lsdException w:name="Grid Table 2 Accent 2" w:uiPriority="47"/>
-    <w:lsdException w:name="Grid Table 3 Accent 2" w:uiPriority="48"/>
-    <w:lsdException w:name="Grid Table 4 Accent 2" w:uiPriority="49"/>
-    <w:lsdException w:name="Grid Table 5 Dark Accent 2" w:uiPriority="50"/>
-    <w:lsdException w:name="Grid Table 6 Colorful Accent 2" w:uiPriority="51"/>
-    <w:lsdException w:name="Grid Table 7 Colorful Accent 2" w:uiPriority="52"/>
-    <w:lsdException w:name="Grid Table 1 Light Accent 3" w:uiPriority="46"/>
-    <w:lsdException w:name="Grid Table 2 Accent 3" w:uiPriority="47"/>
-    <w:lsdException w:name="Grid Table 3 Accent 3" w:uiPriority="48"/>
-    <w:lsdException w:name="Grid Table 4 Accent 3" w:uiPriority="49"/>
-    <w:lsdException w:name="Grid Table 5 Dark Accent 3" w:uiPriority="50"/>
-    <w:lsdException w:name="Grid Table 6 Colorful Accent 3" w:uiPriority="51"/>
-    <w:lsdException w:name="Grid Table 7 Colorful Accent 3" w:uiPriority="52"/>
-    <w:lsdException w:name="Grid Table 1 Light Accent 4" w:uiPriority="46"/>
-    <w:lsdException w:name="Grid Table 2 Accent 4" w:uiPriority="47"/>
-    <w:lsdException w:name="Grid Table 3 Accent 4" w:uiPriority="48"/>
-    <w:lsdException w:name="Grid Table 4 Accent 4" w:uiPriority="49"/>
-    <w:lsdException w:name="Grid Table 5 Dark Accent 4" w:uiPriority="50"/>
-    <w:lsdException w:name="Grid Table 6 Colorful Accent 4" w:uiPriority="51"/>
-    <w:lsdException w:name="Grid Table 7 Colorful Accent 4" w:uiPriority="52"/>
-    <w:lsdException w:name="Grid Table 1 Light Accent 5" w:uiPriority="46"/>
-    <w:lsdException w:name="Grid Table 2 Accent 5" w:uiPriority="47"/>
-    <w:lsdException w:name="Grid Table 3 Accent 5" w:uiPriority="48"/>
-    <w:lsdException w:name="Grid Table 4 Accent 5" w:uiPriority="49"/>
-    <w:lsdException w:name="Grid Table 5 Dark Accent 5" w:uiPriority="50"/>
-    <w:lsdException w:name="Grid Table 6 Colorful Accent 5" w:uiPriority="51"/>
-    <w:lsdException w:name="Grid Table 7 Colorful Accent 5" w:uiPriority="52"/>
-    <w:lsdException w:name="Grid Table 1 Light Accent 6" w:uiPriority="46"/>
-    <w:lsdException w:name="Grid Table 2 Accent 6" w:uiPriority="47"/>
-    <w:lsdException w:name="Grid Table 3 Accent 6" w:uiPriority="48"/>
-    <w:lsdException w:name="Grid Table 4 Accent 6" w:uiPriority="49"/>
-    <w:lsdException w:name="Grid Table 5 Dark Accent 6" w:uiPriority="50"/>
-    <w:lsdException w:name="Grid Table 6 Colorful Accent 6" w:uiPriority="51"/>
-    <w:lsdException w:name="Grid Table 7 Colorful Accent 6" w:uiPriority="52"/>
-    <w:lsdException w:name="List Table 1 Light" w:uiPriority="46"/>
-    <w:lsdException w:name="List Table 2" w:uiPriority="47"/>
-    <w:lsdException w:name="List Table 3" w:uiPriority="48"/>
-    <w:lsdException w:name="List Table 4" w:uiPriority="49"/>
-    <w:lsdException w:name="List Table 5 Dark" w:uiPriority="50"/>
-    <w:lsdException w:name="List Table 6 Colorful" w:uiPriority="51"/>
-    <w:lsdException w:name="List Table 7 Colorful" w:uiPriority="52"/>
-    <w:lsdException w:name="List Table 1 Light Accent 1" w:uiPriority="46"/>
-    <w:lsdException w:name="List Table 2 Accent 1" w:uiPriority="47"/>
-    <w:lsdException w:name="List Table 3 Accent 1" w:uiPriority="48"/>
-    <w:lsdException w:name="List Table 4 Accent 1" w:uiPriority="49"/>
-    <w:lsdException w:name="List Table 5 Dark Accent 1" w:uiPriority="50"/>
-    <w:lsdException w:name="List Table 6 Colorful Accent 1" w:uiPriority="51"/>
-    <w:lsdException w:name="List Table 7 Colorful Accent 1" w:uiPriority="52"/>
-    <w:lsdException w:name="List Table 1 Light Accent 2" w:uiPriority="46"/>
-    <w:lsdException w:name="List Table 2 Accent 2" w:uiPriority="47"/>
-    <w:lsdException w:name="List Table 3 Accent 2" w:uiPriority="48"/>
-    <w:lsdException w:name="List Table 4 Accent 2" w:uiPriority="49"/>
-    <w:lsdException w:name="List Table 5 Dark Accent 2" w:uiPriority="50"/>
-    <w:lsdException w:name="List Table 6 Colorful Accent 2" w:uiPriority="51"/>
-    <w:lsdException w:name="List Table 7 Colorful Accent 2" w:uiPriority="52"/>
-    <w:lsdException w:name="List Table 1 Light Accent 3" w:uiPriority="46"/>
-    <w:lsdException w:name="List Table 2 Accent 3" w:uiPriority="47"/>
-    <w:lsdException w:name="List Table 3 Accent 3" w:uiPriority="48"/>
-    <w:lsdException w:name="List Table 4 Accent 3" w:uiPriority="49"/>
-    <w:lsdException w:name="List Table 5 Dark Accent 3" w:uiPriority="50"/>
-    <w:lsdException w:name="List Table 6 Colorful Accent 3" w:uiPriority="51"/>
-    <w:lsdException w:name="List Table 7 Colorful Accent 3" w:uiPriority="52"/>
-    <w:lsdException w:name="List Table 1 Light Accent 4" w:uiPriority="46"/>
-    <w:lsdException w:name="List Table 2 Accent 4" w:uiPriority="47"/>
-    <w:lsdException w:name="List Table 3 Accent 4" w:uiPriority="48"/>
-    <w:lsdException w:name="List Table 4 Accent 4" w:uiPriority="49"/>
-    <w:lsdException w:name="List Table 5 Dark Accent 4" w:uiPriority="50"/>
-    <w:lsdException w:name="List Table 6 Colorful Accent 4" w:uiPriority="51"/>
-    <w:lsdException w:name="List Table 7 Colorful Accent 4" w:uiPriority="52"/>
-    <w:lsdException w:name="List Table 1 Light Accent 5" w:uiPriority="46"/>
-    <w:lsdException w:name="List Table 2 Accent 5" w:uiPriority="47"/>
-    <w:lsdException w:name="List Table 3 Accent 5" w:uiPriority="48"/>
-    <w:lsdException w:name="List Table 4 Accent 5" w:uiPriority="49"/>
-    <w:lsdException w:name="List Table 5 Dark Accent 5" w:uiPriority="50"/>
-    <w:lsdException w:name="List Table 6 Colorful Accent 5" w:uiPriority="51"/>
-    <w:lsdException w:name="List Table 7 Colorful Accent 5" w:uiPriority="52"/>
-    <w:lsdException w:name="List Table 1 Light Accent 6" w:uiPriority="46"/>
-    <w:lsdException w:name="List Table 2 Accent 6" w:uiPriority="47"/>
-    <w:lsdException w:name="List Table 3 Accent 6" w:uiPriority="48"/>
-    <w:lsdException w:name="List Table 4 Accent 6" w:uiPriority="49"/>
-    <w:lsdException w:name="List Table 5 Dark Accent 6" w:uiPriority="50"/>
-    <w:lsdException w:name="List Table 6 Colorful Accent 6" w:uiPriority="51"/>
-    <w:lsdException w:name="List Table 7 Colorful Accent 6" w:uiPriority="52"/>
-    <w:lsdException w:name="Mention" w:semiHidden="1" w:unhideWhenUsed="1"/>
-    <w:lsdException w:name="Smart Hyperlink" w:semiHidden="1" w:unhideWhenUsed="1"/>
-    <w:lsdException w:name="Hashtag" w:semiHidden="1" w:unhideWhenUsed="1"/>
-    <w:lsdException w:name="Unresolved Mention" w:semiHidden="1" w:unhideWhenUsed="1"/>
+  <w:latentStyles w:defLockedState="0" w:defUIPriority="99" w:defSemiHidden="1" w:defUnhideWhenUsed="1" w:defQFormat="0" w:count="276">
+    <w:lsdException w:name="Normal" w:semiHidden="0" w:uiPriority="0" w:unhideWhenUsed="0" w:qFormat="1"/>
+    <w:lsdException w:name="heading 1" w:semiHidden="0" w:uiPriority="9" w:unhideWhenUsed="0" w:qFormat="1"/>
+    <w:lsdException w:name="heading 2" w:uiPriority="9" w:qFormat="1"/>
+    <w:lsdException w:name="heading 3" w:uiPriority="9" w:qFormat="1"/>
+    <w:lsdException w:name="heading 4" w:uiPriority="9" w:qFormat="1"/>
+    <w:lsdException w:name="heading 5" w:uiPriority="9" w:qFormat="1"/>
+    <w:lsdException w:name="heading 6" w:uiPriority="9" w:qFormat="1"/>
+    <w:lsdException w:name="heading 7" w:uiPriority="9" w:qFormat="1"/>
+    <w:lsdException w:name="heading 8" w:uiPriority="9" w:qFormat="1"/>
+    <w:lsdException w:name="heading 9" w:uiPriority="9" w:qFormat="1"/>
+    <w:lsdException w:name="toc 1" w:uiPriority="39"/>
+    <w:lsdException w:name="toc 2" w:uiPriority="39"/>
+    <w:lsdException w:name="toc 3" w:uiPriority="39"/>
+    <w:lsdException w:name="toc 4" w:uiPriority="39"/>
+    <w:lsdException w:name="toc 5" w:uiPriority="39"/>
+    <w:lsdException w:name="toc 6" w:uiPriority="39"/>
+    <w:lsdException w:name="toc 7" w:uiPriority="39"/>
+    <w:lsdException w:name="toc 8" w:uiPriority="39"/>
+    <w:lsdException w:name="toc 9" w:uiPriority="39"/>
+    <w:lsdException w:name="caption" w:uiPriority="35" w:qFormat="1"/>
+    <w:lsdException w:name="Title" w:semiHidden="0" w:uiPriority="10" w:unhideWhenUsed="0" w:qFormat="1"/>
+    <w:lsdException w:name="Default Paragraph Font" w:uiPriority="1"/>
+    <w:lsdException w:name="Subtitle" w:semiHidden="0" w:uiPriority="11" w:unhideWhenUsed="0" w:qFormat="1"/>
+    <w:lsdException w:name="Strong" w:semiHidden="0" w:uiPriority="22" w:unhideWhenUsed="0" w:qFormat="1"/>
+    <w:lsdException w:name="Emphasis" w:semiHidden="0" w:uiPriority="20" w:unhideWhenUsed="0" w:qFormat="1"/>
+    <w:lsdException w:name="Table Grid" w:semiHidden="0" w:uiPriority="39" w:unhideWhenUsed="0"/>
+    <w:lsdException w:name="Note Level 1" w:semiHidden="0" w:unhideWhenUsed="0"/>
+    <w:lsdException w:name="Note Level 2" w:semiHidden="0" w:unhideWhenUsed="0"/>
+    <w:lsdException w:name="Note Level 3" w:semiHidden="0" w:unhideWhenUsed="0"/>
+    <w:lsdException w:name="Note Level 4" w:semiHidden="0" w:unhideWhenUsed="0"/>
+    <w:lsdException w:name="Note Level 5" w:semiHidden="0" w:unhideWhenUsed="0"/>
+    <w:lsdException w:name="Note Level 6" w:semiHidden="0" w:unhideWhenUsed="0"/>
+    <w:lsdException w:name="Note Level 7" w:semiHidden="0" w:unhideWhenUsed="0"/>
+    <w:lsdException w:name="Note Level 8" w:semiHidden="0" w:unhideWhenUsed="0"/>
+    <w:lsdException w:name="Note Level 9" w:semiHidden="0" w:unhideWhenUsed="0"/>
+    <w:lsdException w:name="Placeholder Text" w:unhideWhenUsed="0"/>
+    <w:lsdException w:name="No Spacing" w:semiHidden="0" w:uiPriority="1" w:unhideWhenUsed="0" w:qFormat="1"/>
+    <w:lsdException w:name="Light Shading" w:semiHidden="0" w:uiPriority="60" w:unhideWhenUsed="0"/>
+    <w:lsdException w:name="Light List" w:semiHidden="0" w:uiPriority="61" w:unhideWhenUsed="0"/>
+    <w:lsdException w:name="Light Grid" w:semiHidden="0" w:uiPriority="62" w:unhideWhenUsed="0"/>
+    <w:lsdException w:name="Medium Shading 1" w:semiHidden="0" w:uiPriority="63" w:unhideWhenUsed="0"/>
+    <w:lsdException w:name="Medium Shading 2" w:semiHidden="0" w:uiPriority="64" w:unhideWhenUsed="0"/>
+    <w:lsdException w:name="Medium List 1" w:semiHidden="0" w:uiPriority="65" w:unhideWhenUsed="0"/>
+    <w:lsdException w:name="Medium List 2" w:semiHidden="0" w:uiPriority="66" w:unhideWhenUsed="0"/>
+    <w:lsdException w:name="Medium Grid 1" w:semiHidden="0" w:uiPriority="67" w:unhideWhenUsed="0"/>
+    <w:lsdException w:name="Medium Grid 2" w:semiHidden="0" w:uiPriority="68" w:unhideWhenUsed="0"/>
+    <w:lsdException w:name="Medium Grid 3" w:semiHidden="0" w:uiPriority="69" w:unhideWhenUsed="0"/>
+    <w:lsdException w:name="Dark List" w:semiHidden="0" w:uiPriority="70" w:unhideWhenUsed="0"/>
+    <w:lsdException w:name="Colorful Shading" w:semiHidden="0" w:uiPriority="71" w:unhideWhenUsed="0"/>
+    <w:lsdException w:name="Colorful List" w:semiHidden="0" w:uiPriority="72" w:unhideWhenUsed="0"/>
+    <w:lsdException w:name="Colorful Grid" w:semiHidden="0" w:uiPriority="73" w:unhideWhenUsed="0"/>
+    <w:lsdException w:name="Light Shading Accent 1" w:semiHidden="0" w:uiPriority="60" w:unhideWhenUsed="0"/>
+    <w:lsdException w:name="Light List Accent 1" w:semiHidden="0" w:uiPriority="61" w:unhideWhenUsed="0"/>
+    <w:lsdException w:name="Light Grid Accent 1" w:semiHidden="0" w:uiPriority="62" w:unhideWhenUsed="0"/>
+    <w:lsdException w:name="Medium Shading 1 Accent 1" w:semiHidden="0" w:uiPriority="63" w:unhideWhenUsed="0"/>
+    <w:lsdException w:name="Medium Shading 2 Accent 1" w:semiHidden="0" w:uiPriority="64" w:unhideWhenUsed="0"/>
+    <w:lsdException w:name="Medium List 1 Accent 1" w:semiHidden="0" w:uiPriority="65" w:unhideWhenUsed="0"/>
+    <w:lsdException w:name="Revision" w:unhideWhenUsed="0"/>
+    <w:lsdException w:name="List Paragraph" w:semiHidden="0" w:uiPriority="34" w:unhideWhenUsed="0" w:qFormat="1"/>
+    <w:lsdException w:name="Quote" w:semiHidden="0" w:uiPriority="29" w:unhideWhenUsed="0" w:qFormat="1"/>
+    <w:lsdException w:name="Intense Quote" w:semiHidden="0" w:uiPriority="30" w:unhideWhenUsed="0" w:qFormat="1"/>
+    <w:lsdException w:name="Medium List 2 Accent 1" w:semiHidden="0" w:uiPriority="66" w:unhideWhenUsed="0"/>
+    <w:lsdException w:name="Medium Grid 1 Accent 1" w:semiHidden="0" w:uiPriority="67" w:unhideWhenUsed="0"/>
+    <w:lsdException w:name="Medium Grid 2 Accent 1" w:semiHidden="0" w:uiPriority="68" w:unhideWhenUsed="0"/>
+    <w:lsdException w:name="Medium Grid 3 Accent 1" w:semiHidden="0" w:uiPriority="69" w:unhideWhenUsed="0"/>
+    <w:lsdException w:name="Dark List Accent 1" w:semiHidden="0" w:uiPriority="70" w:unhideWhenUsed="0"/>
+    <w:lsdException w:name="Colorful Shading Accent 1" w:semiHidden="0" w:uiPriority="71" w:unhideWhenUsed="0"/>
+    <w:lsdException w:name="Colorful List Accent 1" w:semiHidden="0" w:uiPriority="72" w:unhideWhenUsed="0"/>
+    <w:lsdException w:name="Colorful Grid Accent 1" w:semiHidden="0" w:uiPriority="73" w:unhideWhenUsed="0"/>
+    <w:lsdException w:name="Light Shading Accent 2" w:semiHidden="0" w:uiPriority="60" w:unhideWhenUsed="0"/>
+    <w:lsdException w:name="Light List Accent 2" w:semiHidden="0" w:uiPriority="61" w:unhideWhenUsed="0"/>
+    <w:lsdException w:name="Light Grid Accent 2" w:semiHidden="0" w:uiPriority="62" w:unhideWhenUsed="0"/>
+    <w:lsdException w:name="Medium Shading 1 Accent 2" w:semiHidden="0" w:uiPriority="63" w:unhideWhenUsed="0"/>
+    <w:lsdException w:name="Medium Shading 2 Accent 2" w:semiHidden="0" w:uiPriority="64" w:unhideWhenUsed="0"/>
+    <w:lsdException w:name="Medium List 1 Accent 2" w:semiHidden="0" w:uiPriority="65" w:unhideWhenUsed="0"/>
+    <w:lsdException w:name="Medium List 2 Accent 2" w:semiHidden="0" w:uiPriority="66" w:unhideWhenUsed="0"/>
+    <w:lsdException w:name="Medium Grid 1 Accent 2" w:semiHidden="0" w:uiPriority="67" w:unhideWhenUsed="0"/>
+    <w:lsdException w:name="Medium Grid 2 Accent 2" w:semiHidden="0" w:uiPriority="68" w:unhideWhenUsed="0"/>
+    <w:lsdException w:name="Medium Grid 3 Accent 2" w:semiHidden="0" w:uiPriority="69" w:unhideWhenUsed="0"/>
+    <w:lsdException w:name="Dark List Accent 2" w:semiHidden="0" w:uiPriority="70" w:unhideWhenUsed="0"/>
+    <w:lsdException w:name="Colorful Shading Accent 2" w:semiHidden="0" w:uiPriority="71" w:unhideWhenUsed="0"/>
+    <w:lsdException w:name="Colorful List Accent 2" w:semiHidden="0" w:uiPriority="72" w:unhideWhenUsed="0"/>
+    <w:lsdException w:name="Colorful Grid Accent 2" w:semiHidden="0" w:uiPriority="73" w:unhideWhenUsed="0"/>
+    <w:lsdException w:name="Light Shading Accent 3" w:semiHidden="0" w:uiPriority="60" w:unhideWhenUsed="0"/>
+    <w:lsdException w:name="Light List Accent 3" w:semiHidden="0" w:uiPriority="61" w:unhideWhenUsed="0"/>
+    <w:lsdException w:name="Light Grid Accent 3" w:semiHidden="0" w:uiPriority="62" w:unhideWhenUsed="0"/>
+    <w:lsdException w:name="Medium Shading 1 Accent 3" w:semiHidden="0" w:uiPriority="63" w:unhideWhenUsed="0"/>
+    <w:lsdException w:name="Medium Shading 2 Accent 3" w:semiHidden="0" w:uiPriority="64" w:unhideWhenUsed="0"/>
+    <w:lsdException w:name="Medium List 1 Accent 3" w:semiHidden="0" w:uiPriority="65" w:unhideWhenUsed="0"/>
+    <w:lsdException w:name="Medium List 2 Accent 3" w:semiHidden="0" w:uiPriority="66" w:unhideWhenUsed="0"/>
+    <w:lsdException w:name="Medium Grid 1 Accent 3" w:semiHidden="0" w:uiPriority="67" w:unhideWhenUsed="0"/>
+    <w:lsdException w:name="Medium Grid 2 Accent 3" w:semiHidden="0" w:uiPriority="68" w:unhideWhenUsed="0"/>
+    <w:lsdException w:name="Medium Grid 3 Accent 3" w:semiHidden="0" w:uiPriority="69" w:unhideWhenUsed="0"/>
+    <w:lsdException w:name="Dark List Accent 3" w:semiHidden="0" w:uiPriority="70" w:unhideWhenUsed="0"/>
+    <w:lsdException w:name="Colorful Shading Accent 3" w:semiHidden="0" w:uiPriority="71" w:unhideWhenUsed="0"/>
+    <w:lsdException w:name="Colorful List Accent 3" w:semiHidden="0" w:uiPriority="72" w:unhideWhenUsed="0"/>
+    <w:lsdException w:name="Colorful Grid Accent 3" w:semiHidden="0" w:uiPriority="73" w:unhideWhenUsed="0"/>
+    <w:lsdException w:name="Light Shading Accent 4" w:semiHidden="0" w:uiPriority="60" w:unhideWhenUsed="0"/>
+    <w:lsdException w:name="Light List Accent 4" w:semiHidden="0" w:uiPriority="61" w:unhideWhenUsed="0"/>
+    <w:lsdException w:name="Light Grid Accent 4" w:semiHidden="0" w:uiPriority="62" w:unhideWhenUsed="0"/>
+    <w:lsdException w:name="Medium Shading 1 Accent 4" w:semiHidden="0" w:uiPriority="63" w:unhideWhenUsed="0"/>
+    <w:lsdException w:name="Medium Shading 2 Accent 4" w:semiHidden="0" w:uiPriority="64" w:unhideWhenUsed="0"/>
+    <w:lsdException w:name="Medium List 1 Accent 4" w:semiHidden="0" w:uiPriority="65" w:unhideWhenUsed="0"/>
+    <w:lsdException w:name="Medium List 2 Accent 4" w:semiHidden="0" w:uiPriority="66" w:unhideWhenUsed="0"/>
+    <w:lsdException w:name="Medium Grid 1 Accent 4" w:semiHidden="0" w:uiPriority="67" w:unhideWhenUsed="0"/>
+    <w:lsdException w:name="Medium Grid 2 Accent 4" w:semiHidden="0" w:uiPriority="68" w:unhideWhenUsed="0"/>
+    <w:lsdException w:name="Medium Grid 3 Accent 4" w:semiHidden="0" w:uiPriority="69" w:unhideWhenUsed="0"/>
+    <w:lsdException w:name="Dark List Accent 4" w:semiHidden="0" w:uiPriority="70" w:unhideWhenUsed="0"/>
+    <w:lsdException w:name="Colorful Shading Accent 4" w:semiHidden="0" w:uiPriority="71" w:unhideWhenUsed="0"/>
+    <w:lsdException w:name="Colorful List Accent 4" w:semiHidden="0" w:uiPriority="72" w:unhideWhenUsed="0"/>
+    <w:lsdException w:name="Colorful Grid Accent 4" w:semiHidden="0" w:uiPriority="73" w:unhideWhenUsed="0"/>
+    <w:lsdException w:name="Light Shading Accent 5" w:semiHidden="0" w:uiPriority="60" w:unhideWhenUsed="0"/>
+    <w:lsdException w:name="Light List Accent 5" w:semiHidden="0" w:uiPriority="61" w:unhideWhenUsed="0"/>
+    <w:lsdException w:name="Light Grid Accent 5" w:semiHidden="0" w:uiPriority="62" w:unhideWhenUsed="0"/>
+    <w:lsdException w:name="Medium Shading 1 Accent 5" w:semiHidden="0" w:uiPriority="63" w:unhideWhenUsed="0"/>
+    <w:lsdException w:name="Medium Shading 2 Accent 5" w:semiHidden="0" w:uiPriority="64" w:unhideWhenUsed="0"/>
+    <w:lsdException w:name="Medium List 1 Accent 5" w:semiHidden="0" w:uiPriority="65" w:unhideWhenUsed="0"/>
+    <w:lsdException w:name="Medium List 2 Accent 5" w:semiHidden="0" w:uiPriority="66" w:unhideWhenUsed="0"/>
+    <w:lsdException w:name="Medium Grid 1 Accent 5" w:semiHidden="0" w:uiPriority="67" w:unhideWhenUsed="0"/>
+    <w:lsdException w:name="Medium Grid 2 Accent 5" w:semiHidden="0" w:uiPriority="68" w:unhideWhenUsed="0"/>
+    <w:lsdException w:name="Medium Grid 3 Accent 5" w:semiHidden="0" w:uiPriority="69" w:unhideWhenUsed="0"/>
+    <w:lsdException w:name="Dark List Accent 5" w:semiHidden="0" w:uiPriority="70" w:unhideWhenUsed="0"/>
+    <w:lsdException w:name="Colorful Shading Accent 5" w:semiHidden="0" w:uiPriority="71" w:unhideWhenUsed="0"/>
+    <w:lsdException w:name="Colorful List Accent 5" w:semiHidden="0" w:uiPriority="72" w:unhideWhenUsed="0"/>
+    <w:lsdException w:name="Colorful Grid Accent 5" w:semiHidden="0" w:uiPriority="73" w:unhideWhenUsed="0"/>
+    <w:lsdException w:name="Light Shading Accent 6" w:semiHidden="0" w:uiPriority="60" w:unhideWhenUsed="0"/>
+    <w:lsdException w:name="Light List Accent 6" w:semiHidden="0" w:uiPriority="61" w:unhideWhenUsed="0"/>
+    <w:lsdException w:name="Light Grid Accent 6" w:semiHidden="0" w:uiPriority="62" w:unhideWhenUsed="0"/>
+    <w:lsdException w:name="Medium Shading 1 Accent 6" w:semiHidden="0" w:uiPriority="63" w:unhideWhenUsed="0"/>
+    <w:lsdException w:name="Medium Shading 2 Accent 6" w:semiHidden="0" w:uiPriority="64" w:unhideWhenUsed="0"/>
+    <w:lsdException w:name="Medium List 1 Accent 6" w:semiHidden="0" w:uiPriority="65" w:unhideWhenUsed="0"/>
+    <w:lsdException w:name="Medium List 2 Accent 6" w:semiHidden="0" w:uiPriority="66" w:unhideWhenUsed="0"/>
+    <w:lsdException w:name="Medium Grid 1 Accent 6" w:semiHidden="0" w:uiPriority="67" w:unhideWhenUsed="0"/>
+    <w:lsdException w:name="Medium Grid 2 Accent 6" w:semiHidden="0" w:uiPriority="68" w:unhideWhenUsed="0"/>
+    <w:lsdException w:name="Medium Grid 3 Accent 6" w:semiHidden="0" w:uiPriority="69" w:unhideWhenUsed="0"/>
+    <w:lsdException w:name="Dark List Accent 6" w:semiHidden="0" w:uiPriority="70" w:unhideWhenUsed="0"/>
+    <w:lsdException w:name="Colorful Shading Accent 6" w:semiHidden="0" w:uiPriority="71" w:unhideWhenUsed="0"/>
+    <w:lsdException w:name="Colorful List Accent 6" w:semiHidden="0" w:uiPriority="72" w:unhideWhenUsed="0"/>
+    <w:lsdException w:name="Colorful Grid Accent 6" w:semiHidden="0" w:uiPriority="73" w:unhideWhenUsed="0"/>
+    <w:lsdException w:name="Subtle Emphasis" w:semiHidden="0" w:uiPriority="19" w:unhideWhenUsed="0" w:qFormat="1"/>
+    <w:lsdException w:name="Intense Emphasis" w:semiHidden="0" w:uiPriority="21" w:unhideWhenUsed="0" w:qFormat="1"/>
+    <w:lsdException w:name="Subtle Reference" w:semiHidden="0" w:uiPriority="31" w:unhideWhenUsed="0" w:qFormat="1"/>
+    <w:lsdException w:name="Intense Reference" w:semiHidden="0" w:uiPriority="32" w:unhideWhenUsed="0" w:qFormat="1"/>
+    <w:lsdException w:name="Book Title" w:semiHidden="0" w:uiPriority="33" w:unhideWhenUsed="0" w:qFormat="1"/>
+    <w:lsdException w:name="Bibliography" w:uiPriority="37"/>
+    <w:lsdException w:name="TOC Heading" w:uiPriority="39" w:qFormat="1"/>
   </w:latentStyles>
   <w:style w:type="paragraph" w:default="1" w:styleId="Normal">
     <w:name w:val="Normal"/>
@@ -7851,9 +7838,724 @@
 </w:styles>
 </file>
 
+<file path=word/glossary/stylesWithEffects.xml><?xml version="1.0" encoding="utf-8"?>
+<w:styles xmlns:wpc="http://schemas.microsoft.com/office/word/2010/wordprocessingCanvas" xmlns:mo="http://schemas.microsoft.com/office/mac/office/2008/main" xmlns:mc="http://schemas.openxmlformats.org/markup-compatibility/2006" xmlns:mv="urn:schemas-microsoft-com:mac:vml" xmlns:o="urn:schemas-microsoft-com:office:office" xmlns:r="http://schemas.openxmlformats.org/officeDocument/2006/relationships" xmlns:m="http://schemas.openxmlformats.org/officeDocument/2006/math" xmlns:v="urn:schemas-microsoft-com:vml" xmlns:wp14="http://schemas.microsoft.com/office/word/2010/wordprocessingDrawing" xmlns:wp="http://schemas.openxmlformats.org/drawingml/2006/wordprocessingDrawing" xmlns:w10="urn:schemas-microsoft-com:office:word" xmlns:w="http://schemas.openxmlformats.org/wordprocessingml/2006/main" xmlns:w14="http://schemas.microsoft.com/office/word/2010/wordml" xmlns:wpg="http://schemas.microsoft.com/office/word/2010/wordprocessingGroup" xmlns:wpi="http://schemas.microsoft.com/office/word/2010/wordprocessingInk" xmlns:wne="http://schemas.microsoft.com/office/word/2006/wordml" xmlns:wps="http://schemas.microsoft.com/office/word/2010/wordprocessingShape" mc:Ignorable="w14 wp14">
+  <w:docDefaults>
+    <w:rPrDefault>
+      <w:rPr>
+        <w:rFonts w:asciiTheme="minorHAnsi" w:eastAsiaTheme="minorEastAsia" w:hAnsiTheme="minorHAnsi" w:cstheme="minorBidi"/>
+        <w:sz w:val="22"/>
+        <w:szCs w:val="22"/>
+        <w:lang w:val="en-SG" w:eastAsia="en-SG" w:bidi="ar-SA"/>
+      </w:rPr>
+    </w:rPrDefault>
+    <w:pPrDefault>
+      <w:pPr>
+        <w:spacing w:after="160" w:line="259" w:lineRule="auto"/>
+      </w:pPr>
+    </w:pPrDefault>
+  </w:docDefaults>
+  <w:latentStyles w:defLockedState="0" w:defUIPriority="99" w:defSemiHidden="1" w:defUnhideWhenUsed="1" w:defQFormat="0" w:count="276">
+    <w:lsdException w:name="Normal" w:semiHidden="0" w:uiPriority="0" w:unhideWhenUsed="0" w:qFormat="1"/>
+    <w:lsdException w:name="heading 1" w:semiHidden="0" w:uiPriority="9" w:unhideWhenUsed="0" w:qFormat="1"/>
+    <w:lsdException w:name="heading 2" w:uiPriority="9" w:qFormat="1"/>
+    <w:lsdException w:name="heading 3" w:uiPriority="9" w:qFormat="1"/>
+    <w:lsdException w:name="heading 4" w:uiPriority="9" w:qFormat="1"/>
+    <w:lsdException w:name="heading 5" w:uiPriority="9" w:qFormat="1"/>
+    <w:lsdException w:name="heading 6" w:uiPriority="9" w:qFormat="1"/>
+    <w:lsdException w:name="heading 7" w:uiPriority="9" w:qFormat="1"/>
+    <w:lsdException w:name="heading 8" w:uiPriority="9" w:qFormat="1"/>
+    <w:lsdException w:name="heading 9" w:uiPriority="9" w:qFormat="1"/>
+    <w:lsdException w:name="toc 1" w:uiPriority="39"/>
+    <w:lsdException w:name="toc 2" w:uiPriority="39"/>
+    <w:lsdException w:name="toc 3" w:uiPriority="39"/>
+    <w:lsdException w:name="toc 4" w:uiPriority="39"/>
+    <w:lsdException w:name="toc 5" w:uiPriority="39"/>
+    <w:lsdException w:name="toc 6" w:uiPriority="39"/>
+    <w:lsdException w:name="toc 7" w:uiPriority="39"/>
+    <w:lsdException w:name="toc 8" w:uiPriority="39"/>
+    <w:lsdException w:name="toc 9" w:uiPriority="39"/>
+    <w:lsdException w:name="caption" w:uiPriority="35" w:qFormat="1"/>
+    <w:lsdException w:name="Title" w:semiHidden="0" w:uiPriority="10" w:unhideWhenUsed="0" w:qFormat="1"/>
+    <w:lsdException w:name="Default Paragraph Font" w:uiPriority="1"/>
+    <w:lsdException w:name="Subtitle" w:semiHidden="0" w:uiPriority="11" w:unhideWhenUsed="0" w:qFormat="1"/>
+    <w:lsdException w:name="Strong" w:semiHidden="0" w:uiPriority="22" w:unhideWhenUsed="0" w:qFormat="1"/>
+    <w:lsdException w:name="Emphasis" w:semiHidden="0" w:uiPriority="20" w:unhideWhenUsed="0" w:qFormat="1"/>
+    <w:lsdException w:name="Table Grid" w:semiHidden="0" w:uiPriority="39" w:unhideWhenUsed="0"/>
+    <w:lsdException w:name="Note Level 1" w:semiHidden="0" w:unhideWhenUsed="0"/>
+    <w:lsdException w:name="Note Level 2" w:semiHidden="0" w:unhideWhenUsed="0"/>
+    <w:lsdException w:name="Note Level 3" w:semiHidden="0" w:unhideWhenUsed="0"/>
+    <w:lsdException w:name="Note Level 4" w:semiHidden="0" w:unhideWhenUsed="0"/>
+    <w:lsdException w:name="Note Level 5" w:semiHidden="0" w:unhideWhenUsed="0"/>
+    <w:lsdException w:name="Note Level 6" w:semiHidden="0" w:unhideWhenUsed="0"/>
+    <w:lsdException w:name="Note Level 7" w:semiHidden="0" w:unhideWhenUsed="0"/>
+    <w:lsdException w:name="Note Level 8" w:semiHidden="0" w:unhideWhenUsed="0"/>
+    <w:lsdException w:name="Note Level 9" w:semiHidden="0" w:unhideWhenUsed="0"/>
+    <w:lsdException w:name="Placeholder Text" w:unhideWhenUsed="0"/>
+    <w:lsdException w:name="No Spacing" w:semiHidden="0" w:uiPriority="1" w:unhideWhenUsed="0" w:qFormat="1"/>
+    <w:lsdException w:name="Light Shading" w:semiHidden="0" w:uiPriority="60" w:unhideWhenUsed="0"/>
+    <w:lsdException w:name="Light List" w:semiHidden="0" w:uiPriority="61" w:unhideWhenUsed="0"/>
+    <w:lsdException w:name="Light Grid" w:semiHidden="0" w:uiPriority="62" w:unhideWhenUsed="0"/>
+    <w:lsdException w:name="Medium Shading 1" w:semiHidden="0" w:uiPriority="63" w:unhideWhenUsed="0"/>
+    <w:lsdException w:name="Medium Shading 2" w:semiHidden="0" w:uiPriority="64" w:unhideWhenUsed="0"/>
+    <w:lsdException w:name="Medium List 1" w:semiHidden="0" w:uiPriority="65" w:unhideWhenUsed="0"/>
+    <w:lsdException w:name="Medium List 2" w:semiHidden="0" w:uiPriority="66" w:unhideWhenUsed="0"/>
+    <w:lsdException w:name="Medium Grid 1" w:semiHidden="0" w:uiPriority="67" w:unhideWhenUsed="0"/>
+    <w:lsdException w:name="Medium Grid 2" w:semiHidden="0" w:uiPriority="68" w:unhideWhenUsed="0"/>
+    <w:lsdException w:name="Medium Grid 3" w:semiHidden="0" w:uiPriority="69" w:unhideWhenUsed="0"/>
+    <w:lsdException w:name="Dark List" w:semiHidden="0" w:uiPriority="70" w:unhideWhenUsed="0"/>
+    <w:lsdException w:name="Colorful Shading" w:semiHidden="0" w:uiPriority="71" w:unhideWhenUsed="0"/>
+    <w:lsdException w:name="Colorful List" w:semiHidden="0" w:uiPriority="72" w:unhideWhenUsed="0"/>
+    <w:lsdException w:name="Colorful Grid" w:semiHidden="0" w:uiPriority="73" w:unhideWhenUsed="0"/>
+    <w:lsdException w:name="Light Shading Accent 1" w:semiHidden="0" w:uiPriority="60" w:unhideWhenUsed="0"/>
+    <w:lsdException w:name="Light List Accent 1" w:semiHidden="0" w:uiPriority="61" w:unhideWhenUsed="0"/>
+    <w:lsdException w:name="Light Grid Accent 1" w:semiHidden="0" w:uiPriority="62" w:unhideWhenUsed="0"/>
+    <w:lsdException w:name="Medium Shading 1 Accent 1" w:semiHidden="0" w:uiPriority="63" w:unhideWhenUsed="0"/>
+    <w:lsdException w:name="Medium Shading 2 Accent 1" w:semiHidden="0" w:uiPriority="64" w:unhideWhenUsed="0"/>
+    <w:lsdException w:name="Medium List 1 Accent 1" w:semiHidden="0" w:uiPriority="65" w:unhideWhenUsed="0"/>
+    <w:lsdException w:name="Revision" w:unhideWhenUsed="0"/>
+    <w:lsdException w:name="List Paragraph" w:semiHidden="0" w:uiPriority="34" w:unhideWhenUsed="0" w:qFormat="1"/>
+    <w:lsdException w:name="Quote" w:semiHidden="0" w:uiPriority="29" w:unhideWhenUsed="0" w:qFormat="1"/>
+    <w:lsdException w:name="Intense Quote" w:semiHidden="0" w:uiPriority="30" w:unhideWhenUsed="0" w:qFormat="1"/>
+    <w:lsdException w:name="Medium List 2 Accent 1" w:semiHidden="0" w:uiPriority="66" w:unhideWhenUsed="0"/>
+    <w:lsdException w:name="Medium Grid 1 Accent 1" w:semiHidden="0" w:uiPriority="67" w:unhideWhenUsed="0"/>
+    <w:lsdException w:name="Medium Grid 2 Accent 1" w:semiHidden="0" w:uiPriority="68" w:unhideWhenUsed="0"/>
+    <w:lsdException w:name="Medium Grid 3 Accent 1" w:semiHidden="0" w:uiPriority="69" w:unhideWhenUsed="0"/>
+    <w:lsdException w:name="Dark List Accent 1" w:semiHidden="0" w:uiPriority="70" w:unhideWhenUsed="0"/>
+    <w:lsdException w:name="Colorful Shading Accent 1" w:semiHidden="0" w:uiPriority="71" w:unhideWhenUsed="0"/>
+    <w:lsdException w:name="Colorful List Accent 1" w:semiHidden="0" w:uiPriority="72" w:unhideWhenUsed="0"/>
+    <w:lsdException w:name="Colorful Grid Accent 1" w:semiHidden="0" w:uiPriority="73" w:unhideWhenUsed="0"/>
+    <w:lsdException w:name="Light Shading Accent 2" w:semiHidden="0" w:uiPriority="60" w:unhideWhenUsed="0"/>
+    <w:lsdException w:name="Light List Accent 2" w:semiHidden="0" w:uiPriority="61" w:unhideWhenUsed="0"/>
+    <w:lsdException w:name="Light Grid Accent 2" w:semiHidden="0" w:uiPriority="62" w:unhideWhenUsed="0"/>
+    <w:lsdException w:name="Medium Shading 1 Accent 2" w:semiHidden="0" w:uiPriority="63" w:unhideWhenUsed="0"/>
+    <w:lsdException w:name="Medium Shading 2 Accent 2" w:semiHidden="0" w:uiPriority="64" w:unhideWhenUsed="0"/>
+    <w:lsdException w:name="Medium List 1 Accent 2" w:semiHidden="0" w:uiPriority="65" w:unhideWhenUsed="0"/>
+    <w:lsdException w:name="Medium List 2 Accent 2" w:semiHidden="0" w:uiPriority="66" w:unhideWhenUsed="0"/>
+    <w:lsdException w:name="Medium Grid 1 Accent 2" w:semiHidden="0" w:uiPriority="67" w:unhideWhenUsed="0"/>
+    <w:lsdException w:name="Medium Grid 2 Accent 2" w:semiHidden="0" w:uiPriority="68" w:unhideWhenUsed="0"/>
+    <w:lsdException w:name="Medium Grid 3 Accent 2" w:semiHidden="0" w:uiPriority="69" w:unhideWhenUsed="0"/>
+    <w:lsdException w:name="Dark List Accent 2" w:semiHidden="0" w:uiPriority="70" w:unhideWhenUsed="0"/>
+    <w:lsdException w:name="Colorful Shading Accent 2" w:semiHidden="0" w:uiPriority="71" w:unhideWhenUsed="0"/>
+    <w:lsdException w:name="Colorful List Accent 2" w:semiHidden="0" w:uiPriority="72" w:unhideWhenUsed="0"/>
+    <w:lsdException w:name="Colorful Grid Accent 2" w:semiHidden="0" w:uiPriority="73" w:unhideWhenUsed="0"/>
+    <w:lsdException w:name="Light Shading Accent 3" w:semiHidden="0" w:uiPriority="60" w:unhideWhenUsed="0"/>
+    <w:lsdException w:name="Light List Accent 3" w:semiHidden="0" w:uiPriority="61" w:unhideWhenUsed="0"/>
+    <w:lsdException w:name="Light Grid Accent 3" w:semiHidden="0" w:uiPriority="62" w:unhideWhenUsed="0"/>
+    <w:lsdException w:name="Medium Shading 1 Accent 3" w:semiHidden="0" w:uiPriority="63" w:unhideWhenUsed="0"/>
+    <w:lsdException w:name="Medium Shading 2 Accent 3" w:semiHidden="0" w:uiPriority="64" w:unhideWhenUsed="0"/>
+    <w:lsdException w:name="Medium List 1 Accent 3" w:semiHidden="0" w:uiPriority="65" w:unhideWhenUsed="0"/>
+    <w:lsdException w:name="Medium List 2 Accent 3" w:semiHidden="0" w:uiPriority="66" w:unhideWhenUsed="0"/>
+    <w:lsdException w:name="Medium Grid 1 Accent 3" w:semiHidden="0" w:uiPriority="67" w:unhideWhenUsed="0"/>
+    <w:lsdException w:name="Medium Grid 2 Accent 3" w:semiHidden="0" w:uiPriority="68" w:unhideWhenUsed="0"/>
+    <w:lsdException w:name="Medium Grid 3 Accent 3" w:semiHidden="0" w:uiPriority="69" w:unhideWhenUsed="0"/>
+    <w:lsdException w:name="Dark List Accent 3" w:semiHidden="0" w:uiPriority="70" w:unhideWhenUsed="0"/>
+    <w:lsdException w:name="Colorful Shading Accent 3" w:semiHidden="0" w:uiPriority="71" w:unhideWhenUsed="0"/>
+    <w:lsdException w:name="Colorful List Accent 3" w:semiHidden="0" w:uiPriority="72" w:unhideWhenUsed="0"/>
+    <w:lsdException w:name="Colorful Grid Accent 3" w:semiHidden="0" w:uiPriority="73" w:unhideWhenUsed="0"/>
+    <w:lsdException w:name="Light Shading Accent 4" w:semiHidden="0" w:uiPriority="60" w:unhideWhenUsed="0"/>
+    <w:lsdException w:name="Light List Accent 4" w:semiHidden="0" w:uiPriority="61" w:unhideWhenUsed="0"/>
+    <w:lsdException w:name="Light Grid Accent 4" w:semiHidden="0" w:uiPriority="62" w:unhideWhenUsed="0"/>
+    <w:lsdException w:name="Medium Shading 1 Accent 4" w:semiHidden="0" w:uiPriority="63" w:unhideWhenUsed="0"/>
+    <w:lsdException w:name="Medium Shading 2 Accent 4" w:semiHidden="0" w:uiPriority="64" w:unhideWhenUsed="0"/>
+    <w:lsdException w:name="Medium List 1 Accent 4" w:semiHidden="0" w:uiPriority="65" w:unhideWhenUsed="0"/>
+    <w:lsdException w:name="Medium List 2 Accent 4" w:semiHidden="0" w:uiPriority="66" w:unhideWhenUsed="0"/>
+    <w:lsdException w:name="Medium Grid 1 Accent 4" w:semiHidden="0" w:uiPriority="67" w:unhideWhenUsed="0"/>
+    <w:lsdException w:name="Medium Grid 2 Accent 4" w:semiHidden="0" w:uiPriority="68" w:unhideWhenUsed="0"/>
+    <w:lsdException w:name="Medium Grid 3 Accent 4" w:semiHidden="0" w:uiPriority="69" w:unhideWhenUsed="0"/>
+    <w:lsdException w:name="Dark List Accent 4" w:semiHidden="0" w:uiPriority="70" w:unhideWhenUsed="0"/>
+    <w:lsdException w:name="Colorful Shading Accent 4" w:semiHidden="0" w:uiPriority="71" w:unhideWhenUsed="0"/>
+    <w:lsdException w:name="Colorful List Accent 4" w:semiHidden="0" w:uiPriority="72" w:unhideWhenUsed="0"/>
+    <w:lsdException w:name="Colorful Grid Accent 4" w:semiHidden="0" w:uiPriority="73" w:unhideWhenUsed="0"/>
+    <w:lsdException w:name="Light Shading Accent 5" w:semiHidden="0" w:uiPriority="60" w:unhideWhenUsed="0"/>
+    <w:lsdException w:name="Light List Accent 5" w:semiHidden="0" w:uiPriority="61" w:unhideWhenUsed="0"/>
+    <w:lsdException w:name="Light Grid Accent 5" w:semiHidden="0" w:uiPriority="62" w:unhideWhenUsed="0"/>
+    <w:lsdException w:name="Medium Shading 1 Accent 5" w:semiHidden="0" w:uiPriority="63" w:unhideWhenUsed="0"/>
+    <w:lsdException w:name="Medium Shading 2 Accent 5" w:semiHidden="0" w:uiPriority="64" w:unhideWhenUsed="0"/>
+    <w:lsdException w:name="Medium List 1 Accent 5" w:semiHidden="0" w:uiPriority="65" w:unhideWhenUsed="0"/>
+    <w:lsdException w:name="Medium List 2 Accent 5" w:semiHidden="0" w:uiPriority="66" w:unhideWhenUsed="0"/>
+    <w:lsdException w:name="Medium Grid 1 Accent 5" w:semiHidden="0" w:uiPriority="67" w:unhideWhenUsed="0"/>
+    <w:lsdException w:name="Medium Grid 2 Accent 5" w:semiHidden="0" w:uiPriority="68" w:unhideWhenUsed="0"/>
+    <w:lsdException w:name="Medium Grid 3 Accent 5" w:semiHidden="0" w:uiPriority="69" w:unhideWhenUsed="0"/>
+    <w:lsdException w:name="Dark List Accent 5" w:semiHidden="0" w:uiPriority="70" w:unhideWhenUsed="0"/>
+    <w:lsdException w:name="Colorful Shading Accent 5" w:semiHidden="0" w:uiPriority="71" w:unhideWhenUsed="0"/>
+    <w:lsdException w:name="Colorful List Accent 5" w:semiHidden="0" w:uiPriority="72" w:unhideWhenUsed="0"/>
+    <w:lsdException w:name="Colorful Grid Accent 5" w:semiHidden="0" w:uiPriority="73" w:unhideWhenUsed="0"/>
+    <w:lsdException w:name="Light Shading Accent 6" w:semiHidden="0" w:uiPriority="60" w:unhideWhenUsed="0"/>
+    <w:lsdException w:name="Light List Accent 6" w:semiHidden="0" w:uiPriority="61" w:unhideWhenUsed="0"/>
+    <w:lsdException w:name="Light Grid Accent 6" w:semiHidden="0" w:uiPriority="62" w:unhideWhenUsed="0"/>
+    <w:lsdException w:name="Medium Shading 1 Accent 6" w:semiHidden="0" w:uiPriority="63" w:unhideWhenUsed="0"/>
+    <w:lsdException w:name="Medium Shading 2 Accent 6" w:semiHidden="0" w:uiPriority="64" w:unhideWhenUsed="0"/>
+    <w:lsdException w:name="Medium List 1 Accent 6" w:semiHidden="0" w:uiPriority="65" w:unhideWhenUsed="0"/>
+    <w:lsdException w:name="Medium List 2 Accent 6" w:semiHidden="0" w:uiPriority="66" w:unhideWhenUsed="0"/>
+    <w:lsdException w:name="Medium Grid 1 Accent 6" w:semiHidden="0" w:uiPriority="67" w:unhideWhenUsed="0"/>
+    <w:lsdException w:name="Medium Grid 2 Accent 6" w:semiHidden="0" w:uiPriority="68" w:unhideWhenUsed="0"/>
+    <w:lsdException w:name="Medium Grid 3 Accent 6" w:semiHidden="0" w:uiPriority="69" w:unhideWhenUsed="0"/>
+    <w:lsdException w:name="Dark List Accent 6" w:semiHidden="0" w:uiPriority="70" w:unhideWhenUsed="0"/>
+    <w:lsdException w:name="Colorful Shading Accent 6" w:semiHidden="0" w:uiPriority="71" w:unhideWhenUsed="0"/>
+    <w:lsdException w:name="Colorful List Accent 6" w:semiHidden="0" w:uiPriority="72" w:unhideWhenUsed="0"/>
+    <w:lsdException w:name="Colorful Grid Accent 6" w:semiHidden="0" w:uiPriority="73" w:unhideWhenUsed="0"/>
+    <w:lsdException w:name="Subtle Emphasis" w:semiHidden="0" w:uiPriority="19" w:unhideWhenUsed="0" w:qFormat="1"/>
+    <w:lsdException w:name="Intense Emphasis" w:semiHidden="0" w:uiPriority="21" w:unhideWhenUsed="0" w:qFormat="1"/>
+    <w:lsdException w:name="Subtle Reference" w:semiHidden="0" w:uiPriority="31" w:unhideWhenUsed="0" w:qFormat="1"/>
+    <w:lsdException w:name="Intense Reference" w:semiHidden="0" w:uiPriority="32" w:unhideWhenUsed="0" w:qFormat="1"/>
+    <w:lsdException w:name="Book Title" w:semiHidden="0" w:uiPriority="33" w:unhideWhenUsed="0" w:qFormat="1"/>
+    <w:lsdException w:name="Bibliography" w:uiPriority="37"/>
+    <w:lsdException w:name="TOC Heading" w:uiPriority="39" w:qFormat="1"/>
+  </w:latentStyles>
+  <w:style w:type="paragraph" w:default="1" w:styleId="Normal">
+    <w:name w:val="Normal"/>
+    <w:qFormat/>
+  </w:style>
+  <w:style w:type="character" w:default="1" w:styleId="DefaultParagraphFont">
+    <w:name w:val="Default Paragraph Font"/>
+    <w:uiPriority w:val="1"/>
+    <w:semiHidden/>
+    <w:unhideWhenUsed/>
+  </w:style>
+  <w:style w:type="table" w:default="1" w:styleId="TableNormal">
+    <w:name w:val="Normal Table"/>
+    <w:uiPriority w:val="99"/>
+    <w:semiHidden/>
+    <w:unhideWhenUsed/>
+    <w:tblPr>
+      <w:tblInd w:w="0" w:type="dxa"/>
+      <w:tblCellMar>
+        <w:top w:w="0" w:type="dxa"/>
+        <w:left w:w="108" w:type="dxa"/>
+        <w:bottom w:w="0" w:type="dxa"/>
+        <w:right w:w="108" w:type="dxa"/>
+      </w:tblCellMar>
+    </w:tblPr>
+  </w:style>
+  <w:style w:type="numbering" w:default="1" w:styleId="NoList">
+    <w:name w:val="No List"/>
+    <w:uiPriority w:val="99"/>
+    <w:semiHidden/>
+    <w:unhideWhenUsed/>
+  </w:style>
+  <w:style w:type="character" w:styleId="PlaceholderText">
+    <w:name w:val="Placeholder Text"/>
+    <w:basedOn w:val="DefaultParagraphFont"/>
+    <w:uiPriority w:val="99"/>
+    <w:semiHidden/>
+    <w:rsid w:val="00C04CDA"/>
+  </w:style>
+  <w:style w:type="paragraph" w:customStyle="1" w:styleId="EF5E0AD4D5A14AE39371882A9E87F154">
+    <w:name w:val="EF5E0AD4D5A14AE39371882A9E87F154"/>
+    <w:rsid w:val="00597457"/>
+  </w:style>
+  <w:style w:type="paragraph" w:customStyle="1" w:styleId="25C6419FB1344F35BA0351D776F2C091">
+    <w:name w:val="25C6419FB1344F35BA0351D776F2C091"/>
+    <w:rsid w:val="00A11B7F"/>
+  </w:style>
+  <w:style w:type="paragraph" w:customStyle="1" w:styleId="7B7539151CBE4ABA91CD1F3F0598EE09">
+    <w:name w:val="7B7539151CBE4ABA91CD1F3F0598EE09"/>
+    <w:rsid w:val="00DE45F2"/>
+  </w:style>
+  <w:style w:type="paragraph" w:customStyle="1" w:styleId="BE6A69A42C104C90A1A3C5356FF2D769">
+    <w:name w:val="BE6A69A42C104C90A1A3C5356FF2D769"/>
+    <w:rsid w:val="00DE45F2"/>
+  </w:style>
+  <w:style w:type="paragraph" w:customStyle="1" w:styleId="7BDF7E2F7D6542C8B72E9E327B438EF4">
+    <w:name w:val="7BDF7E2F7D6542C8B72E9E327B438EF4"/>
+    <w:rsid w:val="00DE45F2"/>
+  </w:style>
+  <w:style w:type="paragraph" w:customStyle="1" w:styleId="4CE725B000604531B68B4EB7F606621C">
+    <w:name w:val="4CE725B000604531B68B4EB7F606621C"/>
+    <w:rsid w:val="00DE45F2"/>
+  </w:style>
+  <w:style w:type="paragraph" w:customStyle="1" w:styleId="48FA82CA3C074639B89FEC4FAE650CBA">
+    <w:name w:val="48FA82CA3C074639B89FEC4FAE650CBA"/>
+    <w:rsid w:val="00DE45F2"/>
+  </w:style>
+  <w:style w:type="paragraph" w:customStyle="1" w:styleId="79F0D591E74048399BF925F420F9C7E6">
+    <w:name w:val="79F0D591E74048399BF925F420F9C7E6"/>
+    <w:rsid w:val="00DE45F2"/>
+  </w:style>
+  <w:style w:type="paragraph" w:customStyle="1" w:styleId="5C265D024E7E4BAAB3DD407FFC6DCE63">
+    <w:name w:val="5C265D024E7E4BAAB3DD407FFC6DCE63"/>
+    <w:rsid w:val="00DE45F2"/>
+  </w:style>
+  <w:style w:type="paragraph" w:customStyle="1" w:styleId="23D522C7A814473B8D1B44A784DFB003">
+    <w:name w:val="23D522C7A814473B8D1B44A784DFB003"/>
+    <w:rsid w:val="00DE45F2"/>
+  </w:style>
+  <w:style w:type="paragraph" w:customStyle="1" w:styleId="9615CB2FB8A94EF79E33245E5E04CAAE">
+    <w:name w:val="9615CB2FB8A94EF79E33245E5E04CAAE"/>
+    <w:rsid w:val="00DE45F2"/>
+  </w:style>
+  <w:style w:type="paragraph" w:customStyle="1" w:styleId="7A3A3E8409E34A089D3E42529A086A87">
+    <w:name w:val="7A3A3E8409E34A089D3E42529A086A87"/>
+    <w:rsid w:val="00DE45F2"/>
+  </w:style>
+  <w:style w:type="paragraph" w:customStyle="1" w:styleId="4D0BC3B6654B482593B642A3CF11338A">
+    <w:name w:val="4D0BC3B6654B482593B642A3CF11338A"/>
+    <w:rsid w:val="00DE45F2"/>
+  </w:style>
+  <w:style w:type="paragraph" w:customStyle="1" w:styleId="3B0255C86BC74BA4B553A18E8FFAEF51">
+    <w:name w:val="3B0255C86BC74BA4B553A18E8FFAEF51"/>
+    <w:rsid w:val="00DE45F2"/>
+  </w:style>
+  <w:style w:type="paragraph" w:customStyle="1" w:styleId="89650C1BBDD642CFBCB1019C55A13346">
+    <w:name w:val="89650C1BBDD642CFBCB1019C55A13346"/>
+    <w:rsid w:val="00DE45F2"/>
+  </w:style>
+  <w:style w:type="paragraph" w:customStyle="1" w:styleId="7BE447C352AB4B4CA803EE5BB0F85450">
+    <w:name w:val="7BE447C352AB4B4CA803EE5BB0F85450"/>
+    <w:rsid w:val="00DE45F2"/>
+  </w:style>
+  <w:style w:type="paragraph" w:customStyle="1" w:styleId="C8670718B88149A4AFC7A0734808E81D">
+    <w:name w:val="C8670718B88149A4AFC7A0734808E81D"/>
+    <w:rsid w:val="00DE45F2"/>
+  </w:style>
+  <w:style w:type="paragraph" w:customStyle="1" w:styleId="FA759E9D45A54807A7C2802BA5092B59">
+    <w:name w:val="FA759E9D45A54807A7C2802BA5092B59"/>
+    <w:rsid w:val="00DE45F2"/>
+  </w:style>
+  <w:style w:type="paragraph" w:customStyle="1" w:styleId="C41EAF10C30245139FFC3B9E62EA336C">
+    <w:name w:val="C41EAF10C30245139FFC3B9E62EA336C"/>
+    <w:rsid w:val="00DE45F2"/>
+  </w:style>
+  <w:style w:type="paragraph" w:customStyle="1" w:styleId="9F0EB18BEB2F44D9B60ABFBB4FBD6081">
+    <w:name w:val="9F0EB18BEB2F44D9B60ABFBB4FBD6081"/>
+    <w:rsid w:val="00DE45F2"/>
+  </w:style>
+  <w:style w:type="paragraph" w:customStyle="1" w:styleId="7758405C82D24C018C3516E7489BB006">
+    <w:name w:val="7758405C82D24C018C3516E7489BB006"/>
+    <w:rsid w:val="00DE45F2"/>
+  </w:style>
+  <w:style w:type="paragraph" w:customStyle="1" w:styleId="C66CEF3120D747D7BEE0A7449C07B7FE">
+    <w:name w:val="C66CEF3120D747D7BEE0A7449C07B7FE"/>
+    <w:rsid w:val="00DE45F2"/>
+  </w:style>
+  <w:style w:type="paragraph" w:customStyle="1" w:styleId="2598D12A9AF246AD8DC06D18AF9974B9">
+    <w:name w:val="2598D12A9AF246AD8DC06D18AF9974B9"/>
+    <w:rsid w:val="00DE45F2"/>
+  </w:style>
+  <w:style w:type="paragraph" w:customStyle="1" w:styleId="66D08F1DD05B4B3F9685AAEDBC9857B5">
+    <w:name w:val="66D08F1DD05B4B3F9685AAEDBC9857B5"/>
+    <w:rsid w:val="00DE45F2"/>
+  </w:style>
+  <w:style w:type="paragraph" w:customStyle="1" w:styleId="EE75F806D117489B939D6BE6D2B3C74A">
+    <w:name w:val="EE75F806D117489B939D6BE6D2B3C74A"/>
+    <w:rsid w:val="00DE45F2"/>
+  </w:style>
+  <w:style w:type="paragraph" w:customStyle="1" w:styleId="22703499AE1E47F698068BD3F2006365">
+    <w:name w:val="22703499AE1E47F698068BD3F2006365"/>
+    <w:rsid w:val="00DE45F2"/>
+  </w:style>
+  <w:style w:type="paragraph" w:customStyle="1" w:styleId="9B3A715875234D5A9C4A91782E2F7AA0">
+    <w:name w:val="9B3A715875234D5A9C4A91782E2F7AA0"/>
+    <w:rsid w:val="005D66D1"/>
+  </w:style>
+  <w:style w:type="paragraph" w:customStyle="1" w:styleId="2372673508EE48CCB0AE8D1103ADCAC2">
+    <w:name w:val="2372673508EE48CCB0AE8D1103ADCAC2"/>
+    <w:rsid w:val="005D66D1"/>
+  </w:style>
+  <w:style w:type="paragraph" w:customStyle="1" w:styleId="0FE79CCACA8D4619BCCEBFF3245E146F">
+    <w:name w:val="0FE79CCACA8D4619BCCEBFF3245E146F"/>
+    <w:rsid w:val="005D66D1"/>
+  </w:style>
+  <w:style w:type="paragraph" w:customStyle="1" w:styleId="8D770650A1C54B4D86270801877EE878">
+    <w:name w:val="8D770650A1C54B4D86270801877EE878"/>
+    <w:rsid w:val="005D66D1"/>
+  </w:style>
+  <w:style w:type="paragraph" w:customStyle="1" w:styleId="70B51F208B8F4D46B3C01A1E63AC5E92">
+    <w:name w:val="70B51F208B8F4D46B3C01A1E63AC5E92"/>
+    <w:rsid w:val="005D66D1"/>
+  </w:style>
+  <w:style w:type="paragraph" w:customStyle="1" w:styleId="EA0921FA56DD4E8480A8480256CC7E8E">
+    <w:name w:val="EA0921FA56DD4E8480A8480256CC7E8E"/>
+    <w:rsid w:val="005D66D1"/>
+  </w:style>
+  <w:style w:type="paragraph" w:customStyle="1" w:styleId="AE3F4AF7E624443095EDA63131343CEF">
+    <w:name w:val="AE3F4AF7E624443095EDA63131343CEF"/>
+    <w:rsid w:val="005D66D1"/>
+  </w:style>
+  <w:style w:type="paragraph" w:customStyle="1" w:styleId="19682AB83B0C49CE97320FC84D2D37F0">
+    <w:name w:val="19682AB83B0C49CE97320FC84D2D37F0"/>
+    <w:rsid w:val="005D66D1"/>
+  </w:style>
+  <w:style w:type="paragraph" w:customStyle="1" w:styleId="5BBDA999E7EC41958276395008CAA8B2">
+    <w:name w:val="5BBDA999E7EC41958276395008CAA8B2"/>
+    <w:rsid w:val="005D66D1"/>
+  </w:style>
+  <w:style w:type="paragraph" w:customStyle="1" w:styleId="E4D7525ADCFA41C8899C8D885603886D">
+    <w:name w:val="E4D7525ADCFA41C8899C8D885603886D"/>
+    <w:rsid w:val="005D66D1"/>
+  </w:style>
+  <w:style w:type="paragraph" w:customStyle="1" w:styleId="2963713C55DF4F1F9FCC139D970CF980">
+    <w:name w:val="2963713C55DF4F1F9FCC139D970CF980"/>
+    <w:rsid w:val="005D66D1"/>
+  </w:style>
+  <w:style w:type="paragraph" w:customStyle="1" w:styleId="C0A8134FF35540CCAE767223759F4857">
+    <w:name w:val="C0A8134FF35540CCAE767223759F4857"/>
+    <w:rsid w:val="005D66D1"/>
+  </w:style>
+  <w:style w:type="paragraph" w:customStyle="1" w:styleId="3788074D9C9244658549B13C0C700DBC">
+    <w:name w:val="3788074D9C9244658549B13C0C700DBC"/>
+    <w:rsid w:val="005D66D1"/>
+  </w:style>
+  <w:style w:type="paragraph" w:customStyle="1" w:styleId="64A5A6BE8122473BB96852A745E815C4">
+    <w:name w:val="64A5A6BE8122473BB96852A745E815C4"/>
+    <w:rsid w:val="005D66D1"/>
+  </w:style>
+  <w:style w:type="paragraph" w:customStyle="1" w:styleId="E078BCF73A70464C99EC0353735AACC2">
+    <w:name w:val="E078BCF73A70464C99EC0353735AACC2"/>
+    <w:rsid w:val="005D66D1"/>
+  </w:style>
+  <w:style w:type="paragraph" w:customStyle="1" w:styleId="C63C7121C53C43D9ABF8B8D40492628F">
+    <w:name w:val="C63C7121C53C43D9ABF8B8D40492628F"/>
+    <w:rsid w:val="005D66D1"/>
+  </w:style>
+  <w:style w:type="paragraph" w:customStyle="1" w:styleId="6B81BCA278B84EC698114077E96FF92A">
+    <w:name w:val="6B81BCA278B84EC698114077E96FF92A"/>
+    <w:rsid w:val="005D66D1"/>
+  </w:style>
+  <w:style w:type="paragraph" w:customStyle="1" w:styleId="0869468A168143F7B3FFDF3B72E26CE3">
+    <w:name w:val="0869468A168143F7B3FFDF3B72E26CE3"/>
+    <w:rsid w:val="005D66D1"/>
+  </w:style>
+  <w:style w:type="paragraph" w:customStyle="1" w:styleId="0ED90CBB83F643469B50F3F633598124">
+    <w:name w:val="0ED90CBB83F643469B50F3F633598124"/>
+    <w:rsid w:val="005D66D1"/>
+  </w:style>
+  <w:style w:type="paragraph" w:customStyle="1" w:styleId="2E2F1A35BB904BE18D056CD1E13D47C9">
+    <w:name w:val="2E2F1A35BB904BE18D056CD1E13D47C9"/>
+    <w:rsid w:val="005D66D1"/>
+  </w:style>
+  <w:style w:type="paragraph" w:customStyle="1" w:styleId="D635C46E9B664EDA932290862E78ACD5">
+    <w:name w:val="D635C46E9B664EDA932290862E78ACD5"/>
+    <w:rsid w:val="005D66D1"/>
+  </w:style>
+  <w:style w:type="paragraph" w:customStyle="1" w:styleId="65205FD601BA443FB01FB8F73F0212D5">
+    <w:name w:val="65205FD601BA443FB01FB8F73F0212D5"/>
+    <w:rsid w:val="005D66D1"/>
+  </w:style>
+  <w:style w:type="paragraph" w:customStyle="1" w:styleId="776883C4DEF841879A5F18B5E8B0B007">
+    <w:name w:val="776883C4DEF841879A5F18B5E8B0B007"/>
+    <w:rsid w:val="005D66D1"/>
+  </w:style>
+  <w:style w:type="paragraph" w:customStyle="1" w:styleId="DD19FCC783064F3B815A35C8B1B644A1">
+    <w:name w:val="DD19FCC783064F3B815A35C8B1B644A1"/>
+    <w:rsid w:val="005D66D1"/>
+  </w:style>
+  <w:style w:type="paragraph" w:customStyle="1" w:styleId="02892DFE242A4B20A3B2973326EC390C">
+    <w:name w:val="02892DFE242A4B20A3B2973326EC390C"/>
+    <w:rsid w:val="005D66D1"/>
+  </w:style>
+  <w:style w:type="paragraph" w:customStyle="1" w:styleId="40A612871B734BAF8470B59F6F54268C">
+    <w:name w:val="40A612871B734BAF8470B59F6F54268C"/>
+    <w:rsid w:val="005D66D1"/>
+  </w:style>
+  <w:style w:type="paragraph" w:customStyle="1" w:styleId="D5919DFD602A4279B7FF941BD454ECF3">
+    <w:name w:val="D5919DFD602A4279B7FF941BD454ECF3"/>
+    <w:rsid w:val="005D66D1"/>
+  </w:style>
+  <w:style w:type="paragraph" w:customStyle="1" w:styleId="15835A2A8E204DFA9FC9561861B3B4FD">
+    <w:name w:val="15835A2A8E204DFA9FC9561861B3B4FD"/>
+    <w:rsid w:val="005D66D1"/>
+  </w:style>
+  <w:style w:type="paragraph" w:customStyle="1" w:styleId="D64F8EF064644BC19246A70161D559E1">
+    <w:name w:val="D64F8EF064644BC19246A70161D559E1"/>
+    <w:rsid w:val="005D66D1"/>
+  </w:style>
+  <w:style w:type="paragraph" w:customStyle="1" w:styleId="E02D2EB89A834BC9803C3AB16302FAFF">
+    <w:name w:val="E02D2EB89A834BC9803C3AB16302FAFF"/>
+    <w:rsid w:val="005D66D1"/>
+  </w:style>
+  <w:style w:type="paragraph" w:customStyle="1" w:styleId="3C1A2283687F4BAA9B89E8FB62D6618D">
+    <w:name w:val="3C1A2283687F4BAA9B89E8FB62D6618D"/>
+    <w:rsid w:val="005D66D1"/>
+  </w:style>
+  <w:style w:type="paragraph" w:customStyle="1" w:styleId="1C2C066CD99B4B3B8CA70CF810E825E7">
+    <w:name w:val="1C2C066CD99B4B3B8CA70CF810E825E7"/>
+    <w:rsid w:val="005D66D1"/>
+  </w:style>
+  <w:style w:type="paragraph" w:customStyle="1" w:styleId="025DB3205BAC473998F5FDCFF2FBF300">
+    <w:name w:val="025DB3205BAC473998F5FDCFF2FBF300"/>
+    <w:rsid w:val="005D66D1"/>
+  </w:style>
+  <w:style w:type="paragraph" w:customStyle="1" w:styleId="09D89828E23C430791711F455516EAA9">
+    <w:name w:val="09D89828E23C430791711F455516EAA9"/>
+    <w:rsid w:val="005D66D1"/>
+  </w:style>
+  <w:style w:type="paragraph" w:customStyle="1" w:styleId="0A4BBE236BFC4B4DA50B61ECF9E0C021">
+    <w:name w:val="0A4BBE236BFC4B4DA50B61ECF9E0C021"/>
+    <w:rsid w:val="005D66D1"/>
+  </w:style>
+  <w:style w:type="paragraph" w:customStyle="1" w:styleId="83289F1A8F614D69AA39C2B49EDFAC06">
+    <w:name w:val="83289F1A8F614D69AA39C2B49EDFAC06"/>
+    <w:rsid w:val="005D66D1"/>
+  </w:style>
+  <w:style w:type="paragraph" w:customStyle="1" w:styleId="C7D266327F8144178CA6698742B0A798">
+    <w:name w:val="C7D266327F8144178CA6698742B0A798"/>
+    <w:rsid w:val="005D66D1"/>
+  </w:style>
+  <w:style w:type="paragraph" w:customStyle="1" w:styleId="7683413AA5FB4138B7BEBE744D05B7FE">
+    <w:name w:val="7683413AA5FB4138B7BEBE744D05B7FE"/>
+    <w:rsid w:val="005D66D1"/>
+  </w:style>
+  <w:style w:type="paragraph" w:customStyle="1" w:styleId="3F1AF92334E14140B786AB69DF83463F">
+    <w:name w:val="3F1AF92334E14140B786AB69DF83463F"/>
+    <w:rsid w:val="005D66D1"/>
+  </w:style>
+  <w:style w:type="paragraph" w:customStyle="1" w:styleId="1FA700C27DDA46968724CA2B17DEE2DB">
+    <w:name w:val="1FA700C27DDA46968724CA2B17DEE2DB"/>
+    <w:rsid w:val="005D66D1"/>
+  </w:style>
+  <w:style w:type="paragraph" w:customStyle="1" w:styleId="106C25AD8F2F4A53A17B5BB5A7FF4598">
+    <w:name w:val="106C25AD8F2F4A53A17B5BB5A7FF4598"/>
+    <w:rsid w:val="005D66D1"/>
+  </w:style>
+  <w:style w:type="paragraph" w:customStyle="1" w:styleId="F2F9B6F56E1549479BCA9419EF6DA1E9">
+    <w:name w:val="F2F9B6F56E1549479BCA9419EF6DA1E9"/>
+    <w:rsid w:val="005D66D1"/>
+  </w:style>
+  <w:style w:type="paragraph" w:customStyle="1" w:styleId="C679B04894C44009A4737C2AEE830176">
+    <w:name w:val="C679B04894C44009A4737C2AEE830176"/>
+    <w:rsid w:val="005D66D1"/>
+  </w:style>
+  <w:style w:type="paragraph" w:customStyle="1" w:styleId="D34BD78637694B178D9F71AF65DE32FE">
+    <w:name w:val="D34BD78637694B178D9F71AF65DE32FE"/>
+    <w:rsid w:val="005D66D1"/>
+  </w:style>
+  <w:style w:type="paragraph" w:customStyle="1" w:styleId="77FC6CC2F75A42DD9C9745A9B7505BE2">
+    <w:name w:val="77FC6CC2F75A42DD9C9745A9B7505BE2"/>
+    <w:rsid w:val="005D66D1"/>
+  </w:style>
+  <w:style w:type="paragraph" w:customStyle="1" w:styleId="5B4B09AA75CF456495AF628FCE2930F9">
+    <w:name w:val="5B4B09AA75CF456495AF628FCE2930F9"/>
+    <w:rsid w:val="005D66D1"/>
+  </w:style>
+  <w:style w:type="paragraph" w:customStyle="1" w:styleId="7C1A04EA7C7E4CCFA519F55A1590D95E">
+    <w:name w:val="7C1A04EA7C7E4CCFA519F55A1590D95E"/>
+    <w:rsid w:val="005D66D1"/>
+  </w:style>
+  <w:style w:type="paragraph" w:customStyle="1" w:styleId="AA05B660E2EE4019B1F9D762252BFBFA">
+    <w:name w:val="AA05B660E2EE4019B1F9D762252BFBFA"/>
+    <w:rsid w:val="005D66D1"/>
+  </w:style>
+  <w:style w:type="paragraph" w:customStyle="1" w:styleId="B578FBB8DF534AF49AE94FA2717859C9">
+    <w:name w:val="B578FBB8DF534AF49AE94FA2717859C9"/>
+    <w:rsid w:val="005D66D1"/>
+  </w:style>
+  <w:style w:type="paragraph" w:customStyle="1" w:styleId="BD6A0B3E05D74E18AB1663F15B9BE8B4">
+    <w:name w:val="BD6A0B3E05D74E18AB1663F15B9BE8B4"/>
+    <w:rsid w:val="005D66D1"/>
+  </w:style>
+  <w:style w:type="paragraph" w:customStyle="1" w:styleId="9E285968DB70413A8BFD6A8F1310C3AA">
+    <w:name w:val="9E285968DB70413A8BFD6A8F1310C3AA"/>
+    <w:rsid w:val="005D66D1"/>
+  </w:style>
+  <w:style w:type="paragraph" w:customStyle="1" w:styleId="82D25E3BEB874DD4A125285E2BA606AC">
+    <w:name w:val="82D25E3BEB874DD4A125285E2BA606AC"/>
+    <w:rsid w:val="005D66D1"/>
+  </w:style>
+  <w:style w:type="paragraph" w:customStyle="1" w:styleId="54F458307A3E4B9D831E600790E67133">
+    <w:name w:val="54F458307A3E4B9D831E600790E67133"/>
+    <w:rsid w:val="005D66D1"/>
+  </w:style>
+  <w:style w:type="paragraph" w:customStyle="1" w:styleId="C155C91A6EE340C9A5A02E4A8B5953EC">
+    <w:name w:val="C155C91A6EE340C9A5A02E4A8B5953EC"/>
+    <w:rsid w:val="005D66D1"/>
+  </w:style>
+  <w:style w:type="paragraph" w:customStyle="1" w:styleId="9F9965FAB63F4FE081A93226C14BF0BA">
+    <w:name w:val="9F9965FAB63F4FE081A93226C14BF0BA"/>
+    <w:rsid w:val="005D66D1"/>
+  </w:style>
+  <w:style w:type="paragraph" w:customStyle="1" w:styleId="860A146735C74DC49536CC59AE963E5D">
+    <w:name w:val="860A146735C74DC49536CC59AE963E5D"/>
+    <w:rsid w:val="005D66D1"/>
+  </w:style>
+  <w:style w:type="paragraph" w:customStyle="1" w:styleId="8872B0590650487EA2464D0A6245AB63">
+    <w:name w:val="8872B0590650487EA2464D0A6245AB63"/>
+    <w:rsid w:val="005D66D1"/>
+  </w:style>
+  <w:style w:type="paragraph" w:customStyle="1" w:styleId="FFCAF163B6564CE4A2275C156D51E9B4">
+    <w:name w:val="FFCAF163B6564CE4A2275C156D51E9B4"/>
+    <w:rsid w:val="005D66D1"/>
+  </w:style>
+  <w:style w:type="paragraph" w:customStyle="1" w:styleId="B2047DE8ECD646FD9CD856E294DA9D4C">
+    <w:name w:val="B2047DE8ECD646FD9CD856E294DA9D4C"/>
+    <w:rsid w:val="005D66D1"/>
+  </w:style>
+  <w:style w:type="paragraph" w:customStyle="1" w:styleId="667ED420D8224765BEA35AD41E95402A">
+    <w:name w:val="667ED420D8224765BEA35AD41E95402A"/>
+    <w:rsid w:val="005D66D1"/>
+  </w:style>
+  <w:style w:type="paragraph" w:customStyle="1" w:styleId="2AE80DA7E1094B6EAC4B8B83AAD68E82">
+    <w:name w:val="2AE80DA7E1094B6EAC4B8B83AAD68E82"/>
+    <w:rsid w:val="005D66D1"/>
+  </w:style>
+  <w:style w:type="paragraph" w:customStyle="1" w:styleId="E7C58E484FC94C54ADAFE7259045580F">
+    <w:name w:val="E7C58E484FC94C54ADAFE7259045580F"/>
+    <w:rsid w:val="00111035"/>
+  </w:style>
+  <w:style w:type="paragraph" w:customStyle="1" w:styleId="551B225FEFF2495CBBB497A5EE9A4AB1">
+    <w:name w:val="551B225FEFF2495CBBB497A5EE9A4AB1"/>
+    <w:rsid w:val="00111035"/>
+  </w:style>
+  <w:style w:type="paragraph" w:customStyle="1" w:styleId="03663F05B318441EAD5AF1874AF71B13">
+    <w:name w:val="03663F05B318441EAD5AF1874AF71B13"/>
+    <w:rsid w:val="00111035"/>
+  </w:style>
+  <w:style w:type="paragraph" w:customStyle="1" w:styleId="1A96ED47B4724DAABFAAF3923A1E1D66">
+    <w:name w:val="1A96ED47B4724DAABFAAF3923A1E1D66"/>
+    <w:rsid w:val="00111035"/>
+  </w:style>
+  <w:style w:type="paragraph" w:customStyle="1" w:styleId="4F6702F5AFB847E68BDA04C6F2A5FFBC">
+    <w:name w:val="4F6702F5AFB847E68BDA04C6F2A5FFBC"/>
+    <w:rsid w:val="00111035"/>
+  </w:style>
+  <w:style w:type="paragraph" w:customStyle="1" w:styleId="F7B1DF6006964414A4E1F9450EC35EA3">
+    <w:name w:val="F7B1DF6006964414A4E1F9450EC35EA3"/>
+    <w:rsid w:val="00111035"/>
+  </w:style>
+  <w:style w:type="paragraph" w:customStyle="1" w:styleId="E663B4D2B08A46CB890BAD691AB1243A">
+    <w:name w:val="E663B4D2B08A46CB890BAD691AB1243A"/>
+    <w:rsid w:val="00111035"/>
+  </w:style>
+  <w:style w:type="paragraph" w:customStyle="1" w:styleId="0E820FDF98DD407F9F73C3174C7DA984">
+    <w:name w:val="0E820FDF98DD407F9F73C3174C7DA984"/>
+    <w:rsid w:val="00111035"/>
+  </w:style>
+  <w:style w:type="paragraph" w:customStyle="1" w:styleId="DF551FBDD0CF4EFFA0AFE028F0BCB8CB">
+    <w:name w:val="DF551FBDD0CF4EFFA0AFE028F0BCB8CB"/>
+    <w:rsid w:val="00111035"/>
+  </w:style>
+  <w:style w:type="paragraph" w:customStyle="1" w:styleId="D3E159D747C748579666619426754D4D">
+    <w:name w:val="D3E159D747C748579666619426754D4D"/>
+    <w:rsid w:val="00111035"/>
+  </w:style>
+  <w:style w:type="paragraph" w:customStyle="1" w:styleId="C1F6E36381E24C828310CBD7CB59D9A1">
+    <w:name w:val="C1F6E36381E24C828310CBD7CB59D9A1"/>
+    <w:rsid w:val="00111035"/>
+  </w:style>
+  <w:style w:type="paragraph" w:customStyle="1" w:styleId="B7B986659E244596B418845DD58B4AA5">
+    <w:name w:val="B7B986659E244596B418845DD58B4AA5"/>
+    <w:rsid w:val="00111035"/>
+  </w:style>
+  <w:style w:type="paragraph" w:customStyle="1" w:styleId="82E26357F06C4A458913157060788730">
+    <w:name w:val="82E26357F06C4A458913157060788730"/>
+    <w:rsid w:val="00111035"/>
+  </w:style>
+  <w:style w:type="paragraph" w:customStyle="1" w:styleId="9B5461CF33364137AB2747EFA950848B">
+    <w:name w:val="9B5461CF33364137AB2747EFA950848B"/>
+    <w:rsid w:val="00111035"/>
+  </w:style>
+  <w:style w:type="paragraph" w:customStyle="1" w:styleId="B6BB18C59ADC4921945BA66D41AD7BB7">
+    <w:name w:val="B6BB18C59ADC4921945BA66D41AD7BB7"/>
+    <w:rsid w:val="00111035"/>
+  </w:style>
+  <w:style w:type="paragraph" w:customStyle="1" w:styleId="9282A9C84C6743A4880A37D49575F9F0">
+    <w:name w:val="9282A9C84C6743A4880A37D49575F9F0"/>
+    <w:rsid w:val="00111035"/>
+  </w:style>
+  <w:style w:type="paragraph" w:customStyle="1" w:styleId="D32333E3445841C384AAB3EE2E05A7C1">
+    <w:name w:val="D32333E3445841C384AAB3EE2E05A7C1"/>
+    <w:rsid w:val="00111035"/>
+  </w:style>
+  <w:style w:type="paragraph" w:customStyle="1" w:styleId="3B6B9D45C3C84302A8793216073D8BF5">
+    <w:name w:val="3B6B9D45C3C84302A8793216073D8BF5"/>
+    <w:rsid w:val="00111035"/>
+  </w:style>
+  <w:style w:type="paragraph" w:customStyle="1" w:styleId="BCBA3B8B6B4E47B189B109A335D60FA9">
+    <w:name w:val="BCBA3B8B6B4E47B189B109A335D60FA9"/>
+    <w:rsid w:val="007B6BE7"/>
+  </w:style>
+  <w:style w:type="paragraph" w:customStyle="1" w:styleId="ABE266BA316A43228A9E45825C957506">
+    <w:name w:val="ABE266BA316A43228A9E45825C957506"/>
+    <w:rsid w:val="007B6BE7"/>
+  </w:style>
+  <w:style w:type="paragraph" w:customStyle="1" w:styleId="0F2B0BBDC50D451493BF83EF93B3BDEB">
+    <w:name w:val="0F2B0BBDC50D451493BF83EF93B3BDEB"/>
+    <w:rsid w:val="007B6BE7"/>
+  </w:style>
+  <w:style w:type="paragraph" w:customStyle="1" w:styleId="387BDEF8406F441E9D375CCBDFAC5A65">
+    <w:name w:val="387BDEF8406F441E9D375CCBDFAC5A65"/>
+    <w:rsid w:val="007B6BE7"/>
+  </w:style>
+  <w:style w:type="paragraph" w:customStyle="1" w:styleId="0D13BBB85F844195AE88303B62553F38">
+    <w:name w:val="0D13BBB85F844195AE88303B62553F38"/>
+    <w:rsid w:val="007B6BE7"/>
+  </w:style>
+  <w:style w:type="paragraph" w:customStyle="1" w:styleId="BF1C0E89F8CF4889BF06BE2217B0A2A8">
+    <w:name w:val="BF1C0E89F8CF4889BF06BE2217B0A2A8"/>
+    <w:rsid w:val="007B6BE7"/>
+  </w:style>
+  <w:style w:type="paragraph" w:customStyle="1" w:styleId="A7FF06983DCF4681AF7B03183BB4E9FF">
+    <w:name w:val="A7FF06983DCF4681AF7B03183BB4E9FF"/>
+    <w:rsid w:val="007B6BE7"/>
+  </w:style>
+  <w:style w:type="paragraph" w:customStyle="1" w:styleId="3EBC0B09E6734276AB7604EAE4BA2794">
+    <w:name w:val="3EBC0B09E6734276AB7604EAE4BA2794"/>
+    <w:rsid w:val="007B6BE7"/>
+  </w:style>
+  <w:style w:type="paragraph" w:customStyle="1" w:styleId="44D0233A5092497CB0483AE7C047B3A0">
+    <w:name w:val="44D0233A5092497CB0483AE7C047B3A0"/>
+    <w:rsid w:val="007B6BE7"/>
+  </w:style>
+  <w:style w:type="paragraph" w:customStyle="1" w:styleId="E6233E7894E347E5B16895FA0E0B253F">
+    <w:name w:val="E6233E7894E347E5B16895FA0E0B253F"/>
+    <w:rsid w:val="007B6BE7"/>
+  </w:style>
+  <w:style w:type="paragraph" w:customStyle="1" w:styleId="B2C979CBD00542FCBB4AA5F9EEF14785">
+    <w:name w:val="B2C979CBD00542FCBB4AA5F9EEF14785"/>
+    <w:rsid w:val="007B6BE7"/>
+  </w:style>
+  <w:style w:type="paragraph" w:customStyle="1" w:styleId="A84155A766D24B619F332C1FF8BC6D45">
+    <w:name w:val="A84155A766D24B619F332C1FF8BC6D45"/>
+    <w:rsid w:val="007B6BE7"/>
+  </w:style>
+  <w:style w:type="paragraph" w:customStyle="1" w:styleId="7E7BE89D9BA6471388868AB1F25EBFBB">
+    <w:name w:val="7E7BE89D9BA6471388868AB1F25EBFBB"/>
+    <w:rsid w:val="002843E5"/>
+  </w:style>
+  <w:style w:type="paragraph" w:customStyle="1" w:styleId="EDA6D0484DD346ECB00B02A6D63FAAC5">
+    <w:name w:val="EDA6D0484DD346ECB00B02A6D63FAAC5"/>
+    <w:rsid w:val="002843E5"/>
+  </w:style>
+  <w:style w:type="paragraph" w:customStyle="1" w:styleId="0EC2D5184A3949D0B135ECD1305D9D60">
+    <w:name w:val="0EC2D5184A3949D0B135ECD1305D9D60"/>
+    <w:rsid w:val="002843E5"/>
+  </w:style>
+  <w:style w:type="paragraph" w:customStyle="1" w:styleId="C47D3CAE571C433DA597FDE18A1E8592">
+    <w:name w:val="C47D3CAE571C433DA597FDE18A1E8592"/>
+    <w:rsid w:val="002843E5"/>
+  </w:style>
+  <w:style w:type="paragraph" w:customStyle="1" w:styleId="14B1FFD1D47647338749EB30733624C1">
+    <w:name w:val="14B1FFD1D47647338749EB30733624C1"/>
+    <w:rsid w:val="002843E5"/>
+  </w:style>
+  <w:style w:type="paragraph" w:customStyle="1" w:styleId="E2D88F5D818048A19016696B0BB5322D">
+    <w:name w:val="E2D88F5D818048A19016696B0BB5322D"/>
+    <w:rsid w:val="002843E5"/>
+  </w:style>
+  <w:style w:type="paragraph" w:customStyle="1" w:styleId="CD44CE82FC8A49B2A45C5162835F3438">
+    <w:name w:val="CD44CE82FC8A49B2A45C5162835F3438"/>
+    <w:rsid w:val="002843E5"/>
+  </w:style>
+  <w:style w:type="paragraph" w:customStyle="1" w:styleId="7C308EE92BEF41E6A6707F6D4ABFF1B8">
+    <w:name w:val="7C308EE92BEF41E6A6707F6D4ABFF1B8"/>
+    <w:rsid w:val="006E6BCA"/>
+  </w:style>
+  <w:style w:type="paragraph" w:customStyle="1" w:styleId="3B12F80F61DE4981B877E8C3A86B8153">
+    <w:name w:val="3B12F80F61DE4981B877E8C3A86B8153"/>
+    <w:rsid w:val="00AF4EEC"/>
+  </w:style>
+  <w:style w:type="paragraph" w:customStyle="1" w:styleId="2E90D6BFA90744689385444780369504">
+    <w:name w:val="2E90D6BFA90744689385444780369504"/>
+    <w:rsid w:val="00C04CDA"/>
+  </w:style>
+</w:styles>
+</file>
+
 <file path=word/glossary/webSettings.xml><?xml version="1.0" encoding="utf-8"?>
-<w:webSettings xmlns:mc="http://schemas.openxmlformats.org/markup-compatibility/2006" xmlns:r="http://schemas.openxmlformats.org/officeDocument/2006/relationships" xmlns:w="http://schemas.openxmlformats.org/wordprocessingml/2006/main" xmlns:w14="http://schemas.microsoft.com/office/word/2010/wordml" xmlns:w15="http://schemas.microsoft.com/office/word/2012/wordml" xmlns:w16cid="http://schemas.microsoft.com/office/word/2016/wordml/cid" xmlns:w16se="http://schemas.microsoft.com/office/word/2015/wordml/symex" mc:Ignorable="w14 w15 w16se w16cid">
+<w:webSettings xmlns:mc="http://schemas.openxmlformats.org/markup-compatibility/2006" xmlns:r="http://schemas.openxmlformats.org/officeDocument/2006/relationships" xmlns:w="http://schemas.openxmlformats.org/wordprocessingml/2006/main" xmlns:w14="http://schemas.microsoft.com/office/word/2010/wordml" mc:Ignorable="w14">
   <w:optimizeForBrowser/>
+  <w:doNotSaveAsSingleFile/>
 </w:webSettings>
 </file>
 
@@ -7900,7 +8602,7 @@
     </a:clrScheme>
     <a:fontScheme name="Office">
       <a:majorFont>
-        <a:latin typeface="Calibri Light" panose="020F0302020204030204"/>
+        <a:latin typeface="Calibri Light"/>
         <a:ea typeface=""/>
         <a:cs typeface=""/>
         <a:font script="Jpan" typeface="游ゴシック Light"/>
@@ -7935,7 +8637,7 @@
         <a:font script="Geor" typeface="Sylfaen"/>
       </a:majorFont>
       <a:minorFont>
-        <a:latin typeface="Calibri" panose="020F0502020204030204"/>
+        <a:latin typeface="Calibri"/>
         <a:ea typeface=""/>
         <a:cs typeface=""/>
         <a:font script="Jpan" typeface="游明朝"/>
@@ -8112,7 +8814,7 @@
   <a:extraClrSchemeLst/>
   <a:extLst>
     <a:ext uri="{05A4C25C-085E-4340-85A3-A5531E510DB2}">
-      <thm15:themeFamily xmlns:thm15="http://schemas.microsoft.com/office/thememl/2012/main" name="Office Theme" id="{62F939B6-93AF-4DB8-9C6B-D6C7DFDC589F}" vid="{4A3C46E8-61CC-4603-A589-7422A47A8E4A}"/>
+      <thm15:themeFamily xmlns:thm15="http://schemas.microsoft.com/office/thememl/2012/main" xmlns="" name="Office Theme" id="{62F939B6-93AF-4DB8-9C6B-D6C7DFDC589F}" vid="{4A3C46E8-61CC-4603-A589-7422A47A8E4A}"/>
     </a:ext>
   </a:extLst>
 </a:theme>
@@ -8123,7 +8825,7 @@
 </file>
 
 <file path=customXml/itemProps1.xml><?xml version="1.0" encoding="utf-8"?>
-<ds:datastoreItem xmlns:ds="http://schemas.openxmlformats.org/officeDocument/2006/customXml" ds:itemID="{2ABEDB8E-9F26-4958-9F0A-3FA3814D8A31}">
+<ds:datastoreItem xmlns:ds="http://schemas.openxmlformats.org/officeDocument/2006/customXml" ds:itemID="{9054A4C1-B816-F440-8ABB-ABCB3FF3EAFA}">
   <ds:schemaRefs>
     <ds:schemaRef ds:uri="http://schemas.openxmlformats.org/officeDocument/2006/bibliography"/>
   </ds:schemaRefs>
